--- a/Chapter_7.7 D_S_I.docx
+++ b/Chapter_7.7 D_S_I.docx
@@ -28,47 +28,170 @@
     <w:p>
       <w:pPr>
         <w:rPr>
-          <w:rFonts w:hint="default" w:asciiTheme="majorHAnsi" w:hAnsiTheme="majorHAnsi" w:eastAsiaTheme="majorEastAsia" w:cstheme="majorBidi"/>
-          <w:color w:val="1F4E79" w:themeColor="accent1" w:themeShade="80"/>
-          <w:kern w:val="2"/>
-          <w:sz w:val="24"/>
-          <w:szCs w:val="24"/>
-          <w:lang w:eastAsia="en-US" w:bidi="ar-SA"/>
+          <w:rFonts w:asciiTheme="majorHAnsi" w:hAnsiTheme="majorHAnsi" w:eastAsiaTheme="majorEastAsia" w:cstheme="majorBidi"/>
+          <w:i/>
+          <w:iCs/>
+          <w:color w:val="000000" w:themeColor="text1"/>
+          <w:kern w:val="2"/>
+          <w:sz w:val="21"/>
+          <w:szCs w:val="21"/>
+          <w:highlight w:val="yellow"/>
+          <w:lang w:eastAsia="en-US" w:bidi="ar-SA"/>
+          <w14:textFill>
+            <w14:solidFill>
+              <w14:schemeClr w14:val="tx1"/>
+            </w14:solidFill>
+          </w14:textFill>
         </w:rPr>
       </w:pPr>
       <w:r>
         <w:rPr>
-          <w:rFonts w:hint="default" w:asciiTheme="majorHAnsi" w:hAnsiTheme="majorHAnsi" w:eastAsiaTheme="majorEastAsia" w:cstheme="majorBidi"/>
-          <w:color w:val="1F4E79" w:themeColor="accent1" w:themeShade="80"/>
-          <w:kern w:val="2"/>
-          <w:sz w:val="24"/>
-          <w:szCs w:val="24"/>
-          <w:lang w:eastAsia="en-US" w:bidi="ar-SA"/>
-        </w:rPr>
-        <w:t xml:space="preserve">Chapter 7.7.1 Lock Motive that Based on Tree </w:t>
+          <w:rFonts w:asciiTheme="majorHAnsi" w:hAnsiTheme="majorHAnsi" w:eastAsiaTheme="majorEastAsia" w:cstheme="majorBidi"/>
+          <w:i/>
+          <w:iCs/>
+          <w:color w:val="000000" w:themeColor="text1"/>
+          <w:kern w:val="2"/>
+          <w:sz w:val="21"/>
+          <w:szCs w:val="21"/>
+          <w:highlight w:val="yellow"/>
+          <w:lang w:eastAsia="en-US" w:bidi="ar-SA"/>
+          <w14:textFill>
+            <w14:solidFill>
+              <w14:schemeClr w14:val="tx1"/>
+            </w14:solidFill>
+          </w14:textFill>
+        </w:rPr>
+        <w:t>Introduction:</w:t>
       </w:r>
     </w:p>
     <w:p>
       <w:pPr>
         <w:rPr>
-          <w:rFonts w:hint="default" w:asciiTheme="majorHAnsi" w:hAnsiTheme="majorHAnsi" w:eastAsiaTheme="majorEastAsia" w:cstheme="majorBidi"/>
-          <w:color w:val="1F4E79" w:themeColor="accent1" w:themeShade="80"/>
-          <w:kern w:val="2"/>
-          <w:sz w:val="24"/>
-          <w:szCs w:val="24"/>
-          <w:lang w:eastAsia="en-US" w:bidi="ar-SA"/>
+          <w:rFonts w:asciiTheme="majorHAnsi" w:hAnsiTheme="majorHAnsi" w:eastAsiaTheme="majorEastAsia" w:cstheme="majorBidi"/>
+          <w:color w:val="000000" w:themeColor="text1"/>
+          <w:kern w:val="2"/>
+          <w:sz w:val="21"/>
+          <w:szCs w:val="21"/>
+          <w:lang w:eastAsia="en-US" w:bidi="ar-SA"/>
+          <w14:textFill>
+            <w14:solidFill>
+              <w14:schemeClr w14:val="tx1"/>
+            </w14:solidFill>
+          </w14:textFill>
         </w:rPr>
       </w:pPr>
       <w:r>
         <w:rPr>
-          <w:rFonts w:hint="default" w:asciiTheme="majorHAnsi" w:hAnsiTheme="majorHAnsi" w:eastAsiaTheme="majorEastAsia" w:cstheme="majorBidi"/>
-          <w:color w:val="1F4E79" w:themeColor="accent1" w:themeShade="80"/>
-          <w:kern w:val="2"/>
-          <w:sz w:val="24"/>
-          <w:szCs w:val="24"/>
-          <w:lang w:eastAsia="en-US" w:bidi="ar-SA"/>
-        </w:rPr>
-        <w:t>Chapter 7.7.2 Rule that Access to Tree Structure Data</w:t>
+          <w:rFonts w:asciiTheme="majorHAnsi" w:hAnsiTheme="majorHAnsi" w:eastAsiaTheme="majorEastAsia" w:cstheme="majorBidi"/>
+          <w:color w:val="000000" w:themeColor="text1"/>
+          <w:kern w:val="2"/>
+          <w:sz w:val="21"/>
+          <w:szCs w:val="21"/>
+          <w:lang w:eastAsia="en-US" w:bidi="ar-SA"/>
+          <w14:textFill>
+            <w14:solidFill>
+              <w14:schemeClr w14:val="tx1"/>
+            </w14:solidFill>
+          </w14:textFill>
+        </w:rPr>
+        <w:t xml:space="preserve">In this Chapter, mainly related with </w:t>
+      </w:r>
+      <w:r>
+        <w:rPr>
+          <w:rFonts w:asciiTheme="majorHAnsi" w:hAnsiTheme="majorHAnsi" w:eastAsiaTheme="majorEastAsia" w:cstheme="majorBidi"/>
+          <w:i/>
+          <w:iCs/>
+          <w:color w:val="C00000"/>
+          <w:kern w:val="2"/>
+          <w:sz w:val="21"/>
+          <w:szCs w:val="21"/>
+          <w:shd w:val="clear" w:color="FFFFFF" w:fill="D9D9D9"/>
+          <w:lang w:eastAsia="en-US" w:bidi="ar-SA"/>
+        </w:rPr>
+        <w:t>Data of Tree Module</w:t>
+      </w:r>
+      <w:r>
+        <w:rPr>
+          <w:rFonts w:asciiTheme="majorHAnsi" w:hAnsiTheme="majorHAnsi" w:eastAsiaTheme="majorEastAsia" w:cstheme="majorBidi"/>
+          <w:color w:val="000000" w:themeColor="text1"/>
+          <w:kern w:val="2"/>
+          <w:sz w:val="21"/>
+          <w:szCs w:val="21"/>
+          <w:lang w:eastAsia="en-US" w:bidi="ar-SA"/>
+          <w14:textFill>
+            <w14:solidFill>
+              <w14:schemeClr w14:val="tx1"/>
+            </w14:solidFill>
+          </w14:textFill>
+        </w:rPr>
+        <w:t xml:space="preserve">. However, the Tree Node has not formed the Level that contains Relation. </w:t>
+      </w:r>
+      <w:r>
+        <w:rPr>
+          <w:rFonts w:asciiTheme="majorHAnsi" w:hAnsiTheme="majorHAnsi" w:eastAsiaTheme="majorEastAsia" w:cstheme="majorBidi"/>
+          <w:i/>
+          <w:iCs/>
+          <w:color w:val="C00000"/>
+          <w:kern w:val="2"/>
+          <w:sz w:val="21"/>
+          <w:szCs w:val="21"/>
+          <w:shd w:val="clear" w:color="FFFFFF" w:fill="D9D9D9"/>
+          <w:lang w:eastAsia="en-US" w:bidi="ar-SA"/>
+        </w:rPr>
+        <w:t>To some extant, Database Element are non - intersect Data Segment and the only way to reach the node is through its Parent Node.</w:t>
+      </w:r>
+      <w:r>
+        <w:rPr>
+          <w:rFonts w:asciiTheme="majorHAnsi" w:hAnsiTheme="majorHAnsi" w:eastAsiaTheme="majorEastAsia" w:cstheme="majorBidi"/>
+          <w:color w:val="000000" w:themeColor="text1"/>
+          <w:kern w:val="2"/>
+          <w:sz w:val="21"/>
+          <w:szCs w:val="21"/>
+          <w:lang w:eastAsia="en-US" w:bidi="ar-SA"/>
+          <w14:textFill>
+            <w14:solidFill>
+              <w14:schemeClr w14:val="tx1"/>
+            </w14:solidFill>
+          </w14:textFill>
+        </w:rPr>
+        <w:t xml:space="preserve"> </w:t>
+      </w:r>
+      <w:bookmarkStart w:id="0" w:name="_GoBack"/>
+      <w:r>
+        <w:rPr>
+          <w:rFonts w:asciiTheme="majorHAnsi" w:hAnsiTheme="majorHAnsi" w:eastAsiaTheme="majorEastAsia" w:cstheme="majorBidi"/>
+          <w:i/>
+          <w:iCs/>
+          <w:color w:val="000000" w:themeColor="text1"/>
+          <w:kern w:val="2"/>
+          <w:sz w:val="21"/>
+          <w:szCs w:val="21"/>
+          <w:highlight w:val="yellow"/>
+          <w:lang w:eastAsia="en-US" w:bidi="ar-SA"/>
+          <w14:textFill>
+            <w14:solidFill>
+              <w14:schemeClr w14:val="tx1"/>
+            </w14:solidFill>
+          </w14:textFill>
+        </w:rPr>
+        <w:t>B - Tree</w:t>
+      </w:r>
+      <w:bookmarkEnd w:id="0"/>
+      <w:r>
+        <w:rPr>
+          <w:rFonts w:asciiTheme="majorHAnsi" w:hAnsiTheme="majorHAnsi" w:eastAsiaTheme="majorEastAsia" w:cstheme="majorBidi"/>
+          <w:color w:val="000000" w:themeColor="text1"/>
+          <w:kern w:val="2"/>
+          <w:sz w:val="21"/>
+          <w:szCs w:val="21"/>
+          <w:lang w:eastAsia="en-US" w:bidi="ar-SA"/>
+          <w14:textFill>
+            <w14:solidFill>
+              <w14:schemeClr w14:val="tx1"/>
+            </w14:solidFill>
+          </w14:textFill>
+        </w:rPr>
+        <w:t xml:space="preserve"> is one of the important example of this kind of Data.</w:t>
       </w:r>
     </w:p>
     <w:p>
@@ -82,7 +205,6 @@
           <w:lang w:eastAsia="en-US" w:bidi="ar-SA"/>
         </w:rPr>
       </w:pPr>
-      <w:bookmarkStart w:id="0" w:name="_GoBack"/>
       <w:r>
         <w:rPr>
           <w:rFonts w:hint="default" w:asciiTheme="majorHAnsi" w:hAnsiTheme="majorHAnsi" w:eastAsiaTheme="majorEastAsia" w:cstheme="majorBidi"/>
@@ -92,9 +214,90 @@
           <w:szCs w:val="24"/>
           <w:lang w:eastAsia="en-US" w:bidi="ar-SA"/>
         </w:rPr>
+        <w:t>Chapter 7.7.1 Lock Motive Based on Tree</w:t>
+      </w:r>
+    </w:p>
+    <w:p>
+      <w:pPr>
+        <w:rPr>
+          <w:rFonts w:hint="default" w:asciiTheme="majorHAnsi" w:hAnsiTheme="majorHAnsi" w:eastAsiaTheme="majorEastAsia" w:cstheme="majorBidi"/>
+          <w:color w:val="1F4E79" w:themeColor="accent1" w:themeShade="80"/>
+          <w:kern w:val="2"/>
+          <w:sz w:val="24"/>
+          <w:szCs w:val="24"/>
+          <w:lang w:eastAsia="en-US" w:bidi="ar-SA"/>
+        </w:rPr>
+      </w:pPr>
+    </w:p>
+    <w:p>
+      <w:pPr>
+        <w:rPr>
+          <w:rFonts w:hint="default" w:asciiTheme="majorHAnsi" w:hAnsiTheme="majorHAnsi" w:eastAsiaTheme="majorEastAsia" w:cstheme="majorBidi"/>
+          <w:color w:val="1F4E79" w:themeColor="accent1" w:themeShade="80"/>
+          <w:kern w:val="2"/>
+          <w:sz w:val="24"/>
+          <w:szCs w:val="24"/>
+          <w:lang w:eastAsia="en-US" w:bidi="ar-SA"/>
+        </w:rPr>
+      </w:pPr>
+      <w:r>
+        <w:rPr>
+          <w:rFonts w:hint="default" w:asciiTheme="majorHAnsi" w:hAnsiTheme="majorHAnsi" w:eastAsiaTheme="majorEastAsia" w:cstheme="majorBidi"/>
+          <w:color w:val="1F4E79" w:themeColor="accent1" w:themeShade="80"/>
+          <w:kern w:val="2"/>
+          <w:sz w:val="24"/>
+          <w:szCs w:val="24"/>
+          <w:lang w:eastAsia="en-US" w:bidi="ar-SA"/>
+        </w:rPr>
+        <w:t>Chapter 7.7.2 Rule that Access to Tree Structure Data</w:t>
+      </w:r>
+    </w:p>
+    <w:p>
+      <w:pPr>
+        <w:rPr>
+          <w:rFonts w:hint="default" w:asciiTheme="majorHAnsi" w:hAnsiTheme="majorHAnsi" w:eastAsiaTheme="majorEastAsia" w:cstheme="majorBidi"/>
+          <w:color w:val="1F4E79" w:themeColor="accent1" w:themeShade="80"/>
+          <w:kern w:val="2"/>
+          <w:sz w:val="24"/>
+          <w:szCs w:val="24"/>
+          <w:lang w:eastAsia="en-US" w:bidi="ar-SA"/>
+        </w:rPr>
+      </w:pPr>
+    </w:p>
+    <w:p>
+      <w:pPr>
+        <w:rPr>
+          <w:rFonts w:hint="default" w:asciiTheme="majorHAnsi" w:hAnsiTheme="majorHAnsi" w:eastAsiaTheme="majorEastAsia" w:cstheme="majorBidi"/>
+          <w:color w:val="1F4E79" w:themeColor="accent1" w:themeShade="80"/>
+          <w:kern w:val="2"/>
+          <w:sz w:val="24"/>
+          <w:szCs w:val="24"/>
+          <w:lang w:eastAsia="en-US" w:bidi="ar-SA"/>
+        </w:rPr>
+      </w:pPr>
+      <w:r>
+        <w:rPr>
+          <w:rFonts w:hint="default" w:asciiTheme="majorHAnsi" w:hAnsiTheme="majorHAnsi" w:eastAsiaTheme="majorEastAsia" w:cstheme="majorBidi"/>
+          <w:color w:val="1F4E79" w:themeColor="accent1" w:themeShade="80"/>
+          <w:kern w:val="2"/>
+          <w:sz w:val="24"/>
+          <w:szCs w:val="24"/>
+          <w:lang w:eastAsia="en-US" w:bidi="ar-SA"/>
+        </w:rPr>
         <w:t>Chapter 7.7.3 Reason why Tree Protocol Takes Effect</w:t>
       </w:r>
-      <w:bookmarkEnd w:id="0"/>
+    </w:p>
+    <w:p>
+      <w:pPr>
+        <w:rPr>
+          <w:rFonts w:hint="default" w:asciiTheme="majorHAnsi" w:hAnsiTheme="majorHAnsi" w:eastAsiaTheme="majorEastAsia" w:cstheme="majorBidi"/>
+          <w:color w:val="1F4E79" w:themeColor="accent1" w:themeShade="80"/>
+          <w:kern w:val="2"/>
+          <w:sz w:val="24"/>
+          <w:szCs w:val="24"/>
+          <w:lang w:eastAsia="en-US" w:bidi="ar-SA"/>
+        </w:rPr>
+      </w:pPr>
     </w:p>
     <w:p/>
     <w:p/>
@@ -183,7 +386,7 @@
     <w:lsdException w:qFormat="1" w:unhideWhenUsed="0" w:uiPriority="0" w:semiHidden="0" w:name="Title"/>
     <w:lsdException w:unhideWhenUsed="0" w:uiPriority="0" w:semiHidden="0" w:name="Closing"/>
     <w:lsdException w:unhideWhenUsed="0" w:uiPriority="0" w:semiHidden="0" w:name="Signature"/>
-    <w:lsdException w:unhideWhenUsed="0" w:uiPriority="0" w:name="Default Paragraph Font"/>
+    <w:lsdException w:qFormat="1" w:unhideWhenUsed="0" w:uiPriority="0" w:name="Default Paragraph Font"/>
     <w:lsdException w:unhideWhenUsed="0" w:uiPriority="0" w:semiHidden="0" w:name="Body Text"/>
     <w:lsdException w:unhideWhenUsed="0" w:uiPriority="0" w:semiHidden="0" w:name="Body Text Indent"/>
     <w:lsdException w:unhideWhenUsed="0" w:uiPriority="0" w:semiHidden="0" w:name="List Continue"/>
@@ -221,7 +424,7 @@
     <w:lsdException w:unhideWhenUsed="0" w:uiPriority="0" w:semiHidden="0" w:name="HTML Sample"/>
     <w:lsdException w:unhideWhenUsed="0" w:uiPriority="0" w:semiHidden="0" w:name="HTML Typewriter"/>
     <w:lsdException w:unhideWhenUsed="0" w:uiPriority="0" w:semiHidden="0" w:name="HTML Variable"/>
-    <w:lsdException w:unhideWhenUsed="0" w:uiPriority="0" w:name="Normal Table"/>
+    <w:lsdException w:qFormat="1" w:unhideWhenUsed="0" w:uiPriority="0" w:name="Normal Table"/>
     <w:lsdException w:unhideWhenUsed="0" w:uiPriority="0" w:semiHidden="0" w:name="annotation subject"/>
     <w:lsdException w:unhideWhenUsed="0" w:uiPriority="0" w:semiHidden="0" w:name="Table Simple 1"/>
     <w:lsdException w:unhideWhenUsed="0" w:uiPriority="0" w:semiHidden="0" w:name="Table Simple 2"/>
@@ -386,11 +589,13 @@
   <w:style w:type="character" w:default="1" w:styleId="2">
     <w:name w:val="Default Paragraph Font"/>
     <w:semiHidden/>
+    <w:qFormat/>
     <w:uiPriority w:val="0"/>
   </w:style>
   <w:style w:type="table" w:default="1" w:styleId="3">
     <w:name w:val="Normal Table"/>
     <w:semiHidden/>
+    <w:qFormat/>
     <w:uiPriority w:val="0"/>
     <w:tblPr>
       <w:tblCellMar>

--- a/Chapter_7.7 D_S_I.docx
+++ b/Chapter_7.7 D_S_I.docx
@@ -156,7 +156,6 @@
         </w:rPr>
         <w:t xml:space="preserve"> </w:t>
       </w:r>
-      <w:bookmarkStart w:id="0" w:name="_GoBack"/>
       <w:r>
         <w:rPr>
           <w:rFonts w:asciiTheme="majorHAnsi" w:hAnsiTheme="majorHAnsi" w:eastAsiaTheme="majorEastAsia" w:cstheme="majorBidi"/>
@@ -176,7 +175,6 @@
         </w:rPr>
         <w:t>B - Tree</w:t>
       </w:r>
-      <w:bookmarkEnd w:id="0"/>
       <w:r>
         <w:rPr>
           <w:rFonts w:asciiTheme="majorHAnsi" w:hAnsiTheme="majorHAnsi" w:eastAsiaTheme="majorEastAsia" w:cstheme="majorBidi"/>
@@ -216,9 +214,7 @@
         </w:rPr>
         <w:t>Chapter 7.7.1 Lock Motive Based on Tree</w:t>
       </w:r>
-    </w:p>
-    <w:p>
-      <w:pPr>
+      <w:r>
         <w:rPr>
           <w:rFonts w:hint="default" w:asciiTheme="majorHAnsi" w:hAnsiTheme="majorHAnsi" w:eastAsiaTheme="majorEastAsia" w:cstheme="majorBidi"/>
           <w:color w:val="1F4E79" w:themeColor="accent1" w:themeShade="80"/>
@@ -227,7 +223,378 @@
           <w:szCs w:val="24"/>
           <w:lang w:eastAsia="en-US" w:bidi="ar-SA"/>
         </w:rPr>
-      </w:pPr>
+        <w:t xml:space="preserve"> (Need to Re - read)</w:t>
+      </w:r>
+    </w:p>
+    <w:p>
+      <w:pPr>
+        <w:rPr>
+          <w:rFonts w:hint="default" w:asciiTheme="majorHAnsi" w:hAnsiTheme="majorHAnsi" w:eastAsiaTheme="majorEastAsia" w:cstheme="majorBidi"/>
+          <w:i/>
+          <w:iCs/>
+          <w:color w:val="000000" w:themeColor="text1"/>
+          <w:kern w:val="2"/>
+          <w:sz w:val="21"/>
+          <w:szCs w:val="21"/>
+          <w:highlight w:val="yellow"/>
+          <w:lang w:eastAsia="en-US" w:bidi="ar-SA"/>
+          <w14:textFill>
+            <w14:solidFill>
+              <w14:schemeClr w14:val="tx1"/>
+            </w14:solidFill>
+          </w14:textFill>
+        </w:rPr>
+      </w:pPr>
+      <w:r>
+        <w:rPr>
+          <w:rFonts w:hint="default" w:asciiTheme="majorHAnsi" w:hAnsiTheme="majorHAnsi" w:eastAsiaTheme="majorEastAsia" w:cstheme="majorBidi"/>
+          <w:i/>
+          <w:iCs/>
+          <w:color w:val="000000" w:themeColor="text1"/>
+          <w:kern w:val="2"/>
+          <w:sz w:val="21"/>
+          <w:szCs w:val="21"/>
+          <w:highlight w:val="yellow"/>
+          <w:lang w:eastAsia="en-US" w:bidi="ar-SA"/>
+          <w14:textFill>
+            <w14:solidFill>
+              <w14:schemeClr w14:val="tx1"/>
+            </w14:solidFill>
+          </w14:textFill>
+        </w:rPr>
+        <w:t>Introduction:</w:t>
+      </w:r>
+    </w:p>
+    <w:p>
+      <w:pPr>
+        <w:rPr>
+          <w:rFonts w:hint="default" w:asciiTheme="majorHAnsi" w:hAnsiTheme="majorHAnsi" w:eastAsiaTheme="majorEastAsia" w:cstheme="majorBidi"/>
+          <w:color w:val="000000" w:themeColor="text1"/>
+          <w:kern w:val="2"/>
+          <w:sz w:val="21"/>
+          <w:szCs w:val="21"/>
+          <w:lang w:eastAsia="en-US" w:bidi="ar-SA"/>
+          <w14:textFill>
+            <w14:solidFill>
+              <w14:schemeClr w14:val="tx1"/>
+            </w14:solidFill>
+          </w14:textFill>
+        </w:rPr>
+      </w:pPr>
+      <w:r>
+        <w:rPr>
+          <w:rFonts w:hint="default" w:asciiTheme="majorHAnsi" w:hAnsiTheme="majorHAnsi" w:eastAsiaTheme="majorEastAsia" w:cstheme="majorBidi"/>
+          <w:color w:val="000000" w:themeColor="text1"/>
+          <w:kern w:val="2"/>
+          <w:sz w:val="21"/>
+          <w:szCs w:val="21"/>
+          <w:lang w:eastAsia="en-US" w:bidi="ar-SA"/>
+          <w14:textFill>
+            <w14:solidFill>
+              <w14:schemeClr w14:val="tx1"/>
+            </w14:solidFill>
+          </w14:textFill>
+        </w:rPr>
+        <w:t>B - Tree Index treats single node (block) as the lockable Database Element. Tree Node is a correct Lock Granularity, since there has not any benefits to treat the whole Database Tree as one Database Element, also it prevents the development from happening through using the Lock Infrastructure which has been introduced before.</w:t>
+      </w:r>
+    </w:p>
+    <w:p>
+      <w:pPr>
+        <w:rPr>
+          <w:rFonts w:hint="default" w:asciiTheme="majorHAnsi" w:hAnsiTheme="majorHAnsi" w:eastAsiaTheme="majorEastAsia" w:cstheme="majorBidi"/>
+          <w:color w:val="000000" w:themeColor="text1"/>
+          <w:kern w:val="2"/>
+          <w:sz w:val="21"/>
+          <w:szCs w:val="21"/>
+          <w:lang w:eastAsia="en-US" w:bidi="ar-SA"/>
+          <w14:textFill>
+            <w14:solidFill>
+              <w14:schemeClr w14:val="tx1"/>
+            </w14:solidFill>
+          </w14:textFill>
+        </w:rPr>
+      </w:pPr>
+    </w:p>
+    <w:p>
+      <w:pPr>
+        <w:rPr>
+          <w:rFonts w:hint="default" w:asciiTheme="majorHAnsi" w:hAnsiTheme="majorHAnsi" w:eastAsiaTheme="majorEastAsia" w:cstheme="majorBidi"/>
+          <w:color w:val="000000" w:themeColor="text1"/>
+          <w:kern w:val="2"/>
+          <w:sz w:val="21"/>
+          <w:szCs w:val="21"/>
+          <w:lang w:eastAsia="en-US" w:bidi="ar-SA"/>
+          <w14:textFill>
+            <w14:solidFill>
+              <w14:schemeClr w14:val="tx1"/>
+            </w14:solidFill>
+          </w14:textFill>
+        </w:rPr>
+      </w:pPr>
+      <w:r>
+        <w:rPr>
+          <w:rFonts w:hint="default" w:asciiTheme="majorHAnsi" w:hAnsiTheme="majorHAnsi" w:eastAsiaTheme="majorEastAsia" w:cstheme="majorBidi"/>
+          <w:color w:val="000000" w:themeColor="text1"/>
+          <w:kern w:val="2"/>
+          <w:sz w:val="21"/>
+          <w:szCs w:val="21"/>
+          <w:lang w:eastAsia="en-US" w:bidi="ar-SA"/>
+          <w14:textFill>
+            <w14:solidFill>
+              <w14:schemeClr w14:val="tx1"/>
+            </w14:solidFill>
+          </w14:textFill>
+        </w:rPr>
+        <w:t>Since if we use the standard Shared Lock, Exclusive Lock, and Update Lock, such Locking Collection, and using the Two - Phase Lock, then it is impossible to use B - Tree structure concurrently. The reason is that each Transaction that used Index must start from Locking B - Tree Root Node. If Transaction is 2PL, then it can not release Root, till the Transaction releases B - Tree Root Node.</w:t>
+      </w:r>
+    </w:p>
+    <w:p>
+      <w:pPr>
+        <w:rPr>
+          <w:rFonts w:hint="default" w:asciiTheme="majorHAnsi" w:hAnsiTheme="majorHAnsi" w:eastAsiaTheme="majorEastAsia" w:cstheme="majorBidi"/>
+          <w:color w:val="000000" w:themeColor="text1"/>
+          <w:kern w:val="2"/>
+          <w:sz w:val="21"/>
+          <w:szCs w:val="21"/>
+          <w:lang w:eastAsia="en-US" w:bidi="ar-SA"/>
+          <w14:textFill>
+            <w14:solidFill>
+              <w14:schemeClr w14:val="tx1"/>
+            </w14:solidFill>
+          </w14:textFill>
+        </w:rPr>
+      </w:pPr>
+    </w:p>
+    <w:p>
+      <w:pPr>
+        <w:rPr>
+          <w:rFonts w:hint="default" w:asciiTheme="majorHAnsi" w:hAnsiTheme="majorHAnsi" w:eastAsiaTheme="majorEastAsia" w:cstheme="majorBidi"/>
+          <w:i/>
+          <w:iCs/>
+          <w:color w:val="C00000"/>
+          <w:kern w:val="2"/>
+          <w:sz w:val="21"/>
+          <w:szCs w:val="21"/>
+          <w:shd w:val="clear" w:color="FFFFFF" w:fill="D9D9D9"/>
+          <w:lang w:eastAsia="en-US" w:bidi="ar-SA"/>
+        </w:rPr>
+      </w:pPr>
+      <w:r>
+        <w:rPr>
+          <w:rFonts w:hint="default" w:asciiTheme="majorHAnsi" w:hAnsiTheme="majorHAnsi" w:eastAsiaTheme="majorEastAsia" w:cstheme="majorBidi"/>
+          <w:i/>
+          <w:iCs/>
+          <w:color w:val="C00000"/>
+          <w:kern w:val="2"/>
+          <w:sz w:val="21"/>
+          <w:szCs w:val="21"/>
+          <w:shd w:val="clear" w:color="FFFFFF" w:fill="D9D9D9"/>
+          <w:lang w:eastAsia="en-US" w:bidi="ar-SA"/>
+        </w:rPr>
+        <w:t xml:space="preserve">In principle, any insertion or deletion </w:t>
+      </w:r>
+      <w:r>
+        <w:rPr>
+          <w:rFonts w:hint="default" w:asciiTheme="majorHAnsi" w:hAnsiTheme="majorHAnsi" w:eastAsiaTheme="majorEastAsia" w:cstheme="majorBidi"/>
+          <w:i/>
+          <w:iCs/>
+          <w:color w:val="C00000"/>
+          <w:kern w:val="2"/>
+          <w:sz w:val="21"/>
+          <w:szCs w:val="21"/>
+          <w:shd w:val="clear" w:color="FFFFFF" w:fill="D9D9D9"/>
+          <w:lang w:eastAsia="en-US" w:bidi="ar-SA"/>
+        </w:rPr>
+        <w:t xml:space="preserve">transaction </w:t>
+      </w:r>
+      <w:r>
+        <w:rPr>
+          <w:rFonts w:hint="default" w:asciiTheme="majorHAnsi" w:hAnsiTheme="majorHAnsi" w:eastAsiaTheme="majorEastAsia" w:cstheme="majorBidi"/>
+          <w:i/>
+          <w:iCs/>
+          <w:color w:val="C00000"/>
+          <w:kern w:val="2"/>
+          <w:sz w:val="21"/>
+          <w:szCs w:val="21"/>
+          <w:shd w:val="clear" w:color="FFFFFF" w:fill="D9D9D9"/>
+          <w:lang w:eastAsia="en-US" w:bidi="ar-SA"/>
+        </w:rPr>
+        <w:t xml:space="preserve">may need to rewrite the Root node of B - Tree, actually each transaction needs one Update Lock of the Root Node, or when the Update Node can not be reached, then it should get one Exclusive Lock. So, every time, there should only one non - read Transaction can access the B - Tree. </w:t>
+      </w:r>
+    </w:p>
+    <w:p>
+      <w:pPr>
+        <w:rPr>
+          <w:rFonts w:hint="default" w:asciiTheme="majorHAnsi" w:hAnsiTheme="majorHAnsi" w:eastAsiaTheme="majorEastAsia" w:cstheme="majorBidi"/>
+          <w:i/>
+          <w:iCs/>
+          <w:color w:val="C00000"/>
+          <w:kern w:val="2"/>
+          <w:sz w:val="21"/>
+          <w:szCs w:val="21"/>
+          <w:shd w:val="clear" w:color="FFFFFF" w:fill="D9D9D9"/>
+          <w:lang w:eastAsia="en-US" w:bidi="ar-SA"/>
+        </w:rPr>
+      </w:pPr>
+    </w:p>
+    <w:p>
+      <w:pPr>
+        <w:rPr>
+          <w:rFonts w:hint="default" w:asciiTheme="majorHAnsi" w:hAnsiTheme="majorHAnsi" w:eastAsiaTheme="majorEastAsia" w:cstheme="majorBidi"/>
+          <w:i/>
+          <w:iCs/>
+          <w:color w:val="C00000"/>
+          <w:kern w:val="2"/>
+          <w:sz w:val="21"/>
+          <w:szCs w:val="21"/>
+          <w:shd w:val="clear" w:color="FFFFFF" w:fill="D9D9D9"/>
+          <w:lang w:eastAsia="en-US" w:bidi="ar-SA"/>
+        </w:rPr>
+      </w:pPr>
+      <w:r>
+        <w:rPr>
+          <w:rFonts w:hint="default" w:asciiTheme="majorHAnsi" w:hAnsiTheme="majorHAnsi" w:eastAsiaTheme="majorEastAsia" w:cstheme="majorBidi"/>
+          <w:i/>
+          <w:iCs/>
+          <w:color w:val="C00000"/>
+          <w:kern w:val="2"/>
+          <w:sz w:val="21"/>
+          <w:szCs w:val="21"/>
+          <w:shd w:val="clear" w:color="FFFFFF" w:fill="D9D9D9"/>
+          <w:lang w:eastAsia="en-US" w:bidi="ar-SA"/>
+        </w:rPr>
+        <w:t>In the most of situatio</w:t>
+      </w:r>
+      <w:bookmarkStart w:id="0" w:name="_GoBack"/>
+      <w:bookmarkEnd w:id="0"/>
+      <w:r>
+        <w:rPr>
+          <w:rFonts w:hint="default" w:asciiTheme="majorHAnsi" w:hAnsiTheme="majorHAnsi" w:eastAsiaTheme="majorEastAsia" w:cstheme="majorBidi"/>
+          <w:i/>
+          <w:iCs/>
+          <w:color w:val="C00000"/>
+          <w:kern w:val="2"/>
+          <w:sz w:val="21"/>
+          <w:szCs w:val="21"/>
+          <w:shd w:val="clear" w:color="FFFFFF" w:fill="D9D9D9"/>
+          <w:lang w:eastAsia="en-US" w:bidi="ar-SA"/>
+        </w:rPr>
+        <w:t xml:space="preserve">ns, we can conclude that B - Tree Node would not be rewritten, even we insert or delete the Tree Node. </w:t>
+      </w:r>
+    </w:p>
+    <w:p>
+      <w:pPr>
+        <w:rPr>
+          <w:rFonts w:hint="default" w:asciiTheme="majorHAnsi" w:hAnsiTheme="majorHAnsi" w:eastAsiaTheme="majorEastAsia" w:cstheme="majorBidi"/>
+          <w:color w:val="000000" w:themeColor="text1"/>
+          <w:kern w:val="2"/>
+          <w:sz w:val="21"/>
+          <w:szCs w:val="21"/>
+          <w:lang w:eastAsia="en-US" w:bidi="ar-SA"/>
+          <w14:textFill>
+            <w14:solidFill>
+              <w14:schemeClr w14:val="tx1"/>
+            </w14:solidFill>
+          </w14:textFill>
+        </w:rPr>
+      </w:pPr>
+    </w:p>
+    <w:p>
+      <w:pPr>
+        <w:rPr>
+          <w:rFonts w:hint="default" w:asciiTheme="majorHAnsi" w:hAnsiTheme="majorHAnsi" w:eastAsiaTheme="majorEastAsia" w:cstheme="majorBidi"/>
+          <w:color w:val="000000" w:themeColor="text1"/>
+          <w:kern w:val="2"/>
+          <w:sz w:val="21"/>
+          <w:szCs w:val="21"/>
+          <w:lang w:eastAsia="en-US" w:bidi="ar-SA"/>
+          <w14:textFill>
+            <w14:solidFill>
+              <w14:schemeClr w14:val="tx1"/>
+            </w14:solidFill>
+          </w14:textFill>
+        </w:rPr>
+      </w:pPr>
+      <w:r>
+        <w:rPr>
+          <w:rFonts w:hint="default" w:asciiTheme="majorHAnsi" w:hAnsiTheme="majorHAnsi" w:eastAsiaTheme="majorEastAsia" w:cstheme="majorBidi"/>
+          <w:color w:val="000000" w:themeColor="text1"/>
+          <w:kern w:val="2"/>
+          <w:sz w:val="21"/>
+          <w:szCs w:val="21"/>
+          <w:lang w:eastAsia="en-US" w:bidi="ar-SA"/>
+          <w14:textFill>
+            <w14:solidFill>
+              <w14:schemeClr w14:val="tx1"/>
+            </w14:solidFill>
+          </w14:textFill>
+        </w:rPr>
+        <w:t xml:space="preserve">Normally, we can not release the Lock of the root since release the lock early would violate 2PL and we can not make sure whether schedule of several Transactions is Serializable. The Solution is to use the specialized protocol. This protocol violates the 2PL, but the fact </w:t>
+      </w:r>
+      <w:r>
+        <w:rPr>
+          <w:rFonts w:hint="default" w:asciiTheme="majorHAnsi" w:hAnsiTheme="majorHAnsi" w:eastAsiaTheme="majorEastAsia" w:cstheme="majorBidi"/>
+          <w:color w:val="000000" w:themeColor="text1"/>
+          <w:kern w:val="2"/>
+          <w:sz w:val="21"/>
+          <w:szCs w:val="21"/>
+          <w:lang w:eastAsia="en-US" w:bidi="ar-SA"/>
+          <w14:textFill>
+            <w14:solidFill>
+              <w14:schemeClr w14:val="tx1"/>
+            </w14:solidFill>
+          </w14:textFill>
+        </w:rPr>
+        <w:t>that the access of Database Element must from top to the end</w:t>
+      </w:r>
+      <w:r>
+        <w:rPr>
+          <w:rFonts w:hint="default" w:asciiTheme="majorHAnsi" w:hAnsiTheme="majorHAnsi" w:eastAsiaTheme="majorEastAsia" w:cstheme="majorBidi"/>
+          <w:color w:val="000000" w:themeColor="text1"/>
+          <w:kern w:val="2"/>
+          <w:sz w:val="21"/>
+          <w:szCs w:val="21"/>
+          <w:lang w:eastAsia="en-US" w:bidi="ar-SA"/>
+          <w14:textFill>
+            <w14:solidFill>
+              <w14:schemeClr w14:val="tx1"/>
+            </w14:solidFill>
+          </w14:textFill>
+        </w:rPr>
+        <w:t xml:space="preserve"> is used to guarantee </w:t>
+      </w:r>
+      <w:r>
+        <w:rPr>
+          <w:rFonts w:hint="default" w:asciiTheme="majorHAnsi" w:hAnsiTheme="majorHAnsi" w:eastAsiaTheme="majorEastAsia" w:cstheme="majorBidi"/>
+          <w:color w:val="000000" w:themeColor="text1"/>
+          <w:kern w:val="2"/>
+          <w:sz w:val="21"/>
+          <w:szCs w:val="21"/>
+          <w:lang w:eastAsia="en-US" w:bidi="ar-SA"/>
+          <w14:textFill>
+            <w14:solidFill>
+              <w14:schemeClr w14:val="tx1"/>
+            </w14:solidFill>
+          </w14:textFill>
+        </w:rPr>
+        <w:t>Serializable</w:t>
+      </w:r>
+      <w:r>
+        <w:rPr>
+          <w:rFonts w:hint="default" w:asciiTheme="majorHAnsi" w:hAnsiTheme="majorHAnsi" w:eastAsiaTheme="majorEastAsia" w:cstheme="majorBidi"/>
+          <w:color w:val="000000" w:themeColor="text1"/>
+          <w:kern w:val="2"/>
+          <w:sz w:val="21"/>
+          <w:szCs w:val="21"/>
+          <w:lang w:eastAsia="en-US" w:bidi="ar-SA"/>
+          <w14:textFill>
+            <w14:solidFill>
+              <w14:schemeClr w14:val="tx1"/>
+            </w14:solidFill>
+          </w14:textFill>
+        </w:rPr>
+        <w:t xml:space="preserve"> Transactions.</w:t>
+      </w:r>
     </w:p>
     <w:p>
       <w:pPr>

--- a/Chapter_7.7 D_S_I.docx
+++ b/Chapter_7.7 D_S_I.docx
@@ -463,23 +463,7 @@
           <w:shd w:val="clear" w:color="FFFFFF" w:fill="D9D9D9"/>
           <w:lang w:eastAsia="en-US" w:bidi="ar-SA"/>
         </w:rPr>
-        <w:t>In the most of situatio</w:t>
-      </w:r>
-      <w:bookmarkStart w:id="0" w:name="_GoBack"/>
-      <w:bookmarkEnd w:id="0"/>
-      <w:r>
-        <w:rPr>
-          <w:rFonts w:hint="default" w:asciiTheme="majorHAnsi" w:hAnsiTheme="majorHAnsi" w:eastAsiaTheme="majorEastAsia" w:cstheme="majorBidi"/>
-          <w:i/>
-          <w:iCs/>
-          <w:color w:val="C00000"/>
-          <w:kern w:val="2"/>
-          <w:sz w:val="21"/>
-          <w:szCs w:val="21"/>
-          <w:shd w:val="clear" w:color="FFFFFF" w:fill="D9D9D9"/>
-          <w:lang w:eastAsia="en-US" w:bidi="ar-SA"/>
-        </w:rPr>
-        <w:t xml:space="preserve">ns, we can conclude that B - Tree Node would not be rewritten, even we insert or delete the Tree Node. </w:t>
+        <w:t xml:space="preserve">In the most of situations, we can conclude that B - Tree Node would not be rewritten, even we insert or delete the Tree Node. </w:t>
       </w:r>
     </w:p>
     <w:p>
@@ -600,13 +584,32 @@
       <w:pPr>
         <w:rPr>
           <w:rFonts w:hint="default" w:asciiTheme="majorHAnsi" w:hAnsiTheme="majorHAnsi" w:eastAsiaTheme="majorEastAsia" w:cstheme="majorBidi"/>
+          <w:i/>
+          <w:iCs/>
+          <w:color w:val="000000" w:themeColor="text1"/>
+          <w:kern w:val="2"/>
+          <w:sz w:val="21"/>
+          <w:szCs w:val="21"/>
+          <w:highlight w:val="yellow"/>
+          <w:lang w:eastAsia="en-US" w:bidi="ar-SA"/>
+          <w14:textFill>
+            <w14:solidFill>
+              <w14:schemeClr w14:val="tx1"/>
+            </w14:solidFill>
+          </w14:textFill>
+        </w:rPr>
+      </w:pPr>
+      <w:r>
+        <w:rPr>
+          <w:rFonts w:hint="default" w:asciiTheme="majorHAnsi" w:hAnsiTheme="majorHAnsi" w:eastAsiaTheme="majorEastAsia" w:cstheme="majorBidi"/>
           <w:color w:val="1F4E79" w:themeColor="accent1" w:themeShade="80"/>
           <w:kern w:val="2"/>
           <w:sz w:val="24"/>
           <w:szCs w:val="24"/>
           <w:lang w:eastAsia="en-US" w:bidi="ar-SA"/>
         </w:rPr>
-      </w:pPr>
+        <w:t>Chapter 7.7.2 Rule that Access to Data</w:t>
+      </w:r>
       <w:r>
         <w:rPr>
           <w:rFonts w:hint="default" w:asciiTheme="majorHAnsi" w:hAnsiTheme="majorHAnsi" w:eastAsiaTheme="majorEastAsia" w:cstheme="majorBidi"/>
@@ -616,20 +619,2922 @@
           <w:szCs w:val="24"/>
           <w:lang w:eastAsia="en-US" w:bidi="ar-SA"/>
         </w:rPr>
-        <w:t>Chapter 7.7.2 Rule that Access to Tree Structure Data</w:t>
+        <w:t xml:space="preserve"> For Tree Structure</w:t>
+      </w:r>
+      <w:r>
+        <w:rPr>
+          <w:rFonts w:hint="default" w:asciiTheme="majorHAnsi" w:hAnsiTheme="majorHAnsi" w:eastAsiaTheme="majorEastAsia" w:cstheme="majorBidi"/>
+          <w:color w:val="1F4E79" w:themeColor="accent1" w:themeShade="80"/>
+          <w:kern w:val="2"/>
+          <w:sz w:val="24"/>
+          <w:szCs w:val="24"/>
+          <w:lang w:eastAsia="en-US" w:bidi="ar-SA"/>
+        </w:rPr>
+        <w:br w:type="textWrapping"/>
+      </w:r>
+      <w:r>
+        <w:rPr>
+          <w:rFonts w:hint="default" w:asciiTheme="majorHAnsi" w:hAnsiTheme="majorHAnsi" w:eastAsiaTheme="majorEastAsia" w:cstheme="majorBidi"/>
+          <w:i/>
+          <w:iCs/>
+          <w:color w:val="000000" w:themeColor="text1"/>
+          <w:kern w:val="2"/>
+          <w:sz w:val="21"/>
+          <w:szCs w:val="21"/>
+          <w:highlight w:val="yellow"/>
+          <w:lang w:eastAsia="en-US" w:bidi="ar-SA"/>
+          <w14:textFill>
+            <w14:solidFill>
+              <w14:schemeClr w14:val="tx1"/>
+            </w14:solidFill>
+          </w14:textFill>
+        </w:rPr>
+        <w:t>Definition:</w:t>
       </w:r>
     </w:p>
     <w:p>
       <w:pPr>
         <w:rPr>
           <w:rFonts w:hint="default" w:asciiTheme="majorHAnsi" w:hAnsiTheme="majorHAnsi" w:eastAsiaTheme="majorEastAsia" w:cstheme="majorBidi"/>
-          <w:color w:val="1F4E79" w:themeColor="accent1" w:themeShade="80"/>
+          <w:color w:val="000000" w:themeColor="text1"/>
+          <w:kern w:val="2"/>
+          <w:sz w:val="21"/>
+          <w:szCs w:val="21"/>
+          <w:lang w:eastAsia="en-US" w:bidi="ar-SA"/>
+          <w14:textFill>
+            <w14:solidFill>
+              <w14:schemeClr w14:val="tx1"/>
+            </w14:solidFill>
+          </w14:textFill>
+        </w:rPr>
+      </w:pPr>
+      <w:r>
+        <w:rPr>
+          <w:rFonts w:hint="default" w:asciiTheme="majorHAnsi" w:hAnsiTheme="majorHAnsi" w:eastAsiaTheme="majorEastAsia" w:cstheme="majorBidi"/>
+          <w:color w:val="000000" w:themeColor="text1"/>
+          <w:kern w:val="2"/>
+          <w:sz w:val="21"/>
+          <w:szCs w:val="21"/>
+          <w:lang w:eastAsia="en-US" w:bidi="ar-SA"/>
+          <w14:textFill>
+            <w14:solidFill>
+              <w14:schemeClr w14:val="tx1"/>
+            </w14:solidFill>
+          </w14:textFill>
+        </w:rPr>
+        <w:t xml:space="preserve">The constraint to the Lock has constructed the Tree Protocol. Here, we assume that there has only one type of lock which is li(X), however this kind of thinking pattern can be generalized to other kind of Locking Collection. We assume that Transaction is consistent, and Schedule is legal ( which means that Schedule can and only can grant Lock on Tree Node when there has no conflict for the granted Locks ), but there has no 2PL requirement on Transaction. </w:t>
+      </w:r>
+    </w:p>
+    <w:p>
+      <w:pPr>
+        <w:numPr>
+          <w:ilvl w:val="0"/>
+          <w:numId w:val="1"/>
+        </w:numPr>
+        <w:ind w:left="425" w:leftChars="0" w:hanging="425" w:firstLineChars="0"/>
+        <w:rPr>
+          <w:rFonts w:hint="default" w:asciiTheme="majorHAnsi" w:hAnsiTheme="majorHAnsi" w:eastAsiaTheme="majorEastAsia" w:cstheme="majorBidi"/>
+          <w:i/>
+          <w:iCs/>
+          <w:color w:val="C00000"/>
+          <w:kern w:val="2"/>
+          <w:sz w:val="21"/>
+          <w:szCs w:val="21"/>
+          <w:highlight w:val="yellow"/>
+          <w:shd w:val="clear" w:color="auto" w:fill="auto"/>
+          <w:lang w:eastAsia="en-US" w:bidi="ar-SA"/>
+        </w:rPr>
+      </w:pPr>
+      <w:r>
+        <w:rPr>
+          <w:rFonts w:hint="default" w:asciiTheme="majorHAnsi" w:hAnsiTheme="majorHAnsi" w:eastAsiaTheme="majorEastAsia" w:cstheme="majorBidi"/>
+          <w:i/>
+          <w:iCs/>
+          <w:color w:val="C00000"/>
+          <w:kern w:val="2"/>
+          <w:sz w:val="21"/>
+          <w:szCs w:val="21"/>
+          <w:highlight w:val="yellow"/>
+          <w:shd w:val="clear" w:color="auto" w:fill="auto"/>
+          <w:lang w:eastAsia="en-US" w:bidi="ar-SA"/>
+        </w:rPr>
+        <w:t>The first lock of Transaction can be on Random Node of the Tree.</w:t>
+      </w:r>
+    </w:p>
+    <w:p>
+      <w:pPr>
+        <w:numPr>
+          <w:ilvl w:val="0"/>
+          <w:numId w:val="1"/>
+        </w:numPr>
+        <w:ind w:left="425" w:leftChars="0" w:hanging="425" w:firstLineChars="0"/>
+        <w:rPr>
+          <w:rFonts w:hint="default" w:asciiTheme="majorHAnsi" w:hAnsiTheme="majorHAnsi" w:eastAsiaTheme="majorEastAsia" w:cstheme="majorBidi"/>
+          <w:i/>
+          <w:iCs/>
+          <w:color w:val="C00000"/>
+          <w:kern w:val="2"/>
+          <w:sz w:val="21"/>
+          <w:szCs w:val="21"/>
+          <w:highlight w:val="yellow"/>
+          <w:shd w:val="clear" w:color="auto" w:fill="auto"/>
+          <w:lang w:eastAsia="en-US" w:bidi="ar-SA"/>
+        </w:rPr>
+      </w:pPr>
+      <w:r>
+        <w:rPr>
+          <w:rFonts w:hint="default" w:asciiTheme="majorHAnsi" w:hAnsiTheme="majorHAnsi" w:eastAsiaTheme="majorEastAsia" w:cstheme="majorBidi"/>
+          <w:i/>
+          <w:iCs/>
+          <w:color w:val="C00000"/>
+          <w:kern w:val="2"/>
+          <w:sz w:val="21"/>
+          <w:szCs w:val="21"/>
+          <w:highlight w:val="yellow"/>
+          <w:shd w:val="clear" w:color="auto" w:fill="auto"/>
+          <w:lang w:eastAsia="en-US" w:bidi="ar-SA"/>
+        </w:rPr>
+        <w:t>Only when Transaction gets Lock on its Parent Node then it can get subsequent lock on its Child Nodes.</w:t>
+      </w:r>
+    </w:p>
+    <w:p>
+      <w:pPr>
+        <w:numPr>
+          <w:ilvl w:val="0"/>
+          <w:numId w:val="1"/>
+        </w:numPr>
+        <w:ind w:left="425" w:leftChars="0" w:hanging="425" w:firstLineChars="0"/>
+        <w:rPr>
+          <w:rFonts w:hint="default" w:asciiTheme="majorHAnsi" w:hAnsiTheme="majorHAnsi" w:eastAsiaTheme="majorEastAsia" w:cstheme="majorBidi"/>
+          <w:i/>
+          <w:iCs/>
+          <w:color w:val="C00000"/>
+          <w:kern w:val="2"/>
+          <w:sz w:val="21"/>
+          <w:szCs w:val="21"/>
+          <w:highlight w:val="yellow"/>
+          <w:shd w:val="clear" w:color="auto" w:fill="auto"/>
+          <w:lang w:eastAsia="en-US" w:bidi="ar-SA"/>
+        </w:rPr>
+      </w:pPr>
+      <w:r>
+        <w:rPr>
+          <w:rFonts w:hint="default" w:asciiTheme="majorHAnsi" w:hAnsiTheme="majorHAnsi" w:eastAsiaTheme="majorEastAsia" w:cstheme="majorBidi"/>
+          <w:i/>
+          <w:iCs/>
+          <w:color w:val="C00000"/>
+          <w:kern w:val="2"/>
+          <w:sz w:val="21"/>
+          <w:szCs w:val="21"/>
+          <w:highlight w:val="yellow"/>
+          <w:shd w:val="clear" w:color="auto" w:fill="auto"/>
+          <w:lang w:eastAsia="en-US" w:bidi="ar-SA"/>
+        </w:rPr>
+        <w:t>The Node can be released at any time.</w:t>
+      </w:r>
+    </w:p>
+    <w:p>
+      <w:pPr>
+        <w:numPr>
+          <w:ilvl w:val="0"/>
+          <w:numId w:val="1"/>
+        </w:numPr>
+        <w:ind w:left="425" w:leftChars="0" w:hanging="425" w:firstLineChars="0"/>
+        <w:rPr>
+          <w:rFonts w:hint="default" w:asciiTheme="majorHAnsi" w:hAnsiTheme="majorHAnsi" w:eastAsiaTheme="majorEastAsia" w:cstheme="majorBidi"/>
+          <w:i/>
+          <w:iCs/>
+          <w:color w:val="C00000"/>
           <w:kern w:val="2"/>
           <w:sz w:val="24"/>
           <w:szCs w:val="24"/>
+          <w:highlight w:val="yellow"/>
+          <w:shd w:val="clear" w:color="auto" w:fill="auto"/>
           <w:lang w:eastAsia="en-US" w:bidi="ar-SA"/>
         </w:rPr>
       </w:pPr>
+      <w:r>
+        <w:rPr>
+          <w:rFonts w:hint="default" w:asciiTheme="majorHAnsi" w:hAnsiTheme="majorHAnsi" w:eastAsiaTheme="majorEastAsia" w:cstheme="majorBidi"/>
+          <w:i/>
+          <w:iCs/>
+          <w:color w:val="C00000"/>
+          <w:kern w:val="2"/>
+          <w:sz w:val="21"/>
+          <w:szCs w:val="21"/>
+          <w:highlight w:val="yellow"/>
+          <w:shd w:val="clear" w:color="auto" w:fill="auto"/>
+          <w:lang w:eastAsia="en-US" w:bidi="ar-SA"/>
+        </w:rPr>
+        <w:t>The Transaction can not get the Lock again on Node where Transaction has released Lock before, even if it still gets Lock of Parent Node.</w:t>
+      </w:r>
+    </w:p>
+    <w:p>
+      <w:pPr>
+        <w:rPr>
+          <w:rFonts w:hint="default" w:asciiTheme="majorHAnsi" w:hAnsiTheme="majorHAnsi" w:eastAsiaTheme="majorEastAsia" w:cstheme="majorBidi"/>
+          <w:i/>
+          <w:iCs/>
+          <w:color w:val="000000" w:themeColor="text1"/>
+          <w:kern w:val="2"/>
+          <w:sz w:val="21"/>
+          <w:szCs w:val="21"/>
+          <w:highlight w:val="yellow"/>
+          <w:lang w:eastAsia="en-US" w:bidi="ar-SA"/>
+          <w14:textFill>
+            <w14:solidFill>
+              <w14:schemeClr w14:val="tx1"/>
+            </w14:solidFill>
+          </w14:textFill>
+        </w:rPr>
+      </w:pPr>
+      <w:r>
+        <w:rPr>
+          <w:rFonts w:hint="default" w:asciiTheme="majorHAnsi" w:hAnsiTheme="majorHAnsi" w:eastAsiaTheme="majorEastAsia" w:cstheme="majorBidi"/>
+          <w:i/>
+          <w:iCs/>
+          <w:color w:val="000000" w:themeColor="text1"/>
+          <w:kern w:val="2"/>
+          <w:sz w:val="21"/>
+          <w:szCs w:val="21"/>
+          <w:highlight w:val="yellow"/>
+          <w:lang w:eastAsia="en-US" w:bidi="ar-SA"/>
+          <w14:textFill>
+            <w14:solidFill>
+              <w14:schemeClr w14:val="tx1"/>
+            </w14:solidFill>
+          </w14:textFill>
+        </w:rPr>
+        <w:t>Example:</w:t>
+      </w:r>
+    </w:p>
+    <w:p>
+      <w:pPr>
+        <w:numPr>
+          <w:numId w:val="0"/>
+        </w:numPr>
+        <w:ind w:leftChars="0"/>
+        <w:rPr>
+          <w:rFonts w:hint="default" w:asciiTheme="majorHAnsi" w:hAnsiTheme="majorHAnsi" w:eastAsiaTheme="majorEastAsia" w:cstheme="majorBidi"/>
+          <w:color w:val="000000" w:themeColor="text1"/>
+          <w:kern w:val="2"/>
+          <w:sz w:val="21"/>
+          <w:szCs w:val="21"/>
+          <w:lang w:eastAsia="en-US" w:bidi="ar-SA"/>
+          <w14:textFill>
+            <w14:solidFill>
+              <w14:schemeClr w14:val="tx1"/>
+            </w14:solidFill>
+          </w14:textFill>
+        </w:rPr>
+      </w:pPr>
+      <w:r>
+        <w:rPr>
+          <w:rFonts w:hint="default" w:asciiTheme="majorHAnsi" w:hAnsiTheme="majorHAnsi" w:eastAsiaTheme="majorEastAsia" w:cstheme="majorBidi"/>
+          <w:color w:val="000000" w:themeColor="text1"/>
+          <w:kern w:val="2"/>
+          <w:sz w:val="21"/>
+          <w:szCs w:val="21"/>
+          <w:lang w:eastAsia="en-US" w:bidi="ar-SA"/>
+          <w14:textFill>
+            <w14:solidFill>
+              <w14:schemeClr w14:val="tx1"/>
+            </w14:solidFill>
+          </w14:textFill>
+        </w:rPr>
+        <w:t xml:space="preserve">The image below gives the Level Structure of the node and the image below gives all behaviors of three Transactions. </w:t>
+      </w:r>
+    </w:p>
+    <w:p>
+      <w:pPr>
+        <w:numPr>
+          <w:numId w:val="0"/>
+        </w:numPr>
+        <w:ind w:leftChars="0"/>
+        <w:jc w:val="center"/>
+        <w:rPr>
+          <w:rFonts w:hint="default" w:asciiTheme="majorHAnsi" w:hAnsiTheme="majorHAnsi" w:eastAsiaTheme="majorEastAsia" w:cstheme="majorBidi"/>
+          <w:color w:val="000000" w:themeColor="text1"/>
+          <w:kern w:val="2"/>
+          <w:sz w:val="21"/>
+          <w:szCs w:val="21"/>
+          <w:lang w:eastAsia="en-US" w:bidi="ar-SA"/>
+          <w14:textFill>
+            <w14:solidFill>
+              <w14:schemeClr w14:val="tx1"/>
+            </w14:solidFill>
+          </w14:textFill>
+        </w:rPr>
+      </w:pPr>
+      <w:r>
+        <w:rPr>
+          <w:rFonts w:hint="default" w:asciiTheme="majorHAnsi" w:hAnsiTheme="majorHAnsi" w:eastAsiaTheme="majorEastAsia" w:cstheme="majorBidi"/>
+          <w:color w:val="1F4E79" w:themeColor="accent1" w:themeShade="80"/>
+          <w:kern w:val="2"/>
+          <w:sz w:val="24"/>
+          <w:szCs w:val="24"/>
+          <w:lang w:eastAsia="en-US" w:bidi="ar-SA"/>
+        </w:rPr>
+        <w:drawing>
+          <wp:inline distT="0" distB="0" distL="114300" distR="114300">
+            <wp:extent cx="2108200" cy="2298065"/>
+            <wp:effectExtent l="0" t="0" r="0" b="13335"/>
+            <wp:docPr id="1" name="Picture 1" descr="Screen Shot 2020-04-21 at 9.20.55 PM"/>
+            <wp:cNvGraphicFramePr>
+              <a:graphicFrameLocks xmlns:a="http://schemas.openxmlformats.org/drawingml/2006/main" noChangeAspect="1"/>
+            </wp:cNvGraphicFramePr>
+            <a:graphic xmlns:a="http://schemas.openxmlformats.org/drawingml/2006/main">
+              <a:graphicData uri="http://schemas.openxmlformats.org/drawingml/2006/picture">
+                <pic:pic xmlns:pic="http://schemas.openxmlformats.org/drawingml/2006/picture">
+                  <pic:nvPicPr>
+                    <pic:cNvPr id="1" name="Picture 1" descr="Screen Shot 2020-04-21 at 9.20.55 PM"/>
+                    <pic:cNvPicPr>
+                      <a:picLocks noChangeAspect="1"/>
+                    </pic:cNvPicPr>
+                  </pic:nvPicPr>
+                  <pic:blipFill>
+                    <a:blip r:embed="rId4"/>
+                    <a:stretch>
+                      <a:fillRect/>
+                    </a:stretch>
+                  </pic:blipFill>
+                  <pic:spPr>
+                    <a:xfrm>
+                      <a:off x="0" y="0"/>
+                      <a:ext cx="2108200" cy="2298065"/>
+                    </a:xfrm>
+                    <a:prstGeom prst="rect">
+                      <a:avLst/>
+                    </a:prstGeom>
+                  </pic:spPr>
+                </pic:pic>
+              </a:graphicData>
+            </a:graphic>
+          </wp:inline>
+        </w:drawing>
+      </w:r>
+    </w:p>
+    <w:tbl>
+      <w:tblPr>
+        <w:tblStyle w:val="4"/>
+        <w:tblW w:w="0" w:type="auto"/>
+        <w:jc w:val="center"/>
+        <w:tblBorders>
+          <w:top w:val="single" w:color="auto" w:sz="4" w:space="0"/>
+          <w:left w:val="single" w:color="auto" w:sz="4" w:space="0"/>
+          <w:bottom w:val="single" w:color="auto" w:sz="4" w:space="0"/>
+          <w:right w:val="single" w:color="auto" w:sz="4" w:space="0"/>
+          <w:insideH w:val="single" w:color="auto" w:sz="4" w:space="0"/>
+          <w:insideV w:val="single" w:color="auto" w:sz="4" w:space="0"/>
+        </w:tblBorders>
+        <w:tblLayout w:type="autofit"/>
+        <w:tblCellMar>
+          <w:left w:w="108" w:type="dxa"/>
+          <w:right w:w="108" w:type="dxa"/>
+        </w:tblCellMar>
+      </w:tblPr>
+      <w:tblGrid>
+        <w:gridCol w:w="1896"/>
+        <w:gridCol w:w="2047"/>
+        <w:gridCol w:w="2188"/>
+      </w:tblGrid>
+      <w:tr>
+        <w:tblPrEx>
+          <w:tblBorders>
+            <w:top w:val="single" w:color="auto" w:sz="4" w:space="0"/>
+            <w:left w:val="single" w:color="auto" w:sz="4" w:space="0"/>
+            <w:bottom w:val="single" w:color="auto" w:sz="4" w:space="0"/>
+            <w:right w:val="single" w:color="auto" w:sz="4" w:space="0"/>
+            <w:insideH w:val="single" w:color="auto" w:sz="4" w:space="0"/>
+            <w:insideV w:val="single" w:color="auto" w:sz="4" w:space="0"/>
+          </w:tblBorders>
+        </w:tblPrEx>
+        <w:trPr>
+          <w:jc w:val="center"/>
+        </w:trPr>
+        <w:tc>
+          <w:tcPr>
+            <w:tcW w:w="1896" w:type="dxa"/>
+            <w:shd w:val="clear" w:color="auto" w:fill="7E7E7E" w:themeFill="background1" w:themeFillShade="7F"/>
+            <w:vAlign w:val="center"/>
+          </w:tcPr>
+          <w:p>
+            <w:pPr>
+              <w:numPr>
+                <w:ilvl w:val="0"/>
+                <w:numId w:val="0"/>
+              </w:numPr>
+              <w:jc w:val="center"/>
+              <w:rPr>
+                <w:rFonts w:hint="default" w:asciiTheme="majorHAnsi" w:hAnsiTheme="majorHAnsi" w:eastAsiaTheme="majorEastAsia" w:cstheme="majorBidi"/>
+                <w:color w:val="000000" w:themeColor="text1"/>
+                <w:kern w:val="2"/>
+                <w:sz w:val="21"/>
+                <w:szCs w:val="21"/>
+                <w:vertAlign w:val="baseline"/>
+                <w:lang w:eastAsia="en-US" w:bidi="ar-SA"/>
+                <w14:textFill>
+                  <w14:solidFill>
+                    <w14:schemeClr w14:val="tx1"/>
+                  </w14:solidFill>
+                </w14:textFill>
+              </w:rPr>
+            </w:pPr>
+            <w:r>
+              <w:rPr>
+                <w:rFonts w:hint="default" w:asciiTheme="majorHAnsi" w:hAnsiTheme="majorHAnsi" w:eastAsiaTheme="majorEastAsia" w:cstheme="majorBidi"/>
+                <w:color w:val="000000" w:themeColor="text1"/>
+                <w:kern w:val="2"/>
+                <w:sz w:val="21"/>
+                <w:szCs w:val="21"/>
+                <w:vertAlign w:val="baseline"/>
+                <w:lang w:eastAsia="en-US" w:bidi="ar-SA"/>
+                <w14:textFill>
+                  <w14:solidFill>
+                    <w14:schemeClr w14:val="tx1"/>
+                  </w14:solidFill>
+                </w14:textFill>
+              </w:rPr>
+              <w:t>Transaction T1</w:t>
+            </w:r>
+          </w:p>
+        </w:tc>
+        <w:tc>
+          <w:tcPr>
+            <w:tcW w:w="2047" w:type="dxa"/>
+            <w:shd w:val="clear" w:color="auto" w:fill="7E7E7E" w:themeFill="background1" w:themeFillShade="7F"/>
+            <w:vAlign w:val="center"/>
+          </w:tcPr>
+          <w:p>
+            <w:pPr>
+              <w:numPr>
+                <w:ilvl w:val="0"/>
+                <w:numId w:val="0"/>
+              </w:numPr>
+              <w:jc w:val="center"/>
+              <w:rPr>
+                <w:rFonts w:hint="default" w:asciiTheme="majorHAnsi" w:hAnsiTheme="majorHAnsi" w:eastAsiaTheme="majorEastAsia" w:cstheme="majorBidi"/>
+                <w:color w:val="000000" w:themeColor="text1"/>
+                <w:kern w:val="2"/>
+                <w:sz w:val="21"/>
+                <w:szCs w:val="21"/>
+                <w:vertAlign w:val="baseline"/>
+                <w:lang w:eastAsia="en-US" w:bidi="ar-SA"/>
+                <w14:textFill>
+                  <w14:solidFill>
+                    <w14:schemeClr w14:val="tx1"/>
+                  </w14:solidFill>
+                </w14:textFill>
+              </w:rPr>
+            </w:pPr>
+            <w:r>
+              <w:rPr>
+                <w:rFonts w:hint="default" w:asciiTheme="majorHAnsi" w:hAnsiTheme="majorHAnsi" w:eastAsiaTheme="majorEastAsia" w:cstheme="majorBidi"/>
+                <w:color w:val="000000" w:themeColor="text1"/>
+                <w:kern w:val="2"/>
+                <w:sz w:val="21"/>
+                <w:szCs w:val="21"/>
+                <w:vertAlign w:val="baseline"/>
+                <w:lang w:eastAsia="en-US" w:bidi="ar-SA"/>
+                <w14:textFill>
+                  <w14:solidFill>
+                    <w14:schemeClr w14:val="tx1"/>
+                  </w14:solidFill>
+                </w14:textFill>
+              </w:rPr>
+              <w:t>Transaction T2</w:t>
+            </w:r>
+          </w:p>
+        </w:tc>
+        <w:tc>
+          <w:tcPr>
+            <w:tcW w:w="2188" w:type="dxa"/>
+            <w:shd w:val="clear" w:color="auto" w:fill="7E7E7E" w:themeFill="background1" w:themeFillShade="7F"/>
+            <w:vAlign w:val="center"/>
+          </w:tcPr>
+          <w:p>
+            <w:pPr>
+              <w:numPr>
+                <w:ilvl w:val="0"/>
+                <w:numId w:val="0"/>
+              </w:numPr>
+              <w:jc w:val="center"/>
+              <w:rPr>
+                <w:rFonts w:hint="default" w:asciiTheme="majorHAnsi" w:hAnsiTheme="majorHAnsi" w:eastAsiaTheme="majorEastAsia" w:cstheme="majorBidi"/>
+                <w:color w:val="000000" w:themeColor="text1"/>
+                <w:kern w:val="2"/>
+                <w:sz w:val="21"/>
+                <w:szCs w:val="21"/>
+                <w:vertAlign w:val="baseline"/>
+                <w:lang w:eastAsia="en-US" w:bidi="ar-SA"/>
+                <w14:textFill>
+                  <w14:solidFill>
+                    <w14:schemeClr w14:val="tx1"/>
+                  </w14:solidFill>
+                </w14:textFill>
+              </w:rPr>
+            </w:pPr>
+            <w:r>
+              <w:rPr>
+                <w:rFonts w:hint="default" w:asciiTheme="majorHAnsi" w:hAnsiTheme="majorHAnsi" w:eastAsiaTheme="majorEastAsia" w:cstheme="majorBidi"/>
+                <w:color w:val="000000" w:themeColor="text1"/>
+                <w:kern w:val="2"/>
+                <w:sz w:val="21"/>
+                <w:szCs w:val="21"/>
+                <w:vertAlign w:val="baseline"/>
+                <w:lang w:eastAsia="en-US" w:bidi="ar-SA"/>
+                <w14:textFill>
+                  <w14:solidFill>
+                    <w14:schemeClr w14:val="tx1"/>
+                  </w14:solidFill>
+                </w14:textFill>
+              </w:rPr>
+              <w:t>Transaction T3</w:t>
+            </w:r>
+          </w:p>
+        </w:tc>
+      </w:tr>
+      <w:tr>
+        <w:tblPrEx>
+          <w:tblBorders>
+            <w:top w:val="single" w:color="auto" w:sz="4" w:space="0"/>
+            <w:left w:val="single" w:color="auto" w:sz="4" w:space="0"/>
+            <w:bottom w:val="single" w:color="auto" w:sz="4" w:space="0"/>
+            <w:right w:val="single" w:color="auto" w:sz="4" w:space="0"/>
+            <w:insideH w:val="single" w:color="auto" w:sz="4" w:space="0"/>
+            <w:insideV w:val="single" w:color="auto" w:sz="4" w:space="0"/>
+          </w:tblBorders>
+        </w:tblPrEx>
+        <w:trPr>
+          <w:jc w:val="center"/>
+        </w:trPr>
+        <w:tc>
+          <w:tcPr>
+            <w:tcW w:w="1896" w:type="dxa"/>
+            <w:vAlign w:val="center"/>
+          </w:tcPr>
+          <w:p>
+            <w:pPr>
+              <w:numPr>
+                <w:ilvl w:val="0"/>
+                <w:numId w:val="0"/>
+              </w:numPr>
+              <w:jc w:val="center"/>
+              <w:rPr>
+                <w:rFonts w:hint="default" w:asciiTheme="majorHAnsi" w:hAnsiTheme="majorHAnsi" w:eastAsiaTheme="majorEastAsia" w:cstheme="majorBidi"/>
+                <w:color w:val="000000" w:themeColor="text1"/>
+                <w:kern w:val="2"/>
+                <w:sz w:val="21"/>
+                <w:szCs w:val="21"/>
+                <w:vertAlign w:val="baseline"/>
+                <w:lang w:eastAsia="en-US" w:bidi="ar-SA"/>
+                <w14:textFill>
+                  <w14:solidFill>
+                    <w14:schemeClr w14:val="tx1"/>
+                  </w14:solidFill>
+                </w14:textFill>
+              </w:rPr>
+            </w:pPr>
+            <w:r>
+              <w:rPr>
+                <w:rFonts w:hint="default" w:asciiTheme="majorHAnsi" w:hAnsiTheme="majorHAnsi" w:eastAsiaTheme="majorEastAsia" w:cstheme="majorBidi"/>
+                <w:color w:val="000000" w:themeColor="text1"/>
+                <w:kern w:val="2"/>
+                <w:sz w:val="21"/>
+                <w:szCs w:val="21"/>
+                <w:vertAlign w:val="baseline"/>
+                <w:lang w:eastAsia="en-US" w:bidi="ar-SA"/>
+                <w14:textFill>
+                  <w14:solidFill>
+                    <w14:schemeClr w14:val="tx1"/>
+                  </w14:solidFill>
+                </w14:textFill>
+              </w:rPr>
+              <w:t>l1(A); r1(A);</w:t>
+            </w:r>
+          </w:p>
+        </w:tc>
+        <w:tc>
+          <w:tcPr>
+            <w:tcW w:w="2047" w:type="dxa"/>
+            <w:shd w:val="clear" w:color="auto" w:fill="7E7E7E" w:themeFill="background1" w:themeFillShade="7F"/>
+            <w:vAlign w:val="center"/>
+          </w:tcPr>
+          <w:p>
+            <w:pPr>
+              <w:numPr>
+                <w:ilvl w:val="0"/>
+                <w:numId w:val="0"/>
+              </w:numPr>
+              <w:jc w:val="center"/>
+              <w:rPr>
+                <w:rFonts w:hint="default" w:asciiTheme="majorHAnsi" w:hAnsiTheme="majorHAnsi" w:eastAsiaTheme="majorEastAsia" w:cstheme="majorBidi"/>
+                <w:color w:val="000000" w:themeColor="text1"/>
+                <w:kern w:val="2"/>
+                <w:sz w:val="21"/>
+                <w:szCs w:val="21"/>
+                <w:vertAlign w:val="baseline"/>
+                <w:lang w:eastAsia="en-US" w:bidi="ar-SA"/>
+                <w14:textFill>
+                  <w14:solidFill>
+                    <w14:schemeClr w14:val="tx1"/>
+                  </w14:solidFill>
+                </w14:textFill>
+              </w:rPr>
+            </w:pPr>
+          </w:p>
+        </w:tc>
+        <w:tc>
+          <w:tcPr>
+            <w:tcW w:w="2188" w:type="dxa"/>
+            <w:shd w:val="clear" w:color="auto" w:fill="7E7E7E" w:themeFill="background1" w:themeFillShade="7F"/>
+            <w:vAlign w:val="center"/>
+          </w:tcPr>
+          <w:p>
+            <w:pPr>
+              <w:numPr>
+                <w:ilvl w:val="0"/>
+                <w:numId w:val="0"/>
+              </w:numPr>
+              <w:jc w:val="center"/>
+              <w:rPr>
+                <w:rFonts w:hint="default" w:asciiTheme="majorHAnsi" w:hAnsiTheme="majorHAnsi" w:eastAsiaTheme="majorEastAsia" w:cstheme="majorBidi"/>
+                <w:color w:val="000000" w:themeColor="text1"/>
+                <w:kern w:val="2"/>
+                <w:sz w:val="21"/>
+                <w:szCs w:val="21"/>
+                <w:vertAlign w:val="baseline"/>
+                <w:lang w:eastAsia="en-US" w:bidi="ar-SA"/>
+                <w14:textFill>
+                  <w14:solidFill>
+                    <w14:schemeClr w14:val="tx1"/>
+                  </w14:solidFill>
+                </w14:textFill>
+              </w:rPr>
+            </w:pPr>
+          </w:p>
+        </w:tc>
+      </w:tr>
+      <w:tr>
+        <w:tblPrEx>
+          <w:tblBorders>
+            <w:top w:val="single" w:color="auto" w:sz="4" w:space="0"/>
+            <w:left w:val="single" w:color="auto" w:sz="4" w:space="0"/>
+            <w:bottom w:val="single" w:color="auto" w:sz="4" w:space="0"/>
+            <w:right w:val="single" w:color="auto" w:sz="4" w:space="0"/>
+            <w:insideH w:val="single" w:color="auto" w:sz="4" w:space="0"/>
+            <w:insideV w:val="single" w:color="auto" w:sz="4" w:space="0"/>
+          </w:tblBorders>
+        </w:tblPrEx>
+        <w:trPr>
+          <w:jc w:val="center"/>
+        </w:trPr>
+        <w:tc>
+          <w:tcPr>
+            <w:tcW w:w="1896" w:type="dxa"/>
+            <w:vAlign w:val="center"/>
+          </w:tcPr>
+          <w:p>
+            <w:pPr>
+              <w:numPr>
+                <w:ilvl w:val="0"/>
+                <w:numId w:val="0"/>
+              </w:numPr>
+              <w:jc w:val="center"/>
+              <w:rPr>
+                <w:rFonts w:hint="default" w:asciiTheme="majorHAnsi" w:hAnsiTheme="majorHAnsi" w:eastAsiaTheme="majorEastAsia" w:cstheme="majorBidi"/>
+                <w:color w:val="000000" w:themeColor="text1"/>
+                <w:kern w:val="2"/>
+                <w:sz w:val="21"/>
+                <w:szCs w:val="21"/>
+                <w:vertAlign w:val="baseline"/>
+                <w:lang w:eastAsia="en-US" w:bidi="ar-SA"/>
+                <w14:textFill>
+                  <w14:solidFill>
+                    <w14:schemeClr w14:val="tx1"/>
+                  </w14:solidFill>
+                </w14:textFill>
+              </w:rPr>
+            </w:pPr>
+            <w:r>
+              <w:rPr>
+                <w:rFonts w:hint="default" w:asciiTheme="majorHAnsi" w:hAnsiTheme="majorHAnsi" w:eastAsiaTheme="majorEastAsia" w:cstheme="majorBidi"/>
+                <w:color w:val="000000" w:themeColor="text1"/>
+                <w:kern w:val="2"/>
+                <w:sz w:val="21"/>
+                <w:szCs w:val="21"/>
+                <w:vertAlign w:val="baseline"/>
+                <w:lang w:eastAsia="en-US" w:bidi="ar-SA"/>
+                <w14:textFill>
+                  <w14:solidFill>
+                    <w14:schemeClr w14:val="tx1"/>
+                  </w14:solidFill>
+                </w14:textFill>
+              </w:rPr>
+              <w:t>l1(B); r1(B);</w:t>
+            </w:r>
+          </w:p>
+        </w:tc>
+        <w:tc>
+          <w:tcPr>
+            <w:tcW w:w="2047" w:type="dxa"/>
+            <w:shd w:val="clear" w:color="auto" w:fill="7E7E7E" w:themeFill="background1" w:themeFillShade="7F"/>
+            <w:vAlign w:val="center"/>
+          </w:tcPr>
+          <w:p>
+            <w:pPr>
+              <w:numPr>
+                <w:ilvl w:val="0"/>
+                <w:numId w:val="0"/>
+              </w:numPr>
+              <w:jc w:val="center"/>
+              <w:rPr>
+                <w:rFonts w:hint="default" w:asciiTheme="majorHAnsi" w:hAnsiTheme="majorHAnsi" w:eastAsiaTheme="majorEastAsia" w:cstheme="majorBidi"/>
+                <w:color w:val="000000" w:themeColor="text1"/>
+                <w:kern w:val="2"/>
+                <w:sz w:val="21"/>
+                <w:szCs w:val="21"/>
+                <w:vertAlign w:val="baseline"/>
+                <w:lang w:eastAsia="en-US" w:bidi="ar-SA"/>
+                <w14:textFill>
+                  <w14:solidFill>
+                    <w14:schemeClr w14:val="tx1"/>
+                  </w14:solidFill>
+                </w14:textFill>
+              </w:rPr>
+            </w:pPr>
+          </w:p>
+        </w:tc>
+        <w:tc>
+          <w:tcPr>
+            <w:tcW w:w="2188" w:type="dxa"/>
+            <w:shd w:val="clear" w:color="auto" w:fill="7E7E7E" w:themeFill="background1" w:themeFillShade="7F"/>
+            <w:vAlign w:val="center"/>
+          </w:tcPr>
+          <w:p>
+            <w:pPr>
+              <w:numPr>
+                <w:ilvl w:val="0"/>
+                <w:numId w:val="0"/>
+              </w:numPr>
+              <w:jc w:val="center"/>
+              <w:rPr>
+                <w:rFonts w:hint="default" w:asciiTheme="majorHAnsi" w:hAnsiTheme="majorHAnsi" w:eastAsiaTheme="majorEastAsia" w:cstheme="majorBidi"/>
+                <w:color w:val="000000" w:themeColor="text1"/>
+                <w:kern w:val="2"/>
+                <w:sz w:val="21"/>
+                <w:szCs w:val="21"/>
+                <w:vertAlign w:val="baseline"/>
+                <w:lang w:eastAsia="en-US" w:bidi="ar-SA"/>
+                <w14:textFill>
+                  <w14:solidFill>
+                    <w14:schemeClr w14:val="tx1"/>
+                  </w14:solidFill>
+                </w14:textFill>
+              </w:rPr>
+            </w:pPr>
+          </w:p>
+        </w:tc>
+      </w:tr>
+      <w:tr>
+        <w:tblPrEx>
+          <w:tblBorders>
+            <w:top w:val="single" w:color="auto" w:sz="4" w:space="0"/>
+            <w:left w:val="single" w:color="auto" w:sz="4" w:space="0"/>
+            <w:bottom w:val="single" w:color="auto" w:sz="4" w:space="0"/>
+            <w:right w:val="single" w:color="auto" w:sz="4" w:space="0"/>
+            <w:insideH w:val="single" w:color="auto" w:sz="4" w:space="0"/>
+            <w:insideV w:val="single" w:color="auto" w:sz="4" w:space="0"/>
+          </w:tblBorders>
+        </w:tblPrEx>
+        <w:trPr>
+          <w:jc w:val="center"/>
+        </w:trPr>
+        <w:tc>
+          <w:tcPr>
+            <w:tcW w:w="1896" w:type="dxa"/>
+            <w:vAlign w:val="center"/>
+          </w:tcPr>
+          <w:p>
+            <w:pPr>
+              <w:numPr>
+                <w:ilvl w:val="0"/>
+                <w:numId w:val="0"/>
+              </w:numPr>
+              <w:jc w:val="center"/>
+              <w:rPr>
+                <w:rFonts w:hint="default" w:asciiTheme="majorHAnsi" w:hAnsiTheme="majorHAnsi" w:eastAsiaTheme="majorEastAsia" w:cstheme="majorBidi"/>
+                <w:color w:val="000000" w:themeColor="text1"/>
+                <w:kern w:val="2"/>
+                <w:sz w:val="21"/>
+                <w:szCs w:val="21"/>
+                <w:vertAlign w:val="baseline"/>
+                <w:lang w:eastAsia="en-US" w:bidi="ar-SA"/>
+                <w14:textFill>
+                  <w14:solidFill>
+                    <w14:schemeClr w14:val="tx1"/>
+                  </w14:solidFill>
+                </w14:textFill>
+              </w:rPr>
+            </w:pPr>
+            <w:r>
+              <w:rPr>
+                <w:rFonts w:hint="default" w:asciiTheme="majorHAnsi" w:hAnsiTheme="majorHAnsi" w:eastAsiaTheme="majorEastAsia" w:cstheme="majorBidi"/>
+                <w:color w:val="000000" w:themeColor="text1"/>
+                <w:kern w:val="2"/>
+                <w:sz w:val="21"/>
+                <w:szCs w:val="21"/>
+                <w:vertAlign w:val="baseline"/>
+                <w:lang w:eastAsia="en-US" w:bidi="ar-SA"/>
+                <w14:textFill>
+                  <w14:solidFill>
+                    <w14:schemeClr w14:val="tx1"/>
+                  </w14:solidFill>
+                </w14:textFill>
+              </w:rPr>
+              <w:t>l1(C); r1(C);</w:t>
+            </w:r>
+          </w:p>
+        </w:tc>
+        <w:tc>
+          <w:tcPr>
+            <w:tcW w:w="2047" w:type="dxa"/>
+            <w:shd w:val="clear" w:color="auto" w:fill="7E7E7E" w:themeFill="background1" w:themeFillShade="7F"/>
+            <w:vAlign w:val="center"/>
+          </w:tcPr>
+          <w:p>
+            <w:pPr>
+              <w:numPr>
+                <w:ilvl w:val="0"/>
+                <w:numId w:val="0"/>
+              </w:numPr>
+              <w:jc w:val="center"/>
+              <w:rPr>
+                <w:rFonts w:hint="default" w:asciiTheme="majorHAnsi" w:hAnsiTheme="majorHAnsi" w:eastAsiaTheme="majorEastAsia" w:cstheme="majorBidi"/>
+                <w:color w:val="000000" w:themeColor="text1"/>
+                <w:kern w:val="2"/>
+                <w:sz w:val="21"/>
+                <w:szCs w:val="21"/>
+                <w:vertAlign w:val="baseline"/>
+                <w:lang w:eastAsia="en-US" w:bidi="ar-SA"/>
+                <w14:textFill>
+                  <w14:solidFill>
+                    <w14:schemeClr w14:val="tx1"/>
+                  </w14:solidFill>
+                </w14:textFill>
+              </w:rPr>
+            </w:pPr>
+          </w:p>
+        </w:tc>
+        <w:tc>
+          <w:tcPr>
+            <w:tcW w:w="2188" w:type="dxa"/>
+            <w:shd w:val="clear" w:color="auto" w:fill="7E7E7E" w:themeFill="background1" w:themeFillShade="7F"/>
+            <w:vAlign w:val="center"/>
+          </w:tcPr>
+          <w:p>
+            <w:pPr>
+              <w:numPr>
+                <w:ilvl w:val="0"/>
+                <w:numId w:val="0"/>
+              </w:numPr>
+              <w:jc w:val="center"/>
+              <w:rPr>
+                <w:rFonts w:hint="default" w:asciiTheme="majorHAnsi" w:hAnsiTheme="majorHAnsi" w:eastAsiaTheme="majorEastAsia" w:cstheme="majorBidi"/>
+                <w:color w:val="000000" w:themeColor="text1"/>
+                <w:kern w:val="2"/>
+                <w:sz w:val="21"/>
+                <w:szCs w:val="21"/>
+                <w:vertAlign w:val="baseline"/>
+                <w:lang w:eastAsia="en-US" w:bidi="ar-SA"/>
+                <w14:textFill>
+                  <w14:solidFill>
+                    <w14:schemeClr w14:val="tx1"/>
+                  </w14:solidFill>
+                </w14:textFill>
+              </w:rPr>
+            </w:pPr>
+          </w:p>
+        </w:tc>
+      </w:tr>
+      <w:tr>
+        <w:tblPrEx>
+          <w:tblBorders>
+            <w:top w:val="single" w:color="auto" w:sz="4" w:space="0"/>
+            <w:left w:val="single" w:color="auto" w:sz="4" w:space="0"/>
+            <w:bottom w:val="single" w:color="auto" w:sz="4" w:space="0"/>
+            <w:right w:val="single" w:color="auto" w:sz="4" w:space="0"/>
+            <w:insideH w:val="single" w:color="auto" w:sz="4" w:space="0"/>
+            <w:insideV w:val="single" w:color="auto" w:sz="4" w:space="0"/>
+          </w:tblBorders>
+        </w:tblPrEx>
+        <w:trPr>
+          <w:jc w:val="center"/>
+        </w:trPr>
+        <w:tc>
+          <w:tcPr>
+            <w:tcW w:w="1896" w:type="dxa"/>
+            <w:vAlign w:val="center"/>
+          </w:tcPr>
+          <w:p>
+            <w:pPr>
+              <w:numPr>
+                <w:ilvl w:val="0"/>
+                <w:numId w:val="0"/>
+              </w:numPr>
+              <w:jc w:val="center"/>
+              <w:rPr>
+                <w:rFonts w:hint="default" w:asciiTheme="majorHAnsi" w:hAnsiTheme="majorHAnsi" w:eastAsiaTheme="majorEastAsia" w:cstheme="majorBidi"/>
+                <w:color w:val="000000" w:themeColor="text1"/>
+                <w:kern w:val="2"/>
+                <w:sz w:val="21"/>
+                <w:szCs w:val="21"/>
+                <w:vertAlign w:val="baseline"/>
+                <w:lang w:eastAsia="en-US" w:bidi="ar-SA"/>
+                <w14:textFill>
+                  <w14:solidFill>
+                    <w14:schemeClr w14:val="tx1"/>
+                  </w14:solidFill>
+                </w14:textFill>
+              </w:rPr>
+            </w:pPr>
+            <w:r>
+              <w:rPr>
+                <w:rFonts w:hint="default" w:asciiTheme="majorHAnsi" w:hAnsiTheme="majorHAnsi" w:eastAsiaTheme="majorEastAsia" w:cstheme="majorBidi"/>
+                <w:color w:val="000000" w:themeColor="text1"/>
+                <w:kern w:val="2"/>
+                <w:sz w:val="21"/>
+                <w:szCs w:val="21"/>
+                <w:vertAlign w:val="baseline"/>
+                <w:lang w:eastAsia="en-US" w:bidi="ar-SA"/>
+                <w14:textFill>
+                  <w14:solidFill>
+                    <w14:schemeClr w14:val="tx1"/>
+                  </w14:solidFill>
+                </w14:textFill>
+              </w:rPr>
+              <w:t>w1(A); u1(A);</w:t>
+            </w:r>
+          </w:p>
+        </w:tc>
+        <w:tc>
+          <w:tcPr>
+            <w:tcW w:w="2047" w:type="dxa"/>
+            <w:shd w:val="clear" w:color="auto" w:fill="7E7E7E" w:themeFill="background1" w:themeFillShade="7F"/>
+            <w:vAlign w:val="center"/>
+          </w:tcPr>
+          <w:p>
+            <w:pPr>
+              <w:numPr>
+                <w:ilvl w:val="0"/>
+                <w:numId w:val="0"/>
+              </w:numPr>
+              <w:jc w:val="center"/>
+              <w:rPr>
+                <w:rFonts w:hint="default" w:asciiTheme="majorHAnsi" w:hAnsiTheme="majorHAnsi" w:eastAsiaTheme="majorEastAsia" w:cstheme="majorBidi"/>
+                <w:color w:val="000000" w:themeColor="text1"/>
+                <w:kern w:val="2"/>
+                <w:sz w:val="21"/>
+                <w:szCs w:val="21"/>
+                <w:vertAlign w:val="baseline"/>
+                <w:lang w:eastAsia="en-US" w:bidi="ar-SA"/>
+                <w14:textFill>
+                  <w14:solidFill>
+                    <w14:schemeClr w14:val="tx1"/>
+                  </w14:solidFill>
+                </w14:textFill>
+              </w:rPr>
+            </w:pPr>
+          </w:p>
+        </w:tc>
+        <w:tc>
+          <w:tcPr>
+            <w:tcW w:w="2188" w:type="dxa"/>
+            <w:shd w:val="clear" w:color="auto" w:fill="7E7E7E" w:themeFill="background1" w:themeFillShade="7F"/>
+            <w:vAlign w:val="center"/>
+          </w:tcPr>
+          <w:p>
+            <w:pPr>
+              <w:numPr>
+                <w:ilvl w:val="0"/>
+                <w:numId w:val="0"/>
+              </w:numPr>
+              <w:jc w:val="center"/>
+              <w:rPr>
+                <w:rFonts w:hint="default" w:asciiTheme="majorHAnsi" w:hAnsiTheme="majorHAnsi" w:eastAsiaTheme="majorEastAsia" w:cstheme="majorBidi"/>
+                <w:color w:val="000000" w:themeColor="text1"/>
+                <w:kern w:val="2"/>
+                <w:sz w:val="21"/>
+                <w:szCs w:val="21"/>
+                <w:vertAlign w:val="baseline"/>
+                <w:lang w:eastAsia="en-US" w:bidi="ar-SA"/>
+                <w14:textFill>
+                  <w14:solidFill>
+                    <w14:schemeClr w14:val="tx1"/>
+                  </w14:solidFill>
+                </w14:textFill>
+              </w:rPr>
+            </w:pPr>
+          </w:p>
+        </w:tc>
+      </w:tr>
+      <w:tr>
+        <w:tblPrEx>
+          <w:tblBorders>
+            <w:top w:val="single" w:color="auto" w:sz="4" w:space="0"/>
+            <w:left w:val="single" w:color="auto" w:sz="4" w:space="0"/>
+            <w:bottom w:val="single" w:color="auto" w:sz="4" w:space="0"/>
+            <w:right w:val="single" w:color="auto" w:sz="4" w:space="0"/>
+            <w:insideH w:val="single" w:color="auto" w:sz="4" w:space="0"/>
+            <w:insideV w:val="single" w:color="auto" w:sz="4" w:space="0"/>
+          </w:tblBorders>
+        </w:tblPrEx>
+        <w:trPr>
+          <w:jc w:val="center"/>
+        </w:trPr>
+        <w:tc>
+          <w:tcPr>
+            <w:tcW w:w="1896" w:type="dxa"/>
+            <w:vAlign w:val="center"/>
+          </w:tcPr>
+          <w:p>
+            <w:pPr>
+              <w:numPr>
+                <w:ilvl w:val="0"/>
+                <w:numId w:val="0"/>
+              </w:numPr>
+              <w:jc w:val="center"/>
+              <w:rPr>
+                <w:rFonts w:hint="default" w:asciiTheme="majorHAnsi" w:hAnsiTheme="majorHAnsi" w:eastAsiaTheme="majorEastAsia" w:cstheme="majorBidi"/>
+                <w:color w:val="000000" w:themeColor="text1"/>
+                <w:kern w:val="2"/>
+                <w:sz w:val="21"/>
+                <w:szCs w:val="21"/>
+                <w:vertAlign w:val="baseline"/>
+                <w:lang w:eastAsia="en-US" w:bidi="ar-SA"/>
+                <w14:textFill>
+                  <w14:solidFill>
+                    <w14:schemeClr w14:val="tx1"/>
+                  </w14:solidFill>
+                </w14:textFill>
+              </w:rPr>
+            </w:pPr>
+            <w:r>
+              <w:rPr>
+                <w:rFonts w:hint="default" w:asciiTheme="majorHAnsi" w:hAnsiTheme="majorHAnsi" w:eastAsiaTheme="majorEastAsia" w:cstheme="majorBidi"/>
+                <w:color w:val="000000" w:themeColor="text1"/>
+                <w:kern w:val="2"/>
+                <w:sz w:val="21"/>
+                <w:szCs w:val="21"/>
+                <w:vertAlign w:val="baseline"/>
+                <w:lang w:eastAsia="en-US" w:bidi="ar-SA"/>
+                <w14:textFill>
+                  <w14:solidFill>
+                    <w14:schemeClr w14:val="tx1"/>
+                  </w14:solidFill>
+                </w14:textFill>
+              </w:rPr>
+              <w:t>l1(D); r1(D);</w:t>
+            </w:r>
+          </w:p>
+        </w:tc>
+        <w:tc>
+          <w:tcPr>
+            <w:tcW w:w="2047" w:type="dxa"/>
+            <w:shd w:val="clear" w:color="auto" w:fill="7E7E7E" w:themeFill="background1" w:themeFillShade="7F"/>
+            <w:vAlign w:val="center"/>
+          </w:tcPr>
+          <w:p>
+            <w:pPr>
+              <w:numPr>
+                <w:ilvl w:val="0"/>
+                <w:numId w:val="0"/>
+              </w:numPr>
+              <w:jc w:val="center"/>
+              <w:rPr>
+                <w:rFonts w:hint="default" w:asciiTheme="majorHAnsi" w:hAnsiTheme="majorHAnsi" w:eastAsiaTheme="majorEastAsia" w:cstheme="majorBidi"/>
+                <w:color w:val="000000" w:themeColor="text1"/>
+                <w:kern w:val="2"/>
+                <w:sz w:val="21"/>
+                <w:szCs w:val="21"/>
+                <w:vertAlign w:val="baseline"/>
+                <w:lang w:eastAsia="en-US" w:bidi="ar-SA"/>
+                <w14:textFill>
+                  <w14:solidFill>
+                    <w14:schemeClr w14:val="tx1"/>
+                  </w14:solidFill>
+                </w14:textFill>
+              </w:rPr>
+            </w:pPr>
+          </w:p>
+        </w:tc>
+        <w:tc>
+          <w:tcPr>
+            <w:tcW w:w="2188" w:type="dxa"/>
+            <w:shd w:val="clear" w:color="auto" w:fill="7E7E7E" w:themeFill="background1" w:themeFillShade="7F"/>
+            <w:vAlign w:val="center"/>
+          </w:tcPr>
+          <w:p>
+            <w:pPr>
+              <w:numPr>
+                <w:ilvl w:val="0"/>
+                <w:numId w:val="0"/>
+              </w:numPr>
+              <w:jc w:val="center"/>
+              <w:rPr>
+                <w:rFonts w:hint="default" w:asciiTheme="majorHAnsi" w:hAnsiTheme="majorHAnsi" w:eastAsiaTheme="majorEastAsia" w:cstheme="majorBidi"/>
+                <w:color w:val="000000" w:themeColor="text1"/>
+                <w:kern w:val="2"/>
+                <w:sz w:val="21"/>
+                <w:szCs w:val="21"/>
+                <w:vertAlign w:val="baseline"/>
+                <w:lang w:eastAsia="en-US" w:bidi="ar-SA"/>
+                <w14:textFill>
+                  <w14:solidFill>
+                    <w14:schemeClr w14:val="tx1"/>
+                  </w14:solidFill>
+                </w14:textFill>
+              </w:rPr>
+            </w:pPr>
+          </w:p>
+        </w:tc>
+      </w:tr>
+      <w:tr>
+        <w:tblPrEx>
+          <w:tblBorders>
+            <w:top w:val="single" w:color="auto" w:sz="4" w:space="0"/>
+            <w:left w:val="single" w:color="auto" w:sz="4" w:space="0"/>
+            <w:bottom w:val="single" w:color="auto" w:sz="4" w:space="0"/>
+            <w:right w:val="single" w:color="auto" w:sz="4" w:space="0"/>
+            <w:insideH w:val="single" w:color="auto" w:sz="4" w:space="0"/>
+            <w:insideV w:val="single" w:color="auto" w:sz="4" w:space="0"/>
+          </w:tblBorders>
+        </w:tblPrEx>
+        <w:trPr>
+          <w:jc w:val="center"/>
+        </w:trPr>
+        <w:tc>
+          <w:tcPr>
+            <w:tcW w:w="1896" w:type="dxa"/>
+            <w:vAlign w:val="center"/>
+          </w:tcPr>
+          <w:p>
+            <w:pPr>
+              <w:numPr>
+                <w:ilvl w:val="0"/>
+                <w:numId w:val="0"/>
+              </w:numPr>
+              <w:jc w:val="center"/>
+              <w:rPr>
+                <w:rFonts w:hint="default" w:asciiTheme="majorHAnsi" w:hAnsiTheme="majorHAnsi" w:eastAsiaTheme="majorEastAsia" w:cstheme="majorBidi"/>
+                <w:color w:val="000000" w:themeColor="text1"/>
+                <w:kern w:val="2"/>
+                <w:sz w:val="21"/>
+                <w:szCs w:val="21"/>
+                <w:vertAlign w:val="baseline"/>
+                <w:lang w:eastAsia="en-US" w:bidi="ar-SA"/>
+                <w14:textFill>
+                  <w14:solidFill>
+                    <w14:schemeClr w14:val="tx1"/>
+                  </w14:solidFill>
+                </w14:textFill>
+              </w:rPr>
+            </w:pPr>
+            <w:r>
+              <w:rPr>
+                <w:rFonts w:hint="default" w:asciiTheme="majorHAnsi" w:hAnsiTheme="majorHAnsi" w:eastAsiaTheme="majorEastAsia" w:cstheme="majorBidi"/>
+                <w:color w:val="000000" w:themeColor="text1"/>
+                <w:kern w:val="2"/>
+                <w:sz w:val="21"/>
+                <w:szCs w:val="21"/>
+                <w:vertAlign w:val="baseline"/>
+                <w:lang w:eastAsia="en-US" w:bidi="ar-SA"/>
+                <w14:textFill>
+                  <w14:solidFill>
+                    <w14:schemeClr w14:val="tx1"/>
+                  </w14:solidFill>
+                </w14:textFill>
+              </w:rPr>
+              <w:t>w1(B); u1(B);</w:t>
+            </w:r>
+          </w:p>
+        </w:tc>
+        <w:tc>
+          <w:tcPr>
+            <w:tcW w:w="2047" w:type="dxa"/>
+            <w:shd w:val="clear" w:color="auto" w:fill="7E7E7E" w:themeFill="background1" w:themeFillShade="7F"/>
+            <w:vAlign w:val="center"/>
+          </w:tcPr>
+          <w:p>
+            <w:pPr>
+              <w:numPr>
+                <w:ilvl w:val="0"/>
+                <w:numId w:val="0"/>
+              </w:numPr>
+              <w:jc w:val="center"/>
+              <w:rPr>
+                <w:rFonts w:hint="default" w:asciiTheme="majorHAnsi" w:hAnsiTheme="majorHAnsi" w:eastAsiaTheme="majorEastAsia" w:cstheme="majorBidi"/>
+                <w:color w:val="000000" w:themeColor="text1"/>
+                <w:kern w:val="2"/>
+                <w:sz w:val="21"/>
+                <w:szCs w:val="21"/>
+                <w:vertAlign w:val="baseline"/>
+                <w:lang w:eastAsia="en-US" w:bidi="ar-SA"/>
+                <w14:textFill>
+                  <w14:solidFill>
+                    <w14:schemeClr w14:val="tx1"/>
+                  </w14:solidFill>
+                </w14:textFill>
+              </w:rPr>
+            </w:pPr>
+          </w:p>
+        </w:tc>
+        <w:tc>
+          <w:tcPr>
+            <w:tcW w:w="2188" w:type="dxa"/>
+            <w:shd w:val="clear" w:color="auto" w:fill="7E7E7E" w:themeFill="background1" w:themeFillShade="7F"/>
+            <w:vAlign w:val="center"/>
+          </w:tcPr>
+          <w:p>
+            <w:pPr>
+              <w:numPr>
+                <w:ilvl w:val="0"/>
+                <w:numId w:val="0"/>
+              </w:numPr>
+              <w:jc w:val="center"/>
+              <w:rPr>
+                <w:rFonts w:hint="default" w:asciiTheme="majorHAnsi" w:hAnsiTheme="majorHAnsi" w:eastAsiaTheme="majorEastAsia" w:cstheme="majorBidi"/>
+                <w:color w:val="000000" w:themeColor="text1"/>
+                <w:kern w:val="2"/>
+                <w:sz w:val="21"/>
+                <w:szCs w:val="21"/>
+                <w:vertAlign w:val="baseline"/>
+                <w:lang w:eastAsia="en-US" w:bidi="ar-SA"/>
+                <w14:textFill>
+                  <w14:solidFill>
+                    <w14:schemeClr w14:val="tx1"/>
+                  </w14:solidFill>
+                </w14:textFill>
+              </w:rPr>
+            </w:pPr>
+          </w:p>
+        </w:tc>
+      </w:tr>
+      <w:tr>
+        <w:tblPrEx>
+          <w:tblBorders>
+            <w:top w:val="single" w:color="auto" w:sz="4" w:space="0"/>
+            <w:left w:val="single" w:color="auto" w:sz="4" w:space="0"/>
+            <w:bottom w:val="single" w:color="auto" w:sz="4" w:space="0"/>
+            <w:right w:val="single" w:color="auto" w:sz="4" w:space="0"/>
+            <w:insideH w:val="single" w:color="auto" w:sz="4" w:space="0"/>
+            <w:insideV w:val="single" w:color="auto" w:sz="4" w:space="0"/>
+          </w:tblBorders>
+        </w:tblPrEx>
+        <w:trPr>
+          <w:jc w:val="center"/>
+        </w:trPr>
+        <w:tc>
+          <w:tcPr>
+            <w:tcW w:w="1896" w:type="dxa"/>
+            <w:shd w:val="clear" w:color="auto" w:fill="7E7E7E" w:themeFill="background1" w:themeFillShade="7F"/>
+            <w:vAlign w:val="center"/>
+          </w:tcPr>
+          <w:p>
+            <w:pPr>
+              <w:numPr>
+                <w:ilvl w:val="0"/>
+                <w:numId w:val="0"/>
+              </w:numPr>
+              <w:jc w:val="center"/>
+              <w:rPr>
+                <w:rFonts w:hint="default" w:asciiTheme="majorHAnsi" w:hAnsiTheme="majorHAnsi" w:eastAsiaTheme="majorEastAsia" w:cstheme="majorBidi"/>
+                <w:color w:val="000000" w:themeColor="text1"/>
+                <w:kern w:val="2"/>
+                <w:sz w:val="21"/>
+                <w:szCs w:val="21"/>
+                <w:vertAlign w:val="baseline"/>
+                <w:lang w:eastAsia="en-US" w:bidi="ar-SA"/>
+                <w14:textFill>
+                  <w14:solidFill>
+                    <w14:schemeClr w14:val="tx1"/>
+                  </w14:solidFill>
+                </w14:textFill>
+              </w:rPr>
+            </w:pPr>
+          </w:p>
+        </w:tc>
+        <w:tc>
+          <w:tcPr>
+            <w:tcW w:w="2047" w:type="dxa"/>
+            <w:vAlign w:val="center"/>
+          </w:tcPr>
+          <w:p>
+            <w:pPr>
+              <w:numPr>
+                <w:ilvl w:val="0"/>
+                <w:numId w:val="0"/>
+              </w:numPr>
+              <w:jc w:val="center"/>
+              <w:rPr>
+                <w:rFonts w:hint="default" w:asciiTheme="majorHAnsi" w:hAnsiTheme="majorHAnsi" w:eastAsiaTheme="majorEastAsia" w:cstheme="majorBidi"/>
+                <w:color w:val="000000" w:themeColor="text1"/>
+                <w:kern w:val="2"/>
+                <w:sz w:val="21"/>
+                <w:szCs w:val="21"/>
+                <w:vertAlign w:val="baseline"/>
+                <w:lang w:eastAsia="en-US" w:bidi="ar-SA"/>
+                <w14:textFill>
+                  <w14:solidFill>
+                    <w14:schemeClr w14:val="tx1"/>
+                  </w14:solidFill>
+                </w14:textFill>
+              </w:rPr>
+            </w:pPr>
+            <w:r>
+              <w:rPr>
+                <w:rFonts w:hint="default" w:asciiTheme="majorHAnsi" w:hAnsiTheme="majorHAnsi" w:eastAsiaTheme="majorEastAsia" w:cstheme="majorBidi"/>
+                <w:color w:val="000000" w:themeColor="text1"/>
+                <w:kern w:val="2"/>
+                <w:sz w:val="21"/>
+                <w:szCs w:val="21"/>
+                <w:vertAlign w:val="baseline"/>
+                <w:lang w:eastAsia="en-US" w:bidi="ar-SA"/>
+                <w14:textFill>
+                  <w14:solidFill>
+                    <w14:schemeClr w14:val="tx1"/>
+                  </w14:solidFill>
+                </w14:textFill>
+              </w:rPr>
+              <w:t>l2(B); r2(B);</w:t>
+            </w:r>
+          </w:p>
+        </w:tc>
+        <w:tc>
+          <w:tcPr>
+            <w:tcW w:w="2188" w:type="dxa"/>
+            <w:shd w:val="clear" w:color="auto" w:fill="7E7E7E" w:themeFill="background1" w:themeFillShade="7F"/>
+            <w:vAlign w:val="center"/>
+          </w:tcPr>
+          <w:p>
+            <w:pPr>
+              <w:numPr>
+                <w:ilvl w:val="0"/>
+                <w:numId w:val="0"/>
+              </w:numPr>
+              <w:jc w:val="center"/>
+              <w:rPr>
+                <w:rFonts w:hint="default" w:asciiTheme="majorHAnsi" w:hAnsiTheme="majorHAnsi" w:eastAsiaTheme="majorEastAsia" w:cstheme="majorBidi"/>
+                <w:color w:val="000000" w:themeColor="text1"/>
+                <w:kern w:val="2"/>
+                <w:sz w:val="21"/>
+                <w:szCs w:val="21"/>
+                <w:vertAlign w:val="baseline"/>
+                <w:lang w:eastAsia="en-US" w:bidi="ar-SA"/>
+                <w14:textFill>
+                  <w14:solidFill>
+                    <w14:schemeClr w14:val="tx1"/>
+                  </w14:solidFill>
+                </w14:textFill>
+              </w:rPr>
+            </w:pPr>
+          </w:p>
+        </w:tc>
+      </w:tr>
+      <w:tr>
+        <w:tblPrEx>
+          <w:tblBorders>
+            <w:top w:val="single" w:color="auto" w:sz="4" w:space="0"/>
+            <w:left w:val="single" w:color="auto" w:sz="4" w:space="0"/>
+            <w:bottom w:val="single" w:color="auto" w:sz="4" w:space="0"/>
+            <w:right w:val="single" w:color="auto" w:sz="4" w:space="0"/>
+            <w:insideH w:val="single" w:color="auto" w:sz="4" w:space="0"/>
+            <w:insideV w:val="single" w:color="auto" w:sz="4" w:space="0"/>
+          </w:tblBorders>
+        </w:tblPrEx>
+        <w:trPr>
+          <w:jc w:val="center"/>
+        </w:trPr>
+        <w:tc>
+          <w:tcPr>
+            <w:tcW w:w="1896" w:type="dxa"/>
+            <w:shd w:val="clear" w:color="auto" w:fill="7E7E7E" w:themeFill="background1" w:themeFillShade="7F"/>
+            <w:vAlign w:val="center"/>
+          </w:tcPr>
+          <w:p>
+            <w:pPr>
+              <w:numPr>
+                <w:ilvl w:val="0"/>
+                <w:numId w:val="0"/>
+              </w:numPr>
+              <w:jc w:val="center"/>
+              <w:rPr>
+                <w:rFonts w:hint="default" w:asciiTheme="majorHAnsi" w:hAnsiTheme="majorHAnsi" w:eastAsiaTheme="majorEastAsia" w:cstheme="majorBidi"/>
+                <w:color w:val="000000" w:themeColor="text1"/>
+                <w:kern w:val="2"/>
+                <w:sz w:val="21"/>
+                <w:szCs w:val="21"/>
+                <w:vertAlign w:val="baseline"/>
+                <w:lang w:eastAsia="en-US" w:bidi="ar-SA"/>
+                <w14:textFill>
+                  <w14:solidFill>
+                    <w14:schemeClr w14:val="tx1"/>
+                  </w14:solidFill>
+                </w14:textFill>
+              </w:rPr>
+            </w:pPr>
+          </w:p>
+        </w:tc>
+        <w:tc>
+          <w:tcPr>
+            <w:tcW w:w="2047" w:type="dxa"/>
+            <w:shd w:val="clear" w:color="auto" w:fill="7E7E7E" w:themeFill="background1" w:themeFillShade="7F"/>
+            <w:vAlign w:val="center"/>
+          </w:tcPr>
+          <w:p>
+            <w:pPr>
+              <w:numPr>
+                <w:ilvl w:val="0"/>
+                <w:numId w:val="0"/>
+              </w:numPr>
+              <w:jc w:val="center"/>
+              <w:rPr>
+                <w:rFonts w:hint="default" w:asciiTheme="majorHAnsi" w:hAnsiTheme="majorHAnsi" w:eastAsiaTheme="majorEastAsia" w:cstheme="majorBidi"/>
+                <w:color w:val="000000" w:themeColor="text1"/>
+                <w:kern w:val="2"/>
+                <w:sz w:val="21"/>
+                <w:szCs w:val="21"/>
+                <w:vertAlign w:val="baseline"/>
+                <w:lang w:eastAsia="en-US" w:bidi="ar-SA"/>
+                <w14:textFill>
+                  <w14:solidFill>
+                    <w14:schemeClr w14:val="tx1"/>
+                  </w14:solidFill>
+                </w14:textFill>
+              </w:rPr>
+            </w:pPr>
+          </w:p>
+        </w:tc>
+        <w:tc>
+          <w:tcPr>
+            <w:tcW w:w="2188" w:type="dxa"/>
+            <w:vAlign w:val="center"/>
+          </w:tcPr>
+          <w:p>
+            <w:pPr>
+              <w:numPr>
+                <w:ilvl w:val="0"/>
+                <w:numId w:val="0"/>
+              </w:numPr>
+              <w:jc w:val="center"/>
+              <w:rPr>
+                <w:rFonts w:hint="default" w:asciiTheme="majorHAnsi" w:hAnsiTheme="majorHAnsi" w:eastAsiaTheme="majorEastAsia" w:cstheme="majorBidi"/>
+                <w:color w:val="000000" w:themeColor="text1"/>
+                <w:kern w:val="2"/>
+                <w:sz w:val="21"/>
+                <w:szCs w:val="21"/>
+                <w:vertAlign w:val="baseline"/>
+                <w:lang w:eastAsia="en-US" w:bidi="ar-SA"/>
+                <w14:textFill>
+                  <w14:solidFill>
+                    <w14:schemeClr w14:val="tx1"/>
+                  </w14:solidFill>
+                </w14:textFill>
+              </w:rPr>
+            </w:pPr>
+            <w:r>
+              <w:rPr>
+                <w:rFonts w:hint="default" w:asciiTheme="majorHAnsi" w:hAnsiTheme="majorHAnsi" w:eastAsiaTheme="majorEastAsia" w:cstheme="majorBidi"/>
+                <w:color w:val="000000" w:themeColor="text1"/>
+                <w:kern w:val="2"/>
+                <w:sz w:val="21"/>
+                <w:szCs w:val="21"/>
+                <w:vertAlign w:val="baseline"/>
+                <w:lang w:eastAsia="en-US" w:bidi="ar-SA"/>
+                <w14:textFill>
+                  <w14:solidFill>
+                    <w14:schemeClr w14:val="tx1"/>
+                  </w14:solidFill>
+                </w14:textFill>
+              </w:rPr>
+              <w:t>l3(E); r3(E);</w:t>
+            </w:r>
+          </w:p>
+        </w:tc>
+      </w:tr>
+      <w:tr>
+        <w:tblPrEx>
+          <w:tblBorders>
+            <w:top w:val="single" w:color="auto" w:sz="4" w:space="0"/>
+            <w:left w:val="single" w:color="auto" w:sz="4" w:space="0"/>
+            <w:bottom w:val="single" w:color="auto" w:sz="4" w:space="0"/>
+            <w:right w:val="single" w:color="auto" w:sz="4" w:space="0"/>
+            <w:insideH w:val="single" w:color="auto" w:sz="4" w:space="0"/>
+            <w:insideV w:val="single" w:color="auto" w:sz="4" w:space="0"/>
+          </w:tblBorders>
+        </w:tblPrEx>
+        <w:trPr>
+          <w:jc w:val="center"/>
+        </w:trPr>
+        <w:tc>
+          <w:tcPr>
+            <w:tcW w:w="1896" w:type="dxa"/>
+            <w:vAlign w:val="center"/>
+          </w:tcPr>
+          <w:p>
+            <w:pPr>
+              <w:numPr>
+                <w:ilvl w:val="0"/>
+                <w:numId w:val="0"/>
+              </w:numPr>
+              <w:jc w:val="center"/>
+              <w:rPr>
+                <w:rFonts w:hint="default" w:asciiTheme="majorHAnsi" w:hAnsiTheme="majorHAnsi" w:eastAsiaTheme="majorEastAsia" w:cstheme="majorBidi"/>
+                <w:color w:val="000000" w:themeColor="text1"/>
+                <w:kern w:val="2"/>
+                <w:sz w:val="21"/>
+                <w:szCs w:val="21"/>
+                <w:vertAlign w:val="baseline"/>
+                <w:lang w:eastAsia="en-US" w:bidi="ar-SA"/>
+                <w14:textFill>
+                  <w14:solidFill>
+                    <w14:schemeClr w14:val="tx1"/>
+                  </w14:solidFill>
+                </w14:textFill>
+              </w:rPr>
+            </w:pPr>
+            <w:r>
+              <w:rPr>
+                <w:rFonts w:hint="default" w:asciiTheme="majorHAnsi" w:hAnsiTheme="majorHAnsi" w:eastAsiaTheme="majorEastAsia" w:cstheme="majorBidi"/>
+                <w:color w:val="000000" w:themeColor="text1"/>
+                <w:kern w:val="2"/>
+                <w:sz w:val="21"/>
+                <w:szCs w:val="21"/>
+                <w:vertAlign w:val="baseline"/>
+                <w:lang w:eastAsia="en-US" w:bidi="ar-SA"/>
+                <w14:textFill>
+                  <w14:solidFill>
+                    <w14:schemeClr w14:val="tx1"/>
+                  </w14:solidFill>
+                </w14:textFill>
+              </w:rPr>
+              <w:t>w1(D); u1(D);</w:t>
+            </w:r>
+          </w:p>
+        </w:tc>
+        <w:tc>
+          <w:tcPr>
+            <w:tcW w:w="2047" w:type="dxa"/>
+            <w:shd w:val="clear" w:color="auto" w:fill="7E7E7E" w:themeFill="background1" w:themeFillShade="7F"/>
+            <w:vAlign w:val="center"/>
+          </w:tcPr>
+          <w:p>
+            <w:pPr>
+              <w:numPr>
+                <w:ilvl w:val="0"/>
+                <w:numId w:val="0"/>
+              </w:numPr>
+              <w:jc w:val="center"/>
+              <w:rPr>
+                <w:rFonts w:hint="default" w:asciiTheme="majorHAnsi" w:hAnsiTheme="majorHAnsi" w:eastAsiaTheme="majorEastAsia" w:cstheme="majorBidi"/>
+                <w:color w:val="000000" w:themeColor="text1"/>
+                <w:kern w:val="2"/>
+                <w:sz w:val="21"/>
+                <w:szCs w:val="21"/>
+                <w:vertAlign w:val="baseline"/>
+                <w:lang w:eastAsia="en-US" w:bidi="ar-SA"/>
+                <w14:textFill>
+                  <w14:solidFill>
+                    <w14:schemeClr w14:val="tx1"/>
+                  </w14:solidFill>
+                </w14:textFill>
+              </w:rPr>
+            </w:pPr>
+          </w:p>
+        </w:tc>
+        <w:tc>
+          <w:tcPr>
+            <w:tcW w:w="2188" w:type="dxa"/>
+            <w:shd w:val="clear" w:color="auto" w:fill="7E7E7E" w:themeFill="background1" w:themeFillShade="7F"/>
+            <w:vAlign w:val="center"/>
+          </w:tcPr>
+          <w:p>
+            <w:pPr>
+              <w:numPr>
+                <w:ilvl w:val="0"/>
+                <w:numId w:val="0"/>
+              </w:numPr>
+              <w:jc w:val="center"/>
+              <w:rPr>
+                <w:rFonts w:hint="default" w:asciiTheme="majorHAnsi" w:hAnsiTheme="majorHAnsi" w:eastAsiaTheme="majorEastAsia" w:cstheme="majorBidi"/>
+                <w:color w:val="000000" w:themeColor="text1"/>
+                <w:kern w:val="2"/>
+                <w:sz w:val="21"/>
+                <w:szCs w:val="21"/>
+                <w:vertAlign w:val="baseline"/>
+                <w:lang w:eastAsia="en-US" w:bidi="ar-SA"/>
+                <w14:textFill>
+                  <w14:solidFill>
+                    <w14:schemeClr w14:val="tx1"/>
+                  </w14:solidFill>
+                </w14:textFill>
+              </w:rPr>
+            </w:pPr>
+          </w:p>
+        </w:tc>
+      </w:tr>
+      <w:tr>
+        <w:tblPrEx>
+          <w:tblBorders>
+            <w:top w:val="single" w:color="auto" w:sz="4" w:space="0"/>
+            <w:left w:val="single" w:color="auto" w:sz="4" w:space="0"/>
+            <w:bottom w:val="single" w:color="auto" w:sz="4" w:space="0"/>
+            <w:right w:val="single" w:color="auto" w:sz="4" w:space="0"/>
+            <w:insideH w:val="single" w:color="auto" w:sz="4" w:space="0"/>
+            <w:insideV w:val="single" w:color="auto" w:sz="4" w:space="0"/>
+          </w:tblBorders>
+        </w:tblPrEx>
+        <w:trPr>
+          <w:jc w:val="center"/>
+        </w:trPr>
+        <w:tc>
+          <w:tcPr>
+            <w:tcW w:w="1896" w:type="dxa"/>
+            <w:vAlign w:val="center"/>
+          </w:tcPr>
+          <w:p>
+            <w:pPr>
+              <w:numPr>
+                <w:ilvl w:val="0"/>
+                <w:numId w:val="0"/>
+              </w:numPr>
+              <w:jc w:val="center"/>
+              <w:rPr>
+                <w:rFonts w:hint="default" w:asciiTheme="majorHAnsi" w:hAnsiTheme="majorHAnsi" w:eastAsiaTheme="majorEastAsia" w:cstheme="majorBidi"/>
+                <w:color w:val="000000" w:themeColor="text1"/>
+                <w:kern w:val="2"/>
+                <w:sz w:val="21"/>
+                <w:szCs w:val="21"/>
+                <w:vertAlign w:val="baseline"/>
+                <w:lang w:eastAsia="en-US" w:bidi="ar-SA"/>
+                <w14:textFill>
+                  <w14:solidFill>
+                    <w14:schemeClr w14:val="tx1"/>
+                  </w14:solidFill>
+                </w14:textFill>
+              </w:rPr>
+            </w:pPr>
+            <w:r>
+              <w:rPr>
+                <w:rFonts w:hint="default" w:asciiTheme="majorHAnsi" w:hAnsiTheme="majorHAnsi" w:eastAsiaTheme="majorEastAsia" w:cstheme="majorBidi"/>
+                <w:color w:val="000000" w:themeColor="text1"/>
+                <w:kern w:val="2"/>
+                <w:sz w:val="21"/>
+                <w:szCs w:val="21"/>
+                <w:vertAlign w:val="baseline"/>
+                <w:lang w:eastAsia="en-US" w:bidi="ar-SA"/>
+                <w14:textFill>
+                  <w14:solidFill>
+                    <w14:schemeClr w14:val="tx1"/>
+                  </w14:solidFill>
+                </w14:textFill>
+              </w:rPr>
+              <w:t>w1(C); u1(C)</w:t>
+            </w:r>
+          </w:p>
+        </w:tc>
+        <w:tc>
+          <w:tcPr>
+            <w:tcW w:w="2047" w:type="dxa"/>
+            <w:shd w:val="clear" w:color="auto" w:fill="7E7E7E" w:themeFill="background1" w:themeFillShade="7F"/>
+            <w:vAlign w:val="center"/>
+          </w:tcPr>
+          <w:p>
+            <w:pPr>
+              <w:numPr>
+                <w:ilvl w:val="0"/>
+                <w:numId w:val="0"/>
+              </w:numPr>
+              <w:jc w:val="center"/>
+              <w:rPr>
+                <w:rFonts w:hint="default" w:asciiTheme="majorHAnsi" w:hAnsiTheme="majorHAnsi" w:eastAsiaTheme="majorEastAsia" w:cstheme="majorBidi"/>
+                <w:color w:val="000000" w:themeColor="text1"/>
+                <w:kern w:val="2"/>
+                <w:sz w:val="21"/>
+                <w:szCs w:val="21"/>
+                <w:vertAlign w:val="baseline"/>
+                <w:lang w:eastAsia="en-US" w:bidi="ar-SA"/>
+                <w14:textFill>
+                  <w14:solidFill>
+                    <w14:schemeClr w14:val="tx1"/>
+                  </w14:solidFill>
+                </w14:textFill>
+              </w:rPr>
+            </w:pPr>
+          </w:p>
+        </w:tc>
+        <w:tc>
+          <w:tcPr>
+            <w:tcW w:w="2188" w:type="dxa"/>
+            <w:shd w:val="clear" w:color="auto" w:fill="7E7E7E" w:themeFill="background1" w:themeFillShade="7F"/>
+            <w:vAlign w:val="center"/>
+          </w:tcPr>
+          <w:p>
+            <w:pPr>
+              <w:numPr>
+                <w:ilvl w:val="0"/>
+                <w:numId w:val="0"/>
+              </w:numPr>
+              <w:jc w:val="center"/>
+              <w:rPr>
+                <w:rFonts w:hint="default" w:asciiTheme="majorHAnsi" w:hAnsiTheme="majorHAnsi" w:eastAsiaTheme="majorEastAsia" w:cstheme="majorBidi"/>
+                <w:color w:val="000000" w:themeColor="text1"/>
+                <w:kern w:val="2"/>
+                <w:sz w:val="21"/>
+                <w:szCs w:val="21"/>
+                <w:vertAlign w:val="baseline"/>
+                <w:lang w:eastAsia="en-US" w:bidi="ar-SA"/>
+                <w14:textFill>
+                  <w14:solidFill>
+                    <w14:schemeClr w14:val="tx1"/>
+                  </w14:solidFill>
+                </w14:textFill>
+              </w:rPr>
+            </w:pPr>
+          </w:p>
+        </w:tc>
+      </w:tr>
+      <w:tr>
+        <w:tblPrEx>
+          <w:tblBorders>
+            <w:top w:val="single" w:color="auto" w:sz="4" w:space="0"/>
+            <w:left w:val="single" w:color="auto" w:sz="4" w:space="0"/>
+            <w:bottom w:val="single" w:color="auto" w:sz="4" w:space="0"/>
+            <w:right w:val="single" w:color="auto" w:sz="4" w:space="0"/>
+            <w:insideH w:val="single" w:color="auto" w:sz="4" w:space="0"/>
+            <w:insideV w:val="single" w:color="auto" w:sz="4" w:space="0"/>
+          </w:tblBorders>
+        </w:tblPrEx>
+        <w:trPr>
+          <w:jc w:val="center"/>
+        </w:trPr>
+        <w:tc>
+          <w:tcPr>
+            <w:tcW w:w="1896" w:type="dxa"/>
+            <w:shd w:val="clear" w:color="auto" w:fill="7E7E7E" w:themeFill="background1" w:themeFillShade="7F"/>
+            <w:vAlign w:val="center"/>
+          </w:tcPr>
+          <w:p>
+            <w:pPr>
+              <w:numPr>
+                <w:ilvl w:val="0"/>
+                <w:numId w:val="0"/>
+              </w:numPr>
+              <w:jc w:val="center"/>
+              <w:rPr>
+                <w:rFonts w:hint="default" w:asciiTheme="majorHAnsi" w:hAnsiTheme="majorHAnsi" w:eastAsiaTheme="majorEastAsia" w:cstheme="majorBidi"/>
+                <w:color w:val="000000" w:themeColor="text1"/>
+                <w:kern w:val="2"/>
+                <w:sz w:val="21"/>
+                <w:szCs w:val="21"/>
+                <w:vertAlign w:val="baseline"/>
+                <w:lang w:eastAsia="en-US" w:bidi="ar-SA"/>
+                <w14:textFill>
+                  <w14:solidFill>
+                    <w14:schemeClr w14:val="tx1"/>
+                  </w14:solidFill>
+                </w14:textFill>
+              </w:rPr>
+            </w:pPr>
+          </w:p>
+        </w:tc>
+        <w:tc>
+          <w:tcPr>
+            <w:tcW w:w="2047" w:type="dxa"/>
+            <w:vAlign w:val="center"/>
+          </w:tcPr>
+          <w:p>
+            <w:pPr>
+              <w:numPr>
+                <w:ilvl w:val="0"/>
+                <w:numId w:val="0"/>
+              </w:numPr>
+              <w:jc w:val="center"/>
+              <w:rPr>
+                <w:rFonts w:hint="default" w:asciiTheme="majorHAnsi" w:hAnsiTheme="majorHAnsi" w:eastAsiaTheme="majorEastAsia" w:cstheme="majorBidi"/>
+                <w:color w:val="000000" w:themeColor="text1"/>
+                <w:kern w:val="2"/>
+                <w:sz w:val="21"/>
+                <w:szCs w:val="21"/>
+                <w:vertAlign w:val="baseline"/>
+                <w:lang w:eastAsia="en-US" w:bidi="ar-SA"/>
+                <w14:textFill>
+                  <w14:solidFill>
+                    <w14:schemeClr w14:val="tx1"/>
+                  </w14:solidFill>
+                </w14:textFill>
+              </w:rPr>
+            </w:pPr>
+            <w:r>
+              <w:rPr>
+                <w:rFonts w:hint="default" w:asciiTheme="majorHAnsi" w:hAnsiTheme="majorHAnsi" w:eastAsiaTheme="majorEastAsia" w:cstheme="majorBidi"/>
+                <w:color w:val="000000" w:themeColor="text1"/>
+                <w:kern w:val="2"/>
+                <w:sz w:val="21"/>
+                <w:szCs w:val="21"/>
+                <w:vertAlign w:val="baseline"/>
+                <w:lang w:eastAsia="en-US" w:bidi="ar-SA"/>
+                <w14:textFill>
+                  <w14:solidFill>
+                    <w14:schemeClr w14:val="tx1"/>
+                  </w14:solidFill>
+                </w14:textFill>
+              </w:rPr>
+              <w:t>l2(E) is declined;</w:t>
+            </w:r>
+          </w:p>
+        </w:tc>
+        <w:tc>
+          <w:tcPr>
+            <w:tcW w:w="2188" w:type="dxa"/>
+            <w:shd w:val="clear" w:color="auto" w:fill="7E7E7E" w:themeFill="background1" w:themeFillShade="7F"/>
+            <w:vAlign w:val="center"/>
+          </w:tcPr>
+          <w:p>
+            <w:pPr>
+              <w:numPr>
+                <w:ilvl w:val="0"/>
+                <w:numId w:val="0"/>
+              </w:numPr>
+              <w:jc w:val="center"/>
+              <w:rPr>
+                <w:rFonts w:hint="default" w:asciiTheme="majorHAnsi" w:hAnsiTheme="majorHAnsi" w:eastAsiaTheme="majorEastAsia" w:cstheme="majorBidi"/>
+                <w:color w:val="000000" w:themeColor="text1"/>
+                <w:kern w:val="2"/>
+                <w:sz w:val="21"/>
+                <w:szCs w:val="21"/>
+                <w:vertAlign w:val="baseline"/>
+                <w:lang w:eastAsia="en-US" w:bidi="ar-SA"/>
+                <w14:textFill>
+                  <w14:solidFill>
+                    <w14:schemeClr w14:val="tx1"/>
+                  </w14:solidFill>
+                </w14:textFill>
+              </w:rPr>
+            </w:pPr>
+          </w:p>
+        </w:tc>
+      </w:tr>
+      <w:tr>
+        <w:tblPrEx>
+          <w:tblBorders>
+            <w:top w:val="single" w:color="auto" w:sz="4" w:space="0"/>
+            <w:left w:val="single" w:color="auto" w:sz="4" w:space="0"/>
+            <w:bottom w:val="single" w:color="auto" w:sz="4" w:space="0"/>
+            <w:right w:val="single" w:color="auto" w:sz="4" w:space="0"/>
+            <w:insideH w:val="single" w:color="auto" w:sz="4" w:space="0"/>
+            <w:insideV w:val="single" w:color="auto" w:sz="4" w:space="0"/>
+          </w:tblBorders>
+        </w:tblPrEx>
+        <w:trPr>
+          <w:jc w:val="center"/>
+        </w:trPr>
+        <w:tc>
+          <w:tcPr>
+            <w:tcW w:w="1896" w:type="dxa"/>
+            <w:shd w:val="clear" w:color="auto" w:fill="7E7E7E" w:themeFill="background1" w:themeFillShade="7F"/>
+            <w:vAlign w:val="center"/>
+          </w:tcPr>
+          <w:p>
+            <w:pPr>
+              <w:numPr>
+                <w:ilvl w:val="0"/>
+                <w:numId w:val="0"/>
+              </w:numPr>
+              <w:jc w:val="center"/>
+              <w:rPr>
+                <w:rFonts w:hint="default" w:asciiTheme="majorHAnsi" w:hAnsiTheme="majorHAnsi" w:eastAsiaTheme="majorEastAsia" w:cstheme="majorBidi"/>
+                <w:color w:val="000000" w:themeColor="text1"/>
+                <w:kern w:val="2"/>
+                <w:sz w:val="21"/>
+                <w:szCs w:val="21"/>
+                <w:vertAlign w:val="baseline"/>
+                <w:lang w:eastAsia="en-US" w:bidi="ar-SA"/>
+                <w14:textFill>
+                  <w14:solidFill>
+                    <w14:schemeClr w14:val="tx1"/>
+                  </w14:solidFill>
+                </w14:textFill>
+              </w:rPr>
+            </w:pPr>
+          </w:p>
+        </w:tc>
+        <w:tc>
+          <w:tcPr>
+            <w:tcW w:w="2047" w:type="dxa"/>
+            <w:shd w:val="clear" w:color="auto" w:fill="7E7E7E" w:themeFill="background1" w:themeFillShade="7F"/>
+            <w:vAlign w:val="center"/>
+          </w:tcPr>
+          <w:p>
+            <w:pPr>
+              <w:numPr>
+                <w:ilvl w:val="0"/>
+                <w:numId w:val="0"/>
+              </w:numPr>
+              <w:jc w:val="center"/>
+              <w:rPr>
+                <w:rFonts w:hint="default" w:asciiTheme="majorHAnsi" w:hAnsiTheme="majorHAnsi" w:eastAsiaTheme="majorEastAsia" w:cstheme="majorBidi"/>
+                <w:color w:val="000000" w:themeColor="text1"/>
+                <w:kern w:val="2"/>
+                <w:sz w:val="21"/>
+                <w:szCs w:val="21"/>
+                <w:vertAlign w:val="baseline"/>
+                <w:lang w:eastAsia="en-US" w:bidi="ar-SA"/>
+                <w14:textFill>
+                  <w14:solidFill>
+                    <w14:schemeClr w14:val="tx1"/>
+                  </w14:solidFill>
+                </w14:textFill>
+              </w:rPr>
+            </w:pPr>
+          </w:p>
+        </w:tc>
+        <w:tc>
+          <w:tcPr>
+            <w:tcW w:w="2188" w:type="dxa"/>
+            <w:vAlign w:val="center"/>
+          </w:tcPr>
+          <w:p>
+            <w:pPr>
+              <w:numPr>
+                <w:ilvl w:val="0"/>
+                <w:numId w:val="0"/>
+              </w:numPr>
+              <w:jc w:val="center"/>
+              <w:rPr>
+                <w:rFonts w:hint="default" w:asciiTheme="majorHAnsi" w:hAnsiTheme="majorHAnsi" w:eastAsiaTheme="majorEastAsia" w:cstheme="majorBidi"/>
+                <w:color w:val="000000" w:themeColor="text1"/>
+                <w:kern w:val="2"/>
+                <w:sz w:val="21"/>
+                <w:szCs w:val="21"/>
+                <w:vertAlign w:val="baseline"/>
+                <w:lang w:eastAsia="en-US" w:bidi="ar-SA"/>
+                <w14:textFill>
+                  <w14:solidFill>
+                    <w14:schemeClr w14:val="tx1"/>
+                  </w14:solidFill>
+                </w14:textFill>
+              </w:rPr>
+            </w:pPr>
+            <w:r>
+              <w:rPr>
+                <w:rFonts w:hint="default" w:asciiTheme="majorHAnsi" w:hAnsiTheme="majorHAnsi" w:eastAsiaTheme="majorEastAsia" w:cstheme="majorBidi"/>
+                <w:color w:val="000000" w:themeColor="text1"/>
+                <w:kern w:val="2"/>
+                <w:sz w:val="21"/>
+                <w:szCs w:val="21"/>
+                <w:vertAlign w:val="baseline"/>
+                <w:lang w:eastAsia="en-US" w:bidi="ar-SA"/>
+                <w14:textFill>
+                  <w14:solidFill>
+                    <w14:schemeClr w14:val="tx1"/>
+                  </w14:solidFill>
+                </w14:textFill>
+              </w:rPr>
+              <w:t>l3(F); r3(F);</w:t>
+            </w:r>
+          </w:p>
+        </w:tc>
+      </w:tr>
+      <w:tr>
+        <w:tblPrEx>
+          <w:tblBorders>
+            <w:top w:val="single" w:color="auto" w:sz="4" w:space="0"/>
+            <w:left w:val="single" w:color="auto" w:sz="4" w:space="0"/>
+            <w:bottom w:val="single" w:color="auto" w:sz="4" w:space="0"/>
+            <w:right w:val="single" w:color="auto" w:sz="4" w:space="0"/>
+            <w:insideH w:val="single" w:color="auto" w:sz="4" w:space="0"/>
+            <w:insideV w:val="single" w:color="auto" w:sz="4" w:space="0"/>
+          </w:tblBorders>
+        </w:tblPrEx>
+        <w:trPr>
+          <w:jc w:val="center"/>
+        </w:trPr>
+        <w:tc>
+          <w:tcPr>
+            <w:tcW w:w="1896" w:type="dxa"/>
+            <w:shd w:val="clear" w:color="auto" w:fill="7E7E7E" w:themeFill="background1" w:themeFillShade="7F"/>
+            <w:vAlign w:val="center"/>
+          </w:tcPr>
+          <w:p>
+            <w:pPr>
+              <w:numPr>
+                <w:ilvl w:val="0"/>
+                <w:numId w:val="0"/>
+              </w:numPr>
+              <w:jc w:val="center"/>
+              <w:rPr>
+                <w:rFonts w:hint="default" w:asciiTheme="majorHAnsi" w:hAnsiTheme="majorHAnsi" w:eastAsiaTheme="majorEastAsia" w:cstheme="majorBidi"/>
+                <w:color w:val="000000" w:themeColor="text1"/>
+                <w:kern w:val="2"/>
+                <w:sz w:val="21"/>
+                <w:szCs w:val="21"/>
+                <w:vertAlign w:val="baseline"/>
+                <w:lang w:eastAsia="en-US" w:bidi="ar-SA"/>
+                <w14:textFill>
+                  <w14:solidFill>
+                    <w14:schemeClr w14:val="tx1"/>
+                  </w14:solidFill>
+                </w14:textFill>
+              </w:rPr>
+            </w:pPr>
+          </w:p>
+        </w:tc>
+        <w:tc>
+          <w:tcPr>
+            <w:tcW w:w="2047" w:type="dxa"/>
+            <w:shd w:val="clear" w:color="auto" w:fill="7E7E7E" w:themeFill="background1" w:themeFillShade="7F"/>
+            <w:vAlign w:val="center"/>
+          </w:tcPr>
+          <w:p>
+            <w:pPr>
+              <w:numPr>
+                <w:ilvl w:val="0"/>
+                <w:numId w:val="0"/>
+              </w:numPr>
+              <w:jc w:val="center"/>
+              <w:rPr>
+                <w:rFonts w:hint="default" w:asciiTheme="majorHAnsi" w:hAnsiTheme="majorHAnsi" w:eastAsiaTheme="majorEastAsia" w:cstheme="majorBidi"/>
+                <w:color w:val="000000" w:themeColor="text1"/>
+                <w:kern w:val="2"/>
+                <w:sz w:val="21"/>
+                <w:szCs w:val="21"/>
+                <w:vertAlign w:val="baseline"/>
+                <w:lang w:eastAsia="en-US" w:bidi="ar-SA"/>
+                <w14:textFill>
+                  <w14:solidFill>
+                    <w14:schemeClr w14:val="tx1"/>
+                  </w14:solidFill>
+                </w14:textFill>
+              </w:rPr>
+            </w:pPr>
+          </w:p>
+        </w:tc>
+        <w:tc>
+          <w:tcPr>
+            <w:tcW w:w="2188" w:type="dxa"/>
+            <w:vAlign w:val="center"/>
+          </w:tcPr>
+          <w:p>
+            <w:pPr>
+              <w:numPr>
+                <w:ilvl w:val="0"/>
+                <w:numId w:val="0"/>
+              </w:numPr>
+              <w:jc w:val="center"/>
+              <w:rPr>
+                <w:rFonts w:hint="default" w:asciiTheme="majorHAnsi" w:hAnsiTheme="majorHAnsi" w:eastAsiaTheme="majorEastAsia" w:cstheme="majorBidi"/>
+                <w:color w:val="000000" w:themeColor="text1"/>
+                <w:kern w:val="2"/>
+                <w:sz w:val="21"/>
+                <w:szCs w:val="21"/>
+                <w:vertAlign w:val="baseline"/>
+                <w:lang w:eastAsia="en-US" w:bidi="ar-SA"/>
+                <w14:textFill>
+                  <w14:solidFill>
+                    <w14:schemeClr w14:val="tx1"/>
+                  </w14:solidFill>
+                </w14:textFill>
+              </w:rPr>
+            </w:pPr>
+            <w:r>
+              <w:rPr>
+                <w:rFonts w:hint="default" w:asciiTheme="majorHAnsi" w:hAnsiTheme="majorHAnsi" w:eastAsiaTheme="majorEastAsia" w:cstheme="majorBidi"/>
+                <w:color w:val="000000" w:themeColor="text1"/>
+                <w:kern w:val="2"/>
+                <w:sz w:val="21"/>
+                <w:szCs w:val="21"/>
+                <w:vertAlign w:val="baseline"/>
+                <w:lang w:eastAsia="en-US" w:bidi="ar-SA"/>
+                <w14:textFill>
+                  <w14:solidFill>
+                    <w14:schemeClr w14:val="tx1"/>
+                  </w14:solidFill>
+                </w14:textFill>
+              </w:rPr>
+              <w:t>w3(F); u3(F);</w:t>
+            </w:r>
+          </w:p>
+        </w:tc>
+      </w:tr>
+      <w:tr>
+        <w:tblPrEx>
+          <w:tblBorders>
+            <w:top w:val="single" w:color="auto" w:sz="4" w:space="0"/>
+            <w:left w:val="single" w:color="auto" w:sz="4" w:space="0"/>
+            <w:bottom w:val="single" w:color="auto" w:sz="4" w:space="0"/>
+            <w:right w:val="single" w:color="auto" w:sz="4" w:space="0"/>
+            <w:insideH w:val="single" w:color="auto" w:sz="4" w:space="0"/>
+            <w:insideV w:val="single" w:color="auto" w:sz="4" w:space="0"/>
+          </w:tblBorders>
+        </w:tblPrEx>
+        <w:trPr>
+          <w:jc w:val="center"/>
+        </w:trPr>
+        <w:tc>
+          <w:tcPr>
+            <w:tcW w:w="1896" w:type="dxa"/>
+            <w:shd w:val="clear" w:color="auto" w:fill="7E7E7E" w:themeFill="background1" w:themeFillShade="7F"/>
+            <w:vAlign w:val="center"/>
+          </w:tcPr>
+          <w:p>
+            <w:pPr>
+              <w:numPr>
+                <w:ilvl w:val="0"/>
+                <w:numId w:val="0"/>
+              </w:numPr>
+              <w:jc w:val="center"/>
+              <w:rPr>
+                <w:rFonts w:hint="default" w:asciiTheme="majorHAnsi" w:hAnsiTheme="majorHAnsi" w:eastAsiaTheme="majorEastAsia" w:cstheme="majorBidi"/>
+                <w:color w:val="000000" w:themeColor="text1"/>
+                <w:kern w:val="2"/>
+                <w:sz w:val="21"/>
+                <w:szCs w:val="21"/>
+                <w:vertAlign w:val="baseline"/>
+                <w:lang w:eastAsia="en-US" w:bidi="ar-SA"/>
+                <w14:textFill>
+                  <w14:solidFill>
+                    <w14:schemeClr w14:val="tx1"/>
+                  </w14:solidFill>
+                </w14:textFill>
+              </w:rPr>
+            </w:pPr>
+          </w:p>
+        </w:tc>
+        <w:tc>
+          <w:tcPr>
+            <w:tcW w:w="2047" w:type="dxa"/>
+            <w:shd w:val="clear" w:color="auto" w:fill="7E7E7E" w:themeFill="background1" w:themeFillShade="7F"/>
+            <w:vAlign w:val="center"/>
+          </w:tcPr>
+          <w:p>
+            <w:pPr>
+              <w:numPr>
+                <w:ilvl w:val="0"/>
+                <w:numId w:val="0"/>
+              </w:numPr>
+              <w:jc w:val="center"/>
+              <w:rPr>
+                <w:rFonts w:hint="default" w:asciiTheme="majorHAnsi" w:hAnsiTheme="majorHAnsi" w:eastAsiaTheme="majorEastAsia" w:cstheme="majorBidi"/>
+                <w:color w:val="000000" w:themeColor="text1"/>
+                <w:kern w:val="2"/>
+                <w:sz w:val="21"/>
+                <w:szCs w:val="21"/>
+                <w:vertAlign w:val="baseline"/>
+                <w:lang w:eastAsia="en-US" w:bidi="ar-SA"/>
+                <w14:textFill>
+                  <w14:solidFill>
+                    <w14:schemeClr w14:val="tx1"/>
+                  </w14:solidFill>
+                </w14:textFill>
+              </w:rPr>
+            </w:pPr>
+          </w:p>
+        </w:tc>
+        <w:tc>
+          <w:tcPr>
+            <w:tcW w:w="2188" w:type="dxa"/>
+            <w:vAlign w:val="center"/>
+          </w:tcPr>
+          <w:p>
+            <w:pPr>
+              <w:numPr>
+                <w:ilvl w:val="0"/>
+                <w:numId w:val="0"/>
+              </w:numPr>
+              <w:jc w:val="center"/>
+              <w:rPr>
+                <w:rFonts w:hint="default" w:asciiTheme="majorHAnsi" w:hAnsiTheme="majorHAnsi" w:eastAsiaTheme="majorEastAsia" w:cstheme="majorBidi"/>
+                <w:color w:val="000000" w:themeColor="text1"/>
+                <w:kern w:val="2"/>
+                <w:sz w:val="21"/>
+                <w:szCs w:val="21"/>
+                <w:vertAlign w:val="baseline"/>
+                <w:lang w:eastAsia="en-US" w:bidi="ar-SA"/>
+                <w14:textFill>
+                  <w14:solidFill>
+                    <w14:schemeClr w14:val="tx1"/>
+                  </w14:solidFill>
+                </w14:textFill>
+              </w:rPr>
+            </w:pPr>
+            <w:r>
+              <w:rPr>
+                <w:rFonts w:hint="default" w:asciiTheme="majorHAnsi" w:hAnsiTheme="majorHAnsi" w:eastAsiaTheme="majorEastAsia" w:cstheme="majorBidi"/>
+                <w:color w:val="000000" w:themeColor="text1"/>
+                <w:kern w:val="2"/>
+                <w:sz w:val="21"/>
+                <w:szCs w:val="21"/>
+                <w:vertAlign w:val="baseline"/>
+                <w:lang w:eastAsia="en-US" w:bidi="ar-SA"/>
+                <w14:textFill>
+                  <w14:solidFill>
+                    <w14:schemeClr w14:val="tx1"/>
+                  </w14:solidFill>
+                </w14:textFill>
+              </w:rPr>
+              <w:t>l3(G); r3(G);</w:t>
+            </w:r>
+          </w:p>
+        </w:tc>
+      </w:tr>
+      <w:tr>
+        <w:tblPrEx>
+          <w:tblBorders>
+            <w:top w:val="single" w:color="auto" w:sz="4" w:space="0"/>
+            <w:left w:val="single" w:color="auto" w:sz="4" w:space="0"/>
+            <w:bottom w:val="single" w:color="auto" w:sz="4" w:space="0"/>
+            <w:right w:val="single" w:color="auto" w:sz="4" w:space="0"/>
+            <w:insideH w:val="single" w:color="auto" w:sz="4" w:space="0"/>
+            <w:insideV w:val="single" w:color="auto" w:sz="4" w:space="0"/>
+          </w:tblBorders>
+        </w:tblPrEx>
+        <w:trPr>
+          <w:jc w:val="center"/>
+        </w:trPr>
+        <w:tc>
+          <w:tcPr>
+            <w:tcW w:w="1896" w:type="dxa"/>
+            <w:shd w:val="clear" w:color="auto" w:fill="7E7E7E" w:themeFill="background1" w:themeFillShade="7F"/>
+            <w:vAlign w:val="center"/>
+          </w:tcPr>
+          <w:p>
+            <w:pPr>
+              <w:numPr>
+                <w:ilvl w:val="0"/>
+                <w:numId w:val="0"/>
+              </w:numPr>
+              <w:jc w:val="center"/>
+              <w:rPr>
+                <w:rFonts w:hint="default" w:asciiTheme="majorHAnsi" w:hAnsiTheme="majorHAnsi" w:eastAsiaTheme="majorEastAsia" w:cstheme="majorBidi"/>
+                <w:color w:val="000000" w:themeColor="text1"/>
+                <w:kern w:val="2"/>
+                <w:sz w:val="21"/>
+                <w:szCs w:val="21"/>
+                <w:vertAlign w:val="baseline"/>
+                <w:lang w:eastAsia="en-US" w:bidi="ar-SA"/>
+                <w14:textFill>
+                  <w14:solidFill>
+                    <w14:schemeClr w14:val="tx1"/>
+                  </w14:solidFill>
+                </w14:textFill>
+              </w:rPr>
+            </w:pPr>
+          </w:p>
+        </w:tc>
+        <w:tc>
+          <w:tcPr>
+            <w:tcW w:w="2047" w:type="dxa"/>
+            <w:shd w:val="clear" w:color="auto" w:fill="7E7E7E" w:themeFill="background1" w:themeFillShade="7F"/>
+            <w:vAlign w:val="center"/>
+          </w:tcPr>
+          <w:p>
+            <w:pPr>
+              <w:numPr>
+                <w:ilvl w:val="0"/>
+                <w:numId w:val="0"/>
+              </w:numPr>
+              <w:jc w:val="center"/>
+              <w:rPr>
+                <w:rFonts w:hint="default" w:asciiTheme="majorHAnsi" w:hAnsiTheme="majorHAnsi" w:eastAsiaTheme="majorEastAsia" w:cstheme="majorBidi"/>
+                <w:color w:val="000000" w:themeColor="text1"/>
+                <w:kern w:val="2"/>
+                <w:sz w:val="21"/>
+                <w:szCs w:val="21"/>
+                <w:vertAlign w:val="baseline"/>
+                <w:lang w:eastAsia="en-US" w:bidi="ar-SA"/>
+                <w14:textFill>
+                  <w14:solidFill>
+                    <w14:schemeClr w14:val="tx1"/>
+                  </w14:solidFill>
+                </w14:textFill>
+              </w:rPr>
+            </w:pPr>
+          </w:p>
+        </w:tc>
+        <w:tc>
+          <w:tcPr>
+            <w:tcW w:w="2188" w:type="dxa"/>
+            <w:vAlign w:val="center"/>
+          </w:tcPr>
+          <w:p>
+            <w:pPr>
+              <w:numPr>
+                <w:ilvl w:val="0"/>
+                <w:numId w:val="0"/>
+              </w:numPr>
+              <w:jc w:val="center"/>
+              <w:rPr>
+                <w:rFonts w:hint="default" w:asciiTheme="majorHAnsi" w:hAnsiTheme="majorHAnsi" w:eastAsiaTheme="majorEastAsia" w:cstheme="majorBidi"/>
+                <w:color w:val="000000" w:themeColor="text1"/>
+                <w:kern w:val="2"/>
+                <w:sz w:val="21"/>
+                <w:szCs w:val="21"/>
+                <w:vertAlign w:val="baseline"/>
+                <w:lang w:eastAsia="en-US" w:bidi="ar-SA"/>
+                <w14:textFill>
+                  <w14:solidFill>
+                    <w14:schemeClr w14:val="tx1"/>
+                  </w14:solidFill>
+                </w14:textFill>
+              </w:rPr>
+            </w:pPr>
+            <w:r>
+              <w:rPr>
+                <w:rFonts w:hint="default" w:asciiTheme="majorHAnsi" w:hAnsiTheme="majorHAnsi" w:eastAsiaTheme="majorEastAsia" w:cstheme="majorBidi"/>
+                <w:color w:val="000000" w:themeColor="text1"/>
+                <w:kern w:val="2"/>
+                <w:sz w:val="21"/>
+                <w:szCs w:val="21"/>
+                <w:vertAlign w:val="baseline"/>
+                <w:lang w:eastAsia="en-US" w:bidi="ar-SA"/>
+                <w14:textFill>
+                  <w14:solidFill>
+                    <w14:schemeClr w14:val="tx1"/>
+                  </w14:solidFill>
+                </w14:textFill>
+              </w:rPr>
+              <w:t>w3(E); u3(E);</w:t>
+            </w:r>
+          </w:p>
+        </w:tc>
+      </w:tr>
+      <w:tr>
+        <w:tblPrEx>
+          <w:tblBorders>
+            <w:top w:val="single" w:color="auto" w:sz="4" w:space="0"/>
+            <w:left w:val="single" w:color="auto" w:sz="4" w:space="0"/>
+            <w:bottom w:val="single" w:color="auto" w:sz="4" w:space="0"/>
+            <w:right w:val="single" w:color="auto" w:sz="4" w:space="0"/>
+            <w:insideH w:val="single" w:color="auto" w:sz="4" w:space="0"/>
+            <w:insideV w:val="single" w:color="auto" w:sz="4" w:space="0"/>
+          </w:tblBorders>
+        </w:tblPrEx>
+        <w:trPr>
+          <w:jc w:val="center"/>
+        </w:trPr>
+        <w:tc>
+          <w:tcPr>
+            <w:tcW w:w="1896" w:type="dxa"/>
+            <w:shd w:val="clear" w:color="auto" w:fill="7E7E7E" w:themeFill="background1" w:themeFillShade="7F"/>
+            <w:vAlign w:val="center"/>
+          </w:tcPr>
+          <w:p>
+            <w:pPr>
+              <w:numPr>
+                <w:ilvl w:val="0"/>
+                <w:numId w:val="0"/>
+              </w:numPr>
+              <w:jc w:val="center"/>
+              <w:rPr>
+                <w:rFonts w:hint="default" w:asciiTheme="majorHAnsi" w:hAnsiTheme="majorHAnsi" w:eastAsiaTheme="majorEastAsia" w:cstheme="majorBidi"/>
+                <w:color w:val="000000" w:themeColor="text1"/>
+                <w:kern w:val="2"/>
+                <w:sz w:val="21"/>
+                <w:szCs w:val="21"/>
+                <w:vertAlign w:val="baseline"/>
+                <w:lang w:eastAsia="en-US" w:bidi="ar-SA"/>
+                <w14:textFill>
+                  <w14:solidFill>
+                    <w14:schemeClr w14:val="tx1"/>
+                  </w14:solidFill>
+                </w14:textFill>
+              </w:rPr>
+            </w:pPr>
+          </w:p>
+        </w:tc>
+        <w:tc>
+          <w:tcPr>
+            <w:tcW w:w="2047" w:type="dxa"/>
+            <w:vAlign w:val="center"/>
+          </w:tcPr>
+          <w:p>
+            <w:pPr>
+              <w:numPr>
+                <w:ilvl w:val="0"/>
+                <w:numId w:val="0"/>
+              </w:numPr>
+              <w:jc w:val="center"/>
+              <w:rPr>
+                <w:rFonts w:hint="default" w:asciiTheme="majorHAnsi" w:hAnsiTheme="majorHAnsi" w:eastAsiaTheme="majorEastAsia" w:cstheme="majorBidi"/>
+                <w:color w:val="000000" w:themeColor="text1"/>
+                <w:kern w:val="2"/>
+                <w:sz w:val="21"/>
+                <w:szCs w:val="21"/>
+                <w:vertAlign w:val="baseline"/>
+                <w:lang w:eastAsia="en-US" w:bidi="ar-SA"/>
+                <w14:textFill>
+                  <w14:solidFill>
+                    <w14:schemeClr w14:val="tx1"/>
+                  </w14:solidFill>
+                </w14:textFill>
+              </w:rPr>
+            </w:pPr>
+            <w:r>
+              <w:rPr>
+                <w:rFonts w:hint="default" w:asciiTheme="majorHAnsi" w:hAnsiTheme="majorHAnsi" w:eastAsiaTheme="majorEastAsia" w:cstheme="majorBidi"/>
+                <w:color w:val="000000" w:themeColor="text1"/>
+                <w:kern w:val="2"/>
+                <w:sz w:val="21"/>
+                <w:szCs w:val="21"/>
+                <w:vertAlign w:val="baseline"/>
+                <w:lang w:eastAsia="en-US" w:bidi="ar-SA"/>
+                <w14:textFill>
+                  <w14:solidFill>
+                    <w14:schemeClr w14:val="tx1"/>
+                  </w14:solidFill>
+                </w14:textFill>
+              </w:rPr>
+              <w:t>l2(E); r2(E);</w:t>
+            </w:r>
+          </w:p>
+        </w:tc>
+        <w:tc>
+          <w:tcPr>
+            <w:tcW w:w="2188" w:type="dxa"/>
+            <w:shd w:val="clear" w:color="auto" w:fill="7E7E7E" w:themeFill="background1" w:themeFillShade="7F"/>
+            <w:vAlign w:val="center"/>
+          </w:tcPr>
+          <w:p>
+            <w:pPr>
+              <w:numPr>
+                <w:ilvl w:val="0"/>
+                <w:numId w:val="0"/>
+              </w:numPr>
+              <w:jc w:val="center"/>
+              <w:rPr>
+                <w:rFonts w:hint="default" w:asciiTheme="majorHAnsi" w:hAnsiTheme="majorHAnsi" w:eastAsiaTheme="majorEastAsia" w:cstheme="majorBidi"/>
+                <w:color w:val="000000" w:themeColor="text1"/>
+                <w:kern w:val="2"/>
+                <w:sz w:val="21"/>
+                <w:szCs w:val="21"/>
+                <w:vertAlign w:val="baseline"/>
+                <w:lang w:eastAsia="en-US" w:bidi="ar-SA"/>
+                <w14:textFill>
+                  <w14:solidFill>
+                    <w14:schemeClr w14:val="tx1"/>
+                  </w14:solidFill>
+                </w14:textFill>
+              </w:rPr>
+            </w:pPr>
+          </w:p>
+        </w:tc>
+      </w:tr>
+      <w:tr>
+        <w:tblPrEx>
+          <w:tblBorders>
+            <w:top w:val="single" w:color="auto" w:sz="4" w:space="0"/>
+            <w:left w:val="single" w:color="auto" w:sz="4" w:space="0"/>
+            <w:bottom w:val="single" w:color="auto" w:sz="4" w:space="0"/>
+            <w:right w:val="single" w:color="auto" w:sz="4" w:space="0"/>
+            <w:insideH w:val="single" w:color="auto" w:sz="4" w:space="0"/>
+            <w:insideV w:val="single" w:color="auto" w:sz="4" w:space="0"/>
+          </w:tblBorders>
+        </w:tblPrEx>
+        <w:trPr>
+          <w:jc w:val="center"/>
+        </w:trPr>
+        <w:tc>
+          <w:tcPr>
+            <w:tcW w:w="1896" w:type="dxa"/>
+            <w:shd w:val="clear" w:color="auto" w:fill="7E7E7E" w:themeFill="background1" w:themeFillShade="7F"/>
+            <w:vAlign w:val="center"/>
+          </w:tcPr>
+          <w:p>
+            <w:pPr>
+              <w:numPr>
+                <w:ilvl w:val="0"/>
+                <w:numId w:val="0"/>
+              </w:numPr>
+              <w:jc w:val="center"/>
+              <w:rPr>
+                <w:rFonts w:hint="default" w:asciiTheme="majorHAnsi" w:hAnsiTheme="majorHAnsi" w:eastAsiaTheme="majorEastAsia" w:cstheme="majorBidi"/>
+                <w:color w:val="000000" w:themeColor="text1"/>
+                <w:kern w:val="2"/>
+                <w:sz w:val="21"/>
+                <w:szCs w:val="21"/>
+                <w:vertAlign w:val="baseline"/>
+                <w:lang w:eastAsia="en-US" w:bidi="ar-SA"/>
+                <w14:textFill>
+                  <w14:solidFill>
+                    <w14:schemeClr w14:val="tx1"/>
+                  </w14:solidFill>
+                </w14:textFill>
+              </w:rPr>
+            </w:pPr>
+          </w:p>
+        </w:tc>
+        <w:tc>
+          <w:tcPr>
+            <w:tcW w:w="2047" w:type="dxa"/>
+            <w:shd w:val="clear" w:color="auto" w:fill="7E7E7E" w:themeFill="background1" w:themeFillShade="7F"/>
+            <w:vAlign w:val="center"/>
+          </w:tcPr>
+          <w:p>
+            <w:pPr>
+              <w:numPr>
+                <w:ilvl w:val="0"/>
+                <w:numId w:val="0"/>
+              </w:numPr>
+              <w:jc w:val="center"/>
+              <w:rPr>
+                <w:rFonts w:hint="default" w:asciiTheme="majorHAnsi" w:hAnsiTheme="majorHAnsi" w:eastAsiaTheme="majorEastAsia" w:cstheme="majorBidi"/>
+                <w:color w:val="000000" w:themeColor="text1"/>
+                <w:kern w:val="2"/>
+                <w:sz w:val="21"/>
+                <w:szCs w:val="21"/>
+                <w:vertAlign w:val="baseline"/>
+                <w:lang w:eastAsia="en-US" w:bidi="ar-SA"/>
+                <w14:textFill>
+                  <w14:solidFill>
+                    <w14:schemeClr w14:val="tx1"/>
+                  </w14:solidFill>
+                </w14:textFill>
+              </w:rPr>
+            </w:pPr>
+          </w:p>
+        </w:tc>
+        <w:tc>
+          <w:tcPr>
+            <w:tcW w:w="2188" w:type="dxa"/>
+            <w:vAlign w:val="center"/>
+          </w:tcPr>
+          <w:p>
+            <w:pPr>
+              <w:numPr>
+                <w:ilvl w:val="0"/>
+                <w:numId w:val="0"/>
+              </w:numPr>
+              <w:jc w:val="center"/>
+              <w:rPr>
+                <w:rFonts w:hint="default" w:asciiTheme="majorHAnsi" w:hAnsiTheme="majorHAnsi" w:eastAsiaTheme="majorEastAsia" w:cstheme="majorBidi"/>
+                <w:color w:val="000000" w:themeColor="text1"/>
+                <w:kern w:val="2"/>
+                <w:sz w:val="21"/>
+                <w:szCs w:val="21"/>
+                <w:vertAlign w:val="baseline"/>
+                <w:lang w:eastAsia="en-US" w:bidi="ar-SA"/>
+                <w14:textFill>
+                  <w14:solidFill>
+                    <w14:schemeClr w14:val="tx1"/>
+                  </w14:solidFill>
+                </w14:textFill>
+              </w:rPr>
+            </w:pPr>
+            <w:r>
+              <w:rPr>
+                <w:rFonts w:hint="default" w:asciiTheme="majorHAnsi" w:hAnsiTheme="majorHAnsi" w:eastAsiaTheme="majorEastAsia" w:cstheme="majorBidi"/>
+                <w:color w:val="000000" w:themeColor="text1"/>
+                <w:kern w:val="2"/>
+                <w:sz w:val="21"/>
+                <w:szCs w:val="21"/>
+                <w:vertAlign w:val="baseline"/>
+                <w:lang w:eastAsia="en-US" w:bidi="ar-SA"/>
+                <w14:textFill>
+                  <w14:solidFill>
+                    <w14:schemeClr w14:val="tx1"/>
+                  </w14:solidFill>
+                </w14:textFill>
+              </w:rPr>
+              <w:t>w3(G); u3(G);</w:t>
+            </w:r>
+          </w:p>
+        </w:tc>
+      </w:tr>
+      <w:tr>
+        <w:tblPrEx>
+          <w:tblBorders>
+            <w:top w:val="single" w:color="auto" w:sz="4" w:space="0"/>
+            <w:left w:val="single" w:color="auto" w:sz="4" w:space="0"/>
+            <w:bottom w:val="single" w:color="auto" w:sz="4" w:space="0"/>
+            <w:right w:val="single" w:color="auto" w:sz="4" w:space="0"/>
+            <w:insideH w:val="single" w:color="auto" w:sz="4" w:space="0"/>
+            <w:insideV w:val="single" w:color="auto" w:sz="4" w:space="0"/>
+          </w:tblBorders>
+        </w:tblPrEx>
+        <w:trPr>
+          <w:jc w:val="center"/>
+        </w:trPr>
+        <w:tc>
+          <w:tcPr>
+            <w:tcW w:w="1896" w:type="dxa"/>
+            <w:shd w:val="clear" w:color="auto" w:fill="7E7E7E" w:themeFill="background1" w:themeFillShade="7F"/>
+            <w:vAlign w:val="center"/>
+          </w:tcPr>
+          <w:p>
+            <w:pPr>
+              <w:numPr>
+                <w:ilvl w:val="0"/>
+                <w:numId w:val="0"/>
+              </w:numPr>
+              <w:jc w:val="center"/>
+              <w:rPr>
+                <w:rFonts w:hint="default" w:asciiTheme="majorHAnsi" w:hAnsiTheme="majorHAnsi" w:eastAsiaTheme="majorEastAsia" w:cstheme="majorBidi"/>
+                <w:color w:val="000000" w:themeColor="text1"/>
+                <w:kern w:val="2"/>
+                <w:sz w:val="21"/>
+                <w:szCs w:val="21"/>
+                <w:vertAlign w:val="baseline"/>
+                <w:lang w:eastAsia="en-US" w:bidi="ar-SA"/>
+                <w14:textFill>
+                  <w14:solidFill>
+                    <w14:schemeClr w14:val="tx1"/>
+                  </w14:solidFill>
+                </w14:textFill>
+              </w:rPr>
+            </w:pPr>
+          </w:p>
+        </w:tc>
+        <w:tc>
+          <w:tcPr>
+            <w:tcW w:w="2047" w:type="dxa"/>
+            <w:vAlign w:val="center"/>
+          </w:tcPr>
+          <w:p>
+            <w:pPr>
+              <w:numPr>
+                <w:ilvl w:val="0"/>
+                <w:numId w:val="0"/>
+              </w:numPr>
+              <w:jc w:val="center"/>
+              <w:rPr>
+                <w:rFonts w:hint="default" w:asciiTheme="majorHAnsi" w:hAnsiTheme="majorHAnsi" w:eastAsiaTheme="majorEastAsia" w:cstheme="majorBidi"/>
+                <w:color w:val="000000" w:themeColor="text1"/>
+                <w:kern w:val="2"/>
+                <w:sz w:val="21"/>
+                <w:szCs w:val="21"/>
+                <w:vertAlign w:val="baseline"/>
+                <w:lang w:eastAsia="en-US" w:bidi="ar-SA"/>
+                <w14:textFill>
+                  <w14:solidFill>
+                    <w14:schemeClr w14:val="tx1"/>
+                  </w14:solidFill>
+                </w14:textFill>
+              </w:rPr>
+            </w:pPr>
+            <w:r>
+              <w:rPr>
+                <w:rFonts w:hint="default" w:asciiTheme="majorHAnsi" w:hAnsiTheme="majorHAnsi" w:eastAsiaTheme="majorEastAsia" w:cstheme="majorBidi"/>
+                <w:color w:val="000000" w:themeColor="text1"/>
+                <w:kern w:val="2"/>
+                <w:sz w:val="21"/>
+                <w:szCs w:val="21"/>
+                <w:vertAlign w:val="baseline"/>
+                <w:lang w:eastAsia="en-US" w:bidi="ar-SA"/>
+                <w14:textFill>
+                  <w14:solidFill>
+                    <w14:schemeClr w14:val="tx1"/>
+                  </w14:solidFill>
+                </w14:textFill>
+              </w:rPr>
+              <w:t>w2(B);u2(B);</w:t>
+            </w:r>
+          </w:p>
+        </w:tc>
+        <w:tc>
+          <w:tcPr>
+            <w:tcW w:w="2188" w:type="dxa"/>
+            <w:shd w:val="clear" w:color="auto" w:fill="7E7E7E" w:themeFill="background1" w:themeFillShade="7F"/>
+            <w:vAlign w:val="center"/>
+          </w:tcPr>
+          <w:p>
+            <w:pPr>
+              <w:numPr>
+                <w:ilvl w:val="0"/>
+                <w:numId w:val="0"/>
+              </w:numPr>
+              <w:jc w:val="center"/>
+              <w:rPr>
+                <w:rFonts w:hint="default" w:asciiTheme="majorHAnsi" w:hAnsiTheme="majorHAnsi" w:eastAsiaTheme="majorEastAsia" w:cstheme="majorBidi"/>
+                <w:color w:val="000000" w:themeColor="text1"/>
+                <w:kern w:val="2"/>
+                <w:sz w:val="21"/>
+                <w:szCs w:val="21"/>
+                <w:vertAlign w:val="baseline"/>
+                <w:lang w:eastAsia="en-US" w:bidi="ar-SA"/>
+                <w14:textFill>
+                  <w14:solidFill>
+                    <w14:schemeClr w14:val="tx1"/>
+                  </w14:solidFill>
+                </w14:textFill>
+              </w:rPr>
+            </w:pPr>
+          </w:p>
+        </w:tc>
+      </w:tr>
+      <w:tr>
+        <w:tblPrEx>
+          <w:tblBorders>
+            <w:top w:val="single" w:color="auto" w:sz="4" w:space="0"/>
+            <w:left w:val="single" w:color="auto" w:sz="4" w:space="0"/>
+            <w:bottom w:val="single" w:color="auto" w:sz="4" w:space="0"/>
+            <w:right w:val="single" w:color="auto" w:sz="4" w:space="0"/>
+            <w:insideH w:val="single" w:color="auto" w:sz="4" w:space="0"/>
+            <w:insideV w:val="single" w:color="auto" w:sz="4" w:space="0"/>
+          </w:tblBorders>
+        </w:tblPrEx>
+        <w:trPr>
+          <w:jc w:val="center"/>
+        </w:trPr>
+        <w:tc>
+          <w:tcPr>
+            <w:tcW w:w="1896" w:type="dxa"/>
+            <w:shd w:val="clear" w:color="auto" w:fill="7E7E7E" w:themeFill="background1" w:themeFillShade="7F"/>
+            <w:vAlign w:val="center"/>
+          </w:tcPr>
+          <w:p>
+            <w:pPr>
+              <w:numPr>
+                <w:ilvl w:val="0"/>
+                <w:numId w:val="0"/>
+              </w:numPr>
+              <w:jc w:val="center"/>
+              <w:rPr>
+                <w:rFonts w:hint="default" w:asciiTheme="majorHAnsi" w:hAnsiTheme="majorHAnsi" w:eastAsiaTheme="majorEastAsia" w:cstheme="majorBidi"/>
+                <w:color w:val="000000" w:themeColor="text1"/>
+                <w:kern w:val="2"/>
+                <w:sz w:val="21"/>
+                <w:szCs w:val="21"/>
+                <w:vertAlign w:val="baseline"/>
+                <w:lang w:eastAsia="en-US" w:bidi="ar-SA"/>
+                <w14:textFill>
+                  <w14:solidFill>
+                    <w14:schemeClr w14:val="tx1"/>
+                  </w14:solidFill>
+                </w14:textFill>
+              </w:rPr>
+            </w:pPr>
+          </w:p>
+        </w:tc>
+        <w:tc>
+          <w:tcPr>
+            <w:tcW w:w="2047" w:type="dxa"/>
+            <w:vAlign w:val="center"/>
+          </w:tcPr>
+          <w:p>
+            <w:pPr>
+              <w:numPr>
+                <w:ilvl w:val="0"/>
+                <w:numId w:val="0"/>
+              </w:numPr>
+              <w:jc w:val="center"/>
+              <w:rPr>
+                <w:rFonts w:hint="default" w:asciiTheme="majorHAnsi" w:hAnsiTheme="majorHAnsi" w:eastAsiaTheme="majorEastAsia" w:cstheme="majorBidi"/>
+                <w:color w:val="000000" w:themeColor="text1"/>
+                <w:kern w:val="2"/>
+                <w:sz w:val="21"/>
+                <w:szCs w:val="21"/>
+                <w:vertAlign w:val="baseline"/>
+                <w:lang w:eastAsia="en-US" w:bidi="ar-SA"/>
+                <w14:textFill>
+                  <w14:solidFill>
+                    <w14:schemeClr w14:val="tx1"/>
+                  </w14:solidFill>
+                </w14:textFill>
+              </w:rPr>
+            </w:pPr>
+            <w:r>
+              <w:rPr>
+                <w:rFonts w:hint="default" w:asciiTheme="majorHAnsi" w:hAnsiTheme="majorHAnsi" w:eastAsiaTheme="majorEastAsia" w:cstheme="majorBidi"/>
+                <w:color w:val="000000" w:themeColor="text1"/>
+                <w:kern w:val="2"/>
+                <w:sz w:val="21"/>
+                <w:szCs w:val="21"/>
+                <w:vertAlign w:val="baseline"/>
+                <w:lang w:eastAsia="en-US" w:bidi="ar-SA"/>
+                <w14:textFill>
+                  <w14:solidFill>
+                    <w14:schemeClr w14:val="tx1"/>
+                  </w14:solidFill>
+                </w14:textFill>
+              </w:rPr>
+              <w:t>w2(E); u2(E);</w:t>
+            </w:r>
+          </w:p>
+        </w:tc>
+        <w:tc>
+          <w:tcPr>
+            <w:tcW w:w="2188" w:type="dxa"/>
+            <w:shd w:val="clear" w:color="auto" w:fill="7E7E7E" w:themeFill="background1" w:themeFillShade="7F"/>
+            <w:vAlign w:val="center"/>
+          </w:tcPr>
+          <w:p>
+            <w:pPr>
+              <w:numPr>
+                <w:ilvl w:val="0"/>
+                <w:numId w:val="0"/>
+              </w:numPr>
+              <w:jc w:val="center"/>
+              <w:rPr>
+                <w:rFonts w:hint="default" w:asciiTheme="majorHAnsi" w:hAnsiTheme="majorHAnsi" w:eastAsiaTheme="majorEastAsia" w:cstheme="majorBidi"/>
+                <w:color w:val="000000" w:themeColor="text1"/>
+                <w:kern w:val="2"/>
+                <w:sz w:val="21"/>
+                <w:szCs w:val="21"/>
+                <w:vertAlign w:val="baseline"/>
+                <w:lang w:eastAsia="en-US" w:bidi="ar-SA"/>
+                <w14:textFill>
+                  <w14:solidFill>
+                    <w14:schemeClr w14:val="tx1"/>
+                  </w14:solidFill>
+                </w14:textFill>
+              </w:rPr>
+            </w:pPr>
+          </w:p>
+        </w:tc>
+      </w:tr>
+    </w:tbl>
+    <w:p>
+      <w:pPr>
+        <w:numPr>
+          <w:ilvl w:val="0"/>
+          <w:numId w:val="0"/>
+        </w:numPr>
+        <w:ind w:leftChars="0"/>
+        <w:rPr>
+          <w:rFonts w:hint="default" w:asciiTheme="majorHAnsi" w:hAnsiTheme="majorHAnsi" w:eastAsiaTheme="majorEastAsia" w:cstheme="majorBidi"/>
+          <w:i/>
+          <w:iCs/>
+          <w:color w:val="000000" w:themeColor="text1"/>
+          <w:kern w:val="2"/>
+          <w:sz w:val="21"/>
+          <w:szCs w:val="21"/>
+          <w:highlight w:val="yellow"/>
+          <w:lang w:eastAsia="en-US" w:bidi="ar-SA"/>
+          <w14:textFill>
+            <w14:solidFill>
+              <w14:schemeClr w14:val="tx1"/>
+            </w14:solidFill>
+          </w14:textFill>
+        </w:rPr>
+      </w:pPr>
+      <w:r>
+        <w:rPr>
+          <w:rFonts w:hint="default" w:asciiTheme="majorHAnsi" w:hAnsiTheme="majorHAnsi" w:eastAsiaTheme="majorEastAsia" w:cstheme="majorBidi"/>
+          <w:i/>
+          <w:iCs/>
+          <w:color w:val="000000" w:themeColor="text1"/>
+          <w:kern w:val="2"/>
+          <w:sz w:val="21"/>
+          <w:szCs w:val="21"/>
+          <w:highlight w:val="yellow"/>
+          <w:lang w:eastAsia="en-US" w:bidi="ar-SA"/>
+          <w14:textFill>
+            <w14:solidFill>
+              <w14:schemeClr w14:val="tx1"/>
+            </w14:solidFill>
+          </w14:textFill>
+        </w:rPr>
+        <w:t>Analysis:</w:t>
+      </w:r>
+    </w:p>
+    <w:p>
+      <w:pPr>
+        <w:numPr>
+          <w:ilvl w:val="0"/>
+          <w:numId w:val="0"/>
+        </w:numPr>
+        <w:ind w:leftChars="0"/>
+        <w:rPr>
+          <w:rFonts w:hint="default" w:asciiTheme="majorHAnsi" w:hAnsiTheme="majorHAnsi" w:eastAsiaTheme="majorEastAsia" w:cstheme="majorBidi"/>
+          <w:color w:val="000000" w:themeColor="text1"/>
+          <w:kern w:val="2"/>
+          <w:sz w:val="21"/>
+          <w:szCs w:val="21"/>
+          <w:lang w:eastAsia="en-US" w:bidi="ar-SA"/>
+          <w14:textFill>
+            <w14:solidFill>
+              <w14:schemeClr w14:val="tx1"/>
+            </w14:solidFill>
+          </w14:textFill>
+        </w:rPr>
+      </w:pPr>
+      <w:r>
+        <w:rPr>
+          <w:rFonts w:hint="default" w:asciiTheme="majorHAnsi" w:hAnsiTheme="majorHAnsi" w:eastAsiaTheme="majorEastAsia" w:cstheme="majorBidi"/>
+          <w:color w:val="000000" w:themeColor="text1"/>
+          <w:kern w:val="2"/>
+          <w:sz w:val="21"/>
+          <w:szCs w:val="21"/>
+          <w:lang w:eastAsia="en-US" w:bidi="ar-SA"/>
+          <w14:textFill>
+            <w14:solidFill>
+              <w14:schemeClr w14:val="tx1"/>
+            </w14:solidFill>
+          </w14:textFill>
+        </w:rPr>
+        <w:t>Transaction T1 starts from root A, continue going down to B, C, and D. Transaction T2 starts from node B and tries to move to E, but the initial request is declined by the conflict, since the the Lock E has already been applied by Transaction T3. Transaction T3 starts from E and moves to F and G. Attention that, Transaction T1 is not 2PL Transaction, since the Lock of Transaction A has been released before applying the Lock of Database Element D. Similar, Transaction T3 is not 2PL transaction, but Transaction T2 is 2PL.</w:t>
+      </w:r>
     </w:p>
     <w:p>
       <w:pPr>
@@ -656,18 +3561,3155 @@
     </w:p>
     <w:p>
       <w:pPr>
-        <w:rPr>
-          <w:rFonts w:hint="default" w:asciiTheme="majorHAnsi" w:hAnsiTheme="majorHAnsi" w:eastAsiaTheme="majorEastAsia" w:cstheme="majorBidi"/>
-          <w:color w:val="1F4E79" w:themeColor="accent1" w:themeShade="80"/>
-          <w:kern w:val="2"/>
-          <w:sz w:val="24"/>
-          <w:szCs w:val="24"/>
-          <w:lang w:eastAsia="en-US" w:bidi="ar-SA"/>
+        <w:numPr>
+          <w:ilvl w:val="0"/>
+          <w:numId w:val="0"/>
+        </w:numPr>
+        <w:ind w:leftChars="0"/>
+        <w:rPr>
+          <w:rFonts w:hint="default" w:asciiTheme="majorHAnsi" w:hAnsiTheme="majorHAnsi" w:eastAsiaTheme="majorEastAsia" w:cstheme="majorBidi"/>
+          <w:i/>
+          <w:iCs/>
+          <w:color w:val="000000" w:themeColor="text1"/>
+          <w:kern w:val="2"/>
+          <w:sz w:val="21"/>
+          <w:szCs w:val="21"/>
+          <w:highlight w:val="yellow"/>
+          <w:lang w:eastAsia="en-US" w:bidi="ar-SA"/>
+          <w14:textFill>
+            <w14:solidFill>
+              <w14:schemeClr w14:val="tx1"/>
+            </w14:solidFill>
+          </w14:textFill>
+        </w:rPr>
+      </w:pPr>
+      <w:r>
+        <w:rPr>
+          <w:rFonts w:hint="default" w:asciiTheme="majorHAnsi" w:hAnsiTheme="majorHAnsi" w:eastAsiaTheme="majorEastAsia" w:cstheme="majorBidi"/>
+          <w:i/>
+          <w:iCs/>
+          <w:color w:val="000000" w:themeColor="text1"/>
+          <w:kern w:val="2"/>
+          <w:sz w:val="21"/>
+          <w:szCs w:val="21"/>
+          <w:highlight w:val="yellow"/>
+          <w:lang w:eastAsia="en-US" w:bidi="ar-SA"/>
+          <w14:textFill>
+            <w14:solidFill>
+              <w14:schemeClr w14:val="tx1"/>
+            </w14:solidFill>
+          </w14:textFill>
+        </w:rPr>
+        <w:t>Definition:</w:t>
+      </w:r>
+    </w:p>
+    <w:p>
+      <w:pPr>
+        <w:numPr>
+          <w:ilvl w:val="0"/>
+          <w:numId w:val="0"/>
+        </w:numPr>
+        <w:ind w:leftChars="0"/>
+        <w:rPr>
+          <w:rFonts w:hint="default" w:asciiTheme="majorHAnsi" w:hAnsiTheme="majorHAnsi" w:eastAsiaTheme="majorEastAsia" w:cstheme="majorBidi"/>
+          <w:color w:val="000000" w:themeColor="text1"/>
+          <w:kern w:val="2"/>
+          <w:sz w:val="21"/>
+          <w:szCs w:val="21"/>
+          <w:lang w:eastAsia="en-US" w:bidi="ar-SA"/>
+          <w14:textFill>
+            <w14:solidFill>
+              <w14:schemeClr w14:val="tx1"/>
+            </w14:solidFill>
+          </w14:textFill>
+        </w:rPr>
+      </w:pPr>
+      <w:r>
+        <w:rPr>
+          <w:rFonts w:hint="default" w:asciiTheme="majorHAnsi" w:hAnsiTheme="majorHAnsi" w:eastAsiaTheme="majorEastAsia" w:cstheme="majorBidi"/>
+          <w:color w:val="000000" w:themeColor="text1"/>
+          <w:kern w:val="2"/>
+          <w:sz w:val="21"/>
+          <w:szCs w:val="21"/>
+          <w:lang w:eastAsia="en-US" w:bidi="ar-SA"/>
+          <w14:textFill>
+            <w14:solidFill>
+              <w14:schemeClr w14:val="tx1"/>
+            </w14:solidFill>
+          </w14:textFill>
+        </w:rPr>
+        <w:t xml:space="preserve">Transactions that are related in Tree Protocol must contains one Serial Sequence in one Schedule. We can define the sequence as below: if in the Schedule S, Transaction Ti and Tj have related to one common node, but Ti locks this node first, then we would say that Ti &lt; s Tj. </w:t>
+      </w:r>
+    </w:p>
+    <w:p>
+      <w:pPr>
+        <w:numPr>
+          <w:ilvl w:val="0"/>
+          <w:numId w:val="0"/>
+        </w:numPr>
+        <w:ind w:leftChars="0"/>
+        <w:rPr>
+          <w:rFonts w:hint="default" w:asciiTheme="majorHAnsi" w:hAnsiTheme="majorHAnsi" w:eastAsiaTheme="majorEastAsia" w:cstheme="majorBidi"/>
+          <w:color w:val="000000" w:themeColor="text1"/>
+          <w:kern w:val="2"/>
+          <w:sz w:val="21"/>
+          <w:szCs w:val="21"/>
+          <w:lang w:eastAsia="en-US" w:bidi="ar-SA"/>
+          <w14:textFill>
+            <w14:solidFill>
+              <w14:schemeClr w14:val="tx1"/>
+            </w14:solidFill>
+          </w14:textFill>
         </w:rPr>
       </w:pPr>
     </w:p>
-    <w:p/>
-    <w:p/>
+    <w:p>
+      <w:pPr>
+        <w:numPr>
+          <w:ilvl w:val="0"/>
+          <w:numId w:val="0"/>
+        </w:numPr>
+        <w:ind w:leftChars="0"/>
+        <w:rPr>
+          <w:rFonts w:hint="default" w:asciiTheme="majorHAnsi" w:hAnsiTheme="majorHAnsi" w:eastAsiaTheme="majorEastAsia" w:cstheme="majorBidi"/>
+          <w:i/>
+          <w:iCs/>
+          <w:color w:val="000000" w:themeColor="text1"/>
+          <w:kern w:val="2"/>
+          <w:sz w:val="21"/>
+          <w:szCs w:val="21"/>
+          <w:highlight w:val="yellow"/>
+          <w:lang w:eastAsia="en-US" w:bidi="ar-SA"/>
+          <w14:textFill>
+            <w14:solidFill>
+              <w14:schemeClr w14:val="tx1"/>
+            </w14:solidFill>
+          </w14:textFill>
+        </w:rPr>
+      </w:pPr>
+      <w:r>
+        <w:rPr>
+          <w:rFonts w:hint="default" w:asciiTheme="majorHAnsi" w:hAnsiTheme="majorHAnsi" w:eastAsiaTheme="majorEastAsia" w:cstheme="majorBidi"/>
+          <w:i/>
+          <w:iCs/>
+          <w:color w:val="000000" w:themeColor="text1"/>
+          <w:kern w:val="2"/>
+          <w:sz w:val="21"/>
+          <w:szCs w:val="21"/>
+          <w:highlight w:val="yellow"/>
+          <w:lang w:eastAsia="en-US" w:bidi="ar-SA"/>
+          <w14:textFill>
+            <w14:solidFill>
+              <w14:schemeClr w14:val="tx1"/>
+            </w14:solidFill>
+          </w14:textFill>
+        </w:rPr>
+        <w:t>Example:</w:t>
+      </w:r>
+    </w:p>
+    <w:p>
+      <w:pPr>
+        <w:numPr>
+          <w:ilvl w:val="0"/>
+          <w:numId w:val="2"/>
+        </w:numPr>
+        <w:ind w:left="425" w:leftChars="0" w:hanging="425" w:firstLineChars="0"/>
+        <w:rPr>
+          <w:rFonts w:hint="default" w:asciiTheme="majorHAnsi" w:hAnsiTheme="majorHAnsi" w:eastAsiaTheme="majorEastAsia" w:cstheme="majorBidi"/>
+          <w:color w:val="000000" w:themeColor="text1"/>
+          <w:kern w:val="2"/>
+          <w:sz w:val="21"/>
+          <w:szCs w:val="21"/>
+          <w:lang w:eastAsia="en-US" w:bidi="ar-SA"/>
+          <w14:textFill>
+            <w14:solidFill>
+              <w14:schemeClr w14:val="tx1"/>
+            </w14:solidFill>
+          </w14:textFill>
+        </w:rPr>
+      </w:pPr>
+      <w:r>
+        <w:rPr>
+          <w:rFonts w:hint="default" w:asciiTheme="majorHAnsi" w:hAnsiTheme="majorHAnsi" w:eastAsiaTheme="majorEastAsia" w:cstheme="majorBidi"/>
+          <w:color w:val="000000" w:themeColor="text1"/>
+          <w:kern w:val="2"/>
+          <w:sz w:val="21"/>
+          <w:szCs w:val="21"/>
+          <w:lang w:eastAsia="en-US" w:bidi="ar-SA"/>
+          <w14:textFill>
+            <w14:solidFill>
+              <w14:schemeClr w14:val="tx1"/>
+            </w14:solidFill>
+          </w14:textFill>
+        </w:rPr>
+        <w:t xml:space="preserve">We find that Transaction T1 and T2 all locked Database Element B, and Transaction T1 locked B first. So T1 &lt; s T2. </w:t>
+      </w:r>
+    </w:p>
+    <w:p>
+      <w:pPr>
+        <w:numPr>
+          <w:numId w:val="0"/>
+        </w:numPr>
+        <w:ind w:leftChars="0"/>
+        <w:rPr>
+          <w:rFonts w:hint="default" w:asciiTheme="majorHAnsi" w:hAnsiTheme="majorHAnsi" w:eastAsiaTheme="majorEastAsia" w:cstheme="majorBidi"/>
+          <w:color w:val="000000" w:themeColor="text1"/>
+          <w:kern w:val="2"/>
+          <w:sz w:val="21"/>
+          <w:szCs w:val="21"/>
+          <w:lang w:eastAsia="en-US" w:bidi="ar-SA"/>
+          <w14:textFill>
+            <w14:solidFill>
+              <w14:schemeClr w14:val="tx1"/>
+            </w14:solidFill>
+          </w14:textFill>
+        </w:rPr>
+      </w:pPr>
+    </w:p>
+    <w:p>
+      <w:pPr>
+        <w:numPr>
+          <w:ilvl w:val="0"/>
+          <w:numId w:val="2"/>
+        </w:numPr>
+        <w:ind w:left="425" w:leftChars="0" w:hanging="425" w:firstLineChars="0"/>
+        <w:rPr>
+          <w:rFonts w:hint="default" w:asciiTheme="majorHAnsi" w:hAnsiTheme="majorHAnsi" w:eastAsiaTheme="majorEastAsia" w:cstheme="majorBidi"/>
+          <w:color w:val="000000" w:themeColor="text1"/>
+          <w:kern w:val="2"/>
+          <w:sz w:val="21"/>
+          <w:szCs w:val="21"/>
+          <w:lang w:eastAsia="en-US" w:bidi="ar-SA"/>
+          <w14:textFill>
+            <w14:solidFill>
+              <w14:schemeClr w14:val="tx1"/>
+            </w14:solidFill>
+          </w14:textFill>
+        </w:rPr>
+      </w:pPr>
+      <w:r>
+        <w:rPr>
+          <w:rFonts w:hint="default" w:asciiTheme="majorHAnsi" w:hAnsiTheme="majorHAnsi" w:eastAsiaTheme="majorEastAsia" w:cstheme="majorBidi"/>
+          <w:color w:val="000000" w:themeColor="text1"/>
+          <w:kern w:val="2"/>
+          <w:sz w:val="21"/>
+          <w:szCs w:val="21"/>
+          <w:lang w:eastAsia="en-US" w:bidi="ar-SA"/>
+          <w14:textFill>
+            <w14:solidFill>
+              <w14:schemeClr w14:val="tx1"/>
+            </w14:solidFill>
+          </w14:textFill>
+        </w:rPr>
+        <w:t xml:space="preserve">We also find that T2 and T1 all locked Database Element E, but T3 locked E first. So we can conclude that T3 &lt; s T2. However, there has no sequence between Transaction T1 and T3, since they have not the common locked Database Element. </w:t>
+      </w:r>
+    </w:p>
+    <w:tbl>
+      <w:tblPr>
+        <w:tblStyle w:val="4"/>
+        <w:tblW w:w="0" w:type="auto"/>
+        <w:jc w:val="center"/>
+        <w:tblBorders>
+          <w:top w:val="single" w:color="auto" w:sz="4" w:space="0"/>
+          <w:left w:val="single" w:color="auto" w:sz="4" w:space="0"/>
+          <w:bottom w:val="single" w:color="auto" w:sz="4" w:space="0"/>
+          <w:right w:val="single" w:color="auto" w:sz="4" w:space="0"/>
+          <w:insideH w:val="single" w:color="auto" w:sz="4" w:space="0"/>
+          <w:insideV w:val="single" w:color="auto" w:sz="4" w:space="0"/>
+        </w:tblBorders>
+        <w:tblLayout w:type="autofit"/>
+        <w:tblCellMar>
+          <w:top w:w="0" w:type="dxa"/>
+          <w:left w:w="108" w:type="dxa"/>
+          <w:bottom w:w="0" w:type="dxa"/>
+          <w:right w:w="108" w:type="dxa"/>
+        </w:tblCellMar>
+      </w:tblPr>
+      <w:tblGrid>
+        <w:gridCol w:w="1896"/>
+        <w:gridCol w:w="2047"/>
+        <w:gridCol w:w="2188"/>
+      </w:tblGrid>
+      <w:tr>
+        <w:trPr>
+          <w:jc w:val="center"/>
+        </w:trPr>
+        <w:tc>
+          <w:tcPr>
+            <w:tcW w:w="1896" w:type="dxa"/>
+            <w:shd w:val="clear" w:color="auto" w:fill="7E7E7E" w:themeFill="background1" w:themeFillShade="7F"/>
+            <w:vAlign w:val="center"/>
+          </w:tcPr>
+          <w:p>
+            <w:pPr>
+              <w:numPr>
+                <w:ilvl w:val="0"/>
+                <w:numId w:val="0"/>
+              </w:numPr>
+              <w:jc w:val="center"/>
+              <w:rPr>
+                <w:rFonts w:hint="default" w:asciiTheme="majorHAnsi" w:hAnsiTheme="majorHAnsi" w:eastAsiaTheme="majorEastAsia" w:cstheme="majorBidi"/>
+                <w:color w:val="000000" w:themeColor="text1"/>
+                <w:kern w:val="2"/>
+                <w:sz w:val="21"/>
+                <w:szCs w:val="21"/>
+                <w:vertAlign w:val="baseline"/>
+                <w:lang w:eastAsia="en-US" w:bidi="ar-SA"/>
+                <w14:textFill>
+                  <w14:solidFill>
+                    <w14:schemeClr w14:val="tx1"/>
+                  </w14:solidFill>
+                </w14:textFill>
+              </w:rPr>
+            </w:pPr>
+            <w:r>
+              <w:rPr>
+                <w:rFonts w:hint="default" w:asciiTheme="majorHAnsi" w:hAnsiTheme="majorHAnsi" w:eastAsiaTheme="majorEastAsia" w:cstheme="majorBidi"/>
+                <w:color w:val="000000" w:themeColor="text1"/>
+                <w:kern w:val="2"/>
+                <w:sz w:val="21"/>
+                <w:szCs w:val="21"/>
+                <w:vertAlign w:val="baseline"/>
+                <w:lang w:eastAsia="en-US" w:bidi="ar-SA"/>
+                <w14:textFill>
+                  <w14:solidFill>
+                    <w14:schemeClr w14:val="tx1"/>
+                  </w14:solidFill>
+                </w14:textFill>
+              </w:rPr>
+              <w:t>Transaction T1</w:t>
+            </w:r>
+          </w:p>
+        </w:tc>
+        <w:tc>
+          <w:tcPr>
+            <w:tcW w:w="2047" w:type="dxa"/>
+            <w:shd w:val="clear" w:color="auto" w:fill="7E7E7E" w:themeFill="background1" w:themeFillShade="7F"/>
+            <w:vAlign w:val="center"/>
+          </w:tcPr>
+          <w:p>
+            <w:pPr>
+              <w:numPr>
+                <w:ilvl w:val="0"/>
+                <w:numId w:val="0"/>
+              </w:numPr>
+              <w:jc w:val="center"/>
+              <w:rPr>
+                <w:rFonts w:hint="default" w:asciiTheme="majorHAnsi" w:hAnsiTheme="majorHAnsi" w:eastAsiaTheme="majorEastAsia" w:cstheme="majorBidi"/>
+                <w:color w:val="000000" w:themeColor="text1"/>
+                <w:kern w:val="2"/>
+                <w:sz w:val="21"/>
+                <w:szCs w:val="21"/>
+                <w:vertAlign w:val="baseline"/>
+                <w:lang w:eastAsia="en-US" w:bidi="ar-SA"/>
+                <w14:textFill>
+                  <w14:solidFill>
+                    <w14:schemeClr w14:val="tx1"/>
+                  </w14:solidFill>
+                </w14:textFill>
+              </w:rPr>
+            </w:pPr>
+            <w:r>
+              <w:rPr>
+                <w:rFonts w:hint="default" w:asciiTheme="majorHAnsi" w:hAnsiTheme="majorHAnsi" w:eastAsiaTheme="majorEastAsia" w:cstheme="majorBidi"/>
+                <w:color w:val="000000" w:themeColor="text1"/>
+                <w:kern w:val="2"/>
+                <w:sz w:val="21"/>
+                <w:szCs w:val="21"/>
+                <w:vertAlign w:val="baseline"/>
+                <w:lang w:eastAsia="en-US" w:bidi="ar-SA"/>
+                <w14:textFill>
+                  <w14:solidFill>
+                    <w14:schemeClr w14:val="tx1"/>
+                  </w14:solidFill>
+                </w14:textFill>
+              </w:rPr>
+              <w:t>Transaction T2</w:t>
+            </w:r>
+          </w:p>
+        </w:tc>
+        <w:tc>
+          <w:tcPr>
+            <w:tcW w:w="2188" w:type="dxa"/>
+            <w:shd w:val="clear" w:color="auto" w:fill="7E7E7E" w:themeFill="background1" w:themeFillShade="7F"/>
+            <w:vAlign w:val="center"/>
+          </w:tcPr>
+          <w:p>
+            <w:pPr>
+              <w:numPr>
+                <w:ilvl w:val="0"/>
+                <w:numId w:val="0"/>
+              </w:numPr>
+              <w:jc w:val="center"/>
+              <w:rPr>
+                <w:rFonts w:hint="default" w:asciiTheme="majorHAnsi" w:hAnsiTheme="majorHAnsi" w:eastAsiaTheme="majorEastAsia" w:cstheme="majorBidi"/>
+                <w:color w:val="000000" w:themeColor="text1"/>
+                <w:kern w:val="2"/>
+                <w:sz w:val="21"/>
+                <w:szCs w:val="21"/>
+                <w:vertAlign w:val="baseline"/>
+                <w:lang w:eastAsia="en-US" w:bidi="ar-SA"/>
+                <w14:textFill>
+                  <w14:solidFill>
+                    <w14:schemeClr w14:val="tx1"/>
+                  </w14:solidFill>
+                </w14:textFill>
+              </w:rPr>
+            </w:pPr>
+            <w:r>
+              <w:rPr>
+                <w:rFonts w:hint="default" w:asciiTheme="majorHAnsi" w:hAnsiTheme="majorHAnsi" w:eastAsiaTheme="majorEastAsia" w:cstheme="majorBidi"/>
+                <w:color w:val="000000" w:themeColor="text1"/>
+                <w:kern w:val="2"/>
+                <w:sz w:val="21"/>
+                <w:szCs w:val="21"/>
+                <w:vertAlign w:val="baseline"/>
+                <w:lang w:eastAsia="en-US" w:bidi="ar-SA"/>
+                <w14:textFill>
+                  <w14:solidFill>
+                    <w14:schemeClr w14:val="tx1"/>
+                  </w14:solidFill>
+                </w14:textFill>
+              </w:rPr>
+              <w:t>Transaction T3</w:t>
+            </w:r>
+          </w:p>
+        </w:tc>
+      </w:tr>
+      <w:tr>
+        <w:trPr>
+          <w:jc w:val="center"/>
+        </w:trPr>
+        <w:tc>
+          <w:tcPr>
+            <w:tcW w:w="1896" w:type="dxa"/>
+            <w:vAlign w:val="center"/>
+          </w:tcPr>
+          <w:p>
+            <w:pPr>
+              <w:numPr>
+                <w:ilvl w:val="0"/>
+                <w:numId w:val="0"/>
+              </w:numPr>
+              <w:jc w:val="center"/>
+              <w:rPr>
+                <w:rFonts w:hint="default" w:asciiTheme="majorHAnsi" w:hAnsiTheme="majorHAnsi" w:eastAsiaTheme="majorEastAsia" w:cstheme="majorBidi"/>
+                <w:color w:val="000000" w:themeColor="text1"/>
+                <w:kern w:val="2"/>
+                <w:sz w:val="21"/>
+                <w:szCs w:val="21"/>
+                <w:vertAlign w:val="baseline"/>
+                <w:lang w:eastAsia="en-US" w:bidi="ar-SA"/>
+                <w14:textFill>
+                  <w14:solidFill>
+                    <w14:schemeClr w14:val="tx1"/>
+                  </w14:solidFill>
+                </w14:textFill>
+              </w:rPr>
+            </w:pPr>
+            <w:r>
+              <w:rPr>
+                <w:rFonts w:hint="default" w:asciiTheme="majorHAnsi" w:hAnsiTheme="majorHAnsi" w:eastAsiaTheme="majorEastAsia" w:cstheme="majorBidi"/>
+                <w:color w:val="000000" w:themeColor="text1"/>
+                <w:kern w:val="2"/>
+                <w:sz w:val="21"/>
+                <w:szCs w:val="21"/>
+                <w:vertAlign w:val="baseline"/>
+                <w:lang w:eastAsia="en-US" w:bidi="ar-SA"/>
+                <w14:textFill>
+                  <w14:solidFill>
+                    <w14:schemeClr w14:val="tx1"/>
+                  </w14:solidFill>
+                </w14:textFill>
+              </w:rPr>
+              <w:t>l1(A); r1(A);</w:t>
+            </w:r>
+          </w:p>
+        </w:tc>
+        <w:tc>
+          <w:tcPr>
+            <w:tcW w:w="2047" w:type="dxa"/>
+            <w:shd w:val="clear" w:color="auto" w:fill="7E7E7E" w:themeFill="background1" w:themeFillShade="7F"/>
+            <w:vAlign w:val="center"/>
+          </w:tcPr>
+          <w:p>
+            <w:pPr>
+              <w:numPr>
+                <w:ilvl w:val="0"/>
+                <w:numId w:val="0"/>
+              </w:numPr>
+              <w:jc w:val="center"/>
+              <w:rPr>
+                <w:rFonts w:hint="default" w:asciiTheme="majorHAnsi" w:hAnsiTheme="majorHAnsi" w:eastAsiaTheme="majorEastAsia" w:cstheme="majorBidi"/>
+                <w:color w:val="000000" w:themeColor="text1"/>
+                <w:kern w:val="2"/>
+                <w:sz w:val="21"/>
+                <w:szCs w:val="21"/>
+                <w:vertAlign w:val="baseline"/>
+                <w:lang w:eastAsia="en-US" w:bidi="ar-SA"/>
+                <w14:textFill>
+                  <w14:solidFill>
+                    <w14:schemeClr w14:val="tx1"/>
+                  </w14:solidFill>
+                </w14:textFill>
+              </w:rPr>
+            </w:pPr>
+          </w:p>
+        </w:tc>
+        <w:tc>
+          <w:tcPr>
+            <w:tcW w:w="2188" w:type="dxa"/>
+            <w:shd w:val="clear" w:color="auto" w:fill="7E7E7E" w:themeFill="background1" w:themeFillShade="7F"/>
+            <w:vAlign w:val="center"/>
+          </w:tcPr>
+          <w:p>
+            <w:pPr>
+              <w:numPr>
+                <w:ilvl w:val="0"/>
+                <w:numId w:val="0"/>
+              </w:numPr>
+              <w:jc w:val="center"/>
+              <w:rPr>
+                <w:rFonts w:hint="default" w:asciiTheme="majorHAnsi" w:hAnsiTheme="majorHAnsi" w:eastAsiaTheme="majorEastAsia" w:cstheme="majorBidi"/>
+                <w:color w:val="000000" w:themeColor="text1"/>
+                <w:kern w:val="2"/>
+                <w:sz w:val="21"/>
+                <w:szCs w:val="21"/>
+                <w:vertAlign w:val="baseline"/>
+                <w:lang w:eastAsia="en-US" w:bidi="ar-SA"/>
+                <w14:textFill>
+                  <w14:solidFill>
+                    <w14:schemeClr w14:val="tx1"/>
+                  </w14:solidFill>
+                </w14:textFill>
+              </w:rPr>
+            </w:pPr>
+          </w:p>
+        </w:tc>
+      </w:tr>
+      <w:tr>
+        <w:trPr>
+          <w:jc w:val="center"/>
+        </w:trPr>
+        <w:tc>
+          <w:tcPr>
+            <w:tcW w:w="1896" w:type="dxa"/>
+            <w:vAlign w:val="center"/>
+          </w:tcPr>
+          <w:p>
+            <w:pPr>
+              <w:numPr>
+                <w:ilvl w:val="0"/>
+                <w:numId w:val="0"/>
+              </w:numPr>
+              <w:jc w:val="center"/>
+              <w:rPr>
+                <w:rFonts w:hint="default" w:asciiTheme="majorHAnsi" w:hAnsiTheme="majorHAnsi" w:eastAsiaTheme="majorEastAsia" w:cstheme="majorBidi"/>
+                <w:color w:val="000000" w:themeColor="text1"/>
+                <w:kern w:val="2"/>
+                <w:sz w:val="21"/>
+                <w:szCs w:val="21"/>
+                <w:vertAlign w:val="baseline"/>
+                <w:lang w:eastAsia="en-US" w:bidi="ar-SA"/>
+                <w14:textFill>
+                  <w14:solidFill>
+                    <w14:schemeClr w14:val="tx1"/>
+                  </w14:solidFill>
+                </w14:textFill>
+              </w:rPr>
+            </w:pPr>
+            <w:r>
+              <w:rPr>
+                <w:rFonts w:hint="default" w:asciiTheme="majorHAnsi" w:hAnsiTheme="majorHAnsi" w:eastAsiaTheme="majorEastAsia" w:cstheme="majorBidi"/>
+                <w:color w:val="000000" w:themeColor="text1"/>
+                <w:kern w:val="2"/>
+                <w:sz w:val="21"/>
+                <w:szCs w:val="21"/>
+                <w:vertAlign w:val="baseline"/>
+                <w:lang w:eastAsia="en-US" w:bidi="ar-SA"/>
+                <w14:textFill>
+                  <w14:solidFill>
+                    <w14:schemeClr w14:val="tx1"/>
+                  </w14:solidFill>
+                </w14:textFill>
+              </w:rPr>
+              <w:t>l1(B); r1(B);</w:t>
+            </w:r>
+          </w:p>
+        </w:tc>
+        <w:tc>
+          <w:tcPr>
+            <w:tcW w:w="2047" w:type="dxa"/>
+            <w:shd w:val="clear" w:color="auto" w:fill="7E7E7E" w:themeFill="background1" w:themeFillShade="7F"/>
+            <w:vAlign w:val="center"/>
+          </w:tcPr>
+          <w:p>
+            <w:pPr>
+              <w:numPr>
+                <w:ilvl w:val="0"/>
+                <w:numId w:val="0"/>
+              </w:numPr>
+              <w:jc w:val="center"/>
+              <w:rPr>
+                <w:rFonts w:hint="default" w:asciiTheme="majorHAnsi" w:hAnsiTheme="majorHAnsi" w:eastAsiaTheme="majorEastAsia" w:cstheme="majorBidi"/>
+                <w:color w:val="000000" w:themeColor="text1"/>
+                <w:kern w:val="2"/>
+                <w:sz w:val="21"/>
+                <w:szCs w:val="21"/>
+                <w:vertAlign w:val="baseline"/>
+                <w:lang w:eastAsia="en-US" w:bidi="ar-SA"/>
+                <w14:textFill>
+                  <w14:solidFill>
+                    <w14:schemeClr w14:val="tx1"/>
+                  </w14:solidFill>
+                </w14:textFill>
+              </w:rPr>
+            </w:pPr>
+          </w:p>
+        </w:tc>
+        <w:tc>
+          <w:tcPr>
+            <w:tcW w:w="2188" w:type="dxa"/>
+            <w:shd w:val="clear" w:color="auto" w:fill="7E7E7E" w:themeFill="background1" w:themeFillShade="7F"/>
+            <w:vAlign w:val="center"/>
+          </w:tcPr>
+          <w:p>
+            <w:pPr>
+              <w:numPr>
+                <w:ilvl w:val="0"/>
+                <w:numId w:val="0"/>
+              </w:numPr>
+              <w:jc w:val="center"/>
+              <w:rPr>
+                <w:rFonts w:hint="default" w:asciiTheme="majorHAnsi" w:hAnsiTheme="majorHAnsi" w:eastAsiaTheme="majorEastAsia" w:cstheme="majorBidi"/>
+                <w:color w:val="000000" w:themeColor="text1"/>
+                <w:kern w:val="2"/>
+                <w:sz w:val="21"/>
+                <w:szCs w:val="21"/>
+                <w:vertAlign w:val="baseline"/>
+                <w:lang w:eastAsia="en-US" w:bidi="ar-SA"/>
+                <w14:textFill>
+                  <w14:solidFill>
+                    <w14:schemeClr w14:val="tx1"/>
+                  </w14:solidFill>
+                </w14:textFill>
+              </w:rPr>
+            </w:pPr>
+          </w:p>
+        </w:tc>
+      </w:tr>
+      <w:tr>
+        <w:trPr>
+          <w:jc w:val="center"/>
+        </w:trPr>
+        <w:tc>
+          <w:tcPr>
+            <w:tcW w:w="1896" w:type="dxa"/>
+            <w:vAlign w:val="center"/>
+          </w:tcPr>
+          <w:p>
+            <w:pPr>
+              <w:numPr>
+                <w:ilvl w:val="0"/>
+                <w:numId w:val="0"/>
+              </w:numPr>
+              <w:jc w:val="center"/>
+              <w:rPr>
+                <w:rFonts w:hint="default" w:asciiTheme="majorHAnsi" w:hAnsiTheme="majorHAnsi" w:eastAsiaTheme="majorEastAsia" w:cstheme="majorBidi"/>
+                <w:color w:val="000000" w:themeColor="text1"/>
+                <w:kern w:val="2"/>
+                <w:sz w:val="21"/>
+                <w:szCs w:val="21"/>
+                <w:vertAlign w:val="baseline"/>
+                <w:lang w:eastAsia="en-US" w:bidi="ar-SA"/>
+                <w14:textFill>
+                  <w14:solidFill>
+                    <w14:schemeClr w14:val="tx1"/>
+                  </w14:solidFill>
+                </w14:textFill>
+              </w:rPr>
+            </w:pPr>
+            <w:r>
+              <w:rPr>
+                <w:rFonts w:hint="default" w:asciiTheme="majorHAnsi" w:hAnsiTheme="majorHAnsi" w:eastAsiaTheme="majorEastAsia" w:cstheme="majorBidi"/>
+                <w:color w:val="000000" w:themeColor="text1"/>
+                <w:kern w:val="2"/>
+                <w:sz w:val="21"/>
+                <w:szCs w:val="21"/>
+                <w:vertAlign w:val="baseline"/>
+                <w:lang w:eastAsia="en-US" w:bidi="ar-SA"/>
+                <w14:textFill>
+                  <w14:solidFill>
+                    <w14:schemeClr w14:val="tx1"/>
+                  </w14:solidFill>
+                </w14:textFill>
+              </w:rPr>
+              <w:t>l1(C); r1(C);</w:t>
+            </w:r>
+          </w:p>
+        </w:tc>
+        <w:tc>
+          <w:tcPr>
+            <w:tcW w:w="2047" w:type="dxa"/>
+            <w:shd w:val="clear" w:color="auto" w:fill="7E7E7E" w:themeFill="background1" w:themeFillShade="7F"/>
+            <w:vAlign w:val="center"/>
+          </w:tcPr>
+          <w:p>
+            <w:pPr>
+              <w:numPr>
+                <w:ilvl w:val="0"/>
+                <w:numId w:val="0"/>
+              </w:numPr>
+              <w:jc w:val="center"/>
+              <w:rPr>
+                <w:rFonts w:hint="default" w:asciiTheme="majorHAnsi" w:hAnsiTheme="majorHAnsi" w:eastAsiaTheme="majorEastAsia" w:cstheme="majorBidi"/>
+                <w:color w:val="000000" w:themeColor="text1"/>
+                <w:kern w:val="2"/>
+                <w:sz w:val="21"/>
+                <w:szCs w:val="21"/>
+                <w:vertAlign w:val="baseline"/>
+                <w:lang w:eastAsia="en-US" w:bidi="ar-SA"/>
+                <w14:textFill>
+                  <w14:solidFill>
+                    <w14:schemeClr w14:val="tx1"/>
+                  </w14:solidFill>
+                </w14:textFill>
+              </w:rPr>
+            </w:pPr>
+          </w:p>
+        </w:tc>
+        <w:tc>
+          <w:tcPr>
+            <w:tcW w:w="2188" w:type="dxa"/>
+            <w:shd w:val="clear" w:color="auto" w:fill="7E7E7E" w:themeFill="background1" w:themeFillShade="7F"/>
+            <w:vAlign w:val="center"/>
+          </w:tcPr>
+          <w:p>
+            <w:pPr>
+              <w:numPr>
+                <w:ilvl w:val="0"/>
+                <w:numId w:val="0"/>
+              </w:numPr>
+              <w:jc w:val="center"/>
+              <w:rPr>
+                <w:rFonts w:hint="default" w:asciiTheme="majorHAnsi" w:hAnsiTheme="majorHAnsi" w:eastAsiaTheme="majorEastAsia" w:cstheme="majorBidi"/>
+                <w:color w:val="000000" w:themeColor="text1"/>
+                <w:kern w:val="2"/>
+                <w:sz w:val="21"/>
+                <w:szCs w:val="21"/>
+                <w:vertAlign w:val="baseline"/>
+                <w:lang w:eastAsia="en-US" w:bidi="ar-SA"/>
+                <w14:textFill>
+                  <w14:solidFill>
+                    <w14:schemeClr w14:val="tx1"/>
+                  </w14:solidFill>
+                </w14:textFill>
+              </w:rPr>
+            </w:pPr>
+          </w:p>
+        </w:tc>
+      </w:tr>
+      <w:tr>
+        <w:trPr>
+          <w:jc w:val="center"/>
+        </w:trPr>
+        <w:tc>
+          <w:tcPr>
+            <w:tcW w:w="1896" w:type="dxa"/>
+            <w:vAlign w:val="center"/>
+          </w:tcPr>
+          <w:p>
+            <w:pPr>
+              <w:numPr>
+                <w:ilvl w:val="0"/>
+                <w:numId w:val="0"/>
+              </w:numPr>
+              <w:jc w:val="center"/>
+              <w:rPr>
+                <w:rFonts w:hint="default" w:asciiTheme="majorHAnsi" w:hAnsiTheme="majorHAnsi" w:eastAsiaTheme="majorEastAsia" w:cstheme="majorBidi"/>
+                <w:color w:val="000000" w:themeColor="text1"/>
+                <w:kern w:val="2"/>
+                <w:sz w:val="21"/>
+                <w:szCs w:val="21"/>
+                <w:vertAlign w:val="baseline"/>
+                <w:lang w:eastAsia="en-US" w:bidi="ar-SA"/>
+                <w14:textFill>
+                  <w14:solidFill>
+                    <w14:schemeClr w14:val="tx1"/>
+                  </w14:solidFill>
+                </w14:textFill>
+              </w:rPr>
+            </w:pPr>
+            <w:r>
+              <w:rPr>
+                <w:rFonts w:hint="default" w:asciiTheme="majorHAnsi" w:hAnsiTheme="majorHAnsi" w:eastAsiaTheme="majorEastAsia" w:cstheme="majorBidi"/>
+                <w:color w:val="000000" w:themeColor="text1"/>
+                <w:kern w:val="2"/>
+                <w:sz w:val="21"/>
+                <w:szCs w:val="21"/>
+                <w:vertAlign w:val="baseline"/>
+                <w:lang w:eastAsia="en-US" w:bidi="ar-SA"/>
+                <w14:textFill>
+                  <w14:solidFill>
+                    <w14:schemeClr w14:val="tx1"/>
+                  </w14:solidFill>
+                </w14:textFill>
+              </w:rPr>
+              <w:t>w1(A); u1(A);</w:t>
+            </w:r>
+          </w:p>
+        </w:tc>
+        <w:tc>
+          <w:tcPr>
+            <w:tcW w:w="2047" w:type="dxa"/>
+            <w:shd w:val="clear" w:color="auto" w:fill="7E7E7E" w:themeFill="background1" w:themeFillShade="7F"/>
+            <w:vAlign w:val="center"/>
+          </w:tcPr>
+          <w:p>
+            <w:pPr>
+              <w:numPr>
+                <w:ilvl w:val="0"/>
+                <w:numId w:val="0"/>
+              </w:numPr>
+              <w:jc w:val="center"/>
+              <w:rPr>
+                <w:rFonts w:hint="default" w:asciiTheme="majorHAnsi" w:hAnsiTheme="majorHAnsi" w:eastAsiaTheme="majorEastAsia" w:cstheme="majorBidi"/>
+                <w:color w:val="000000" w:themeColor="text1"/>
+                <w:kern w:val="2"/>
+                <w:sz w:val="21"/>
+                <w:szCs w:val="21"/>
+                <w:vertAlign w:val="baseline"/>
+                <w:lang w:eastAsia="en-US" w:bidi="ar-SA"/>
+                <w14:textFill>
+                  <w14:solidFill>
+                    <w14:schemeClr w14:val="tx1"/>
+                  </w14:solidFill>
+                </w14:textFill>
+              </w:rPr>
+            </w:pPr>
+          </w:p>
+        </w:tc>
+        <w:tc>
+          <w:tcPr>
+            <w:tcW w:w="2188" w:type="dxa"/>
+            <w:shd w:val="clear" w:color="auto" w:fill="7E7E7E" w:themeFill="background1" w:themeFillShade="7F"/>
+            <w:vAlign w:val="center"/>
+          </w:tcPr>
+          <w:p>
+            <w:pPr>
+              <w:numPr>
+                <w:ilvl w:val="0"/>
+                <w:numId w:val="0"/>
+              </w:numPr>
+              <w:jc w:val="center"/>
+              <w:rPr>
+                <w:rFonts w:hint="default" w:asciiTheme="majorHAnsi" w:hAnsiTheme="majorHAnsi" w:eastAsiaTheme="majorEastAsia" w:cstheme="majorBidi"/>
+                <w:color w:val="000000" w:themeColor="text1"/>
+                <w:kern w:val="2"/>
+                <w:sz w:val="21"/>
+                <w:szCs w:val="21"/>
+                <w:vertAlign w:val="baseline"/>
+                <w:lang w:eastAsia="en-US" w:bidi="ar-SA"/>
+                <w14:textFill>
+                  <w14:solidFill>
+                    <w14:schemeClr w14:val="tx1"/>
+                  </w14:solidFill>
+                </w14:textFill>
+              </w:rPr>
+            </w:pPr>
+          </w:p>
+        </w:tc>
+      </w:tr>
+      <w:tr>
+        <w:trPr>
+          <w:jc w:val="center"/>
+        </w:trPr>
+        <w:tc>
+          <w:tcPr>
+            <w:tcW w:w="1896" w:type="dxa"/>
+            <w:vAlign w:val="center"/>
+          </w:tcPr>
+          <w:p>
+            <w:pPr>
+              <w:numPr>
+                <w:ilvl w:val="0"/>
+                <w:numId w:val="0"/>
+              </w:numPr>
+              <w:jc w:val="center"/>
+              <w:rPr>
+                <w:rFonts w:hint="default" w:asciiTheme="majorHAnsi" w:hAnsiTheme="majorHAnsi" w:eastAsiaTheme="majorEastAsia" w:cstheme="majorBidi"/>
+                <w:color w:val="000000" w:themeColor="text1"/>
+                <w:kern w:val="2"/>
+                <w:sz w:val="21"/>
+                <w:szCs w:val="21"/>
+                <w:vertAlign w:val="baseline"/>
+                <w:lang w:eastAsia="en-US" w:bidi="ar-SA"/>
+                <w14:textFill>
+                  <w14:solidFill>
+                    <w14:schemeClr w14:val="tx1"/>
+                  </w14:solidFill>
+                </w14:textFill>
+              </w:rPr>
+            </w:pPr>
+            <w:r>
+              <w:rPr>
+                <w:rFonts w:hint="default" w:asciiTheme="majorHAnsi" w:hAnsiTheme="majorHAnsi" w:eastAsiaTheme="majorEastAsia" w:cstheme="majorBidi"/>
+                <w:color w:val="000000" w:themeColor="text1"/>
+                <w:kern w:val="2"/>
+                <w:sz w:val="21"/>
+                <w:szCs w:val="21"/>
+                <w:vertAlign w:val="baseline"/>
+                <w:lang w:eastAsia="en-US" w:bidi="ar-SA"/>
+                <w14:textFill>
+                  <w14:solidFill>
+                    <w14:schemeClr w14:val="tx1"/>
+                  </w14:solidFill>
+                </w14:textFill>
+              </w:rPr>
+              <w:t>l1(D); r1(D);</w:t>
+            </w:r>
+          </w:p>
+        </w:tc>
+        <w:tc>
+          <w:tcPr>
+            <w:tcW w:w="2047" w:type="dxa"/>
+            <w:shd w:val="clear" w:color="auto" w:fill="7E7E7E" w:themeFill="background1" w:themeFillShade="7F"/>
+            <w:vAlign w:val="center"/>
+          </w:tcPr>
+          <w:p>
+            <w:pPr>
+              <w:numPr>
+                <w:ilvl w:val="0"/>
+                <w:numId w:val="0"/>
+              </w:numPr>
+              <w:jc w:val="center"/>
+              <w:rPr>
+                <w:rFonts w:hint="default" w:asciiTheme="majorHAnsi" w:hAnsiTheme="majorHAnsi" w:eastAsiaTheme="majorEastAsia" w:cstheme="majorBidi"/>
+                <w:color w:val="000000" w:themeColor="text1"/>
+                <w:kern w:val="2"/>
+                <w:sz w:val="21"/>
+                <w:szCs w:val="21"/>
+                <w:vertAlign w:val="baseline"/>
+                <w:lang w:eastAsia="en-US" w:bidi="ar-SA"/>
+                <w14:textFill>
+                  <w14:solidFill>
+                    <w14:schemeClr w14:val="tx1"/>
+                  </w14:solidFill>
+                </w14:textFill>
+              </w:rPr>
+            </w:pPr>
+          </w:p>
+        </w:tc>
+        <w:tc>
+          <w:tcPr>
+            <w:tcW w:w="2188" w:type="dxa"/>
+            <w:shd w:val="clear" w:color="auto" w:fill="7E7E7E" w:themeFill="background1" w:themeFillShade="7F"/>
+            <w:vAlign w:val="center"/>
+          </w:tcPr>
+          <w:p>
+            <w:pPr>
+              <w:numPr>
+                <w:ilvl w:val="0"/>
+                <w:numId w:val="0"/>
+              </w:numPr>
+              <w:jc w:val="center"/>
+              <w:rPr>
+                <w:rFonts w:hint="default" w:asciiTheme="majorHAnsi" w:hAnsiTheme="majorHAnsi" w:eastAsiaTheme="majorEastAsia" w:cstheme="majorBidi"/>
+                <w:color w:val="000000" w:themeColor="text1"/>
+                <w:kern w:val="2"/>
+                <w:sz w:val="21"/>
+                <w:szCs w:val="21"/>
+                <w:vertAlign w:val="baseline"/>
+                <w:lang w:eastAsia="en-US" w:bidi="ar-SA"/>
+                <w14:textFill>
+                  <w14:solidFill>
+                    <w14:schemeClr w14:val="tx1"/>
+                  </w14:solidFill>
+                </w14:textFill>
+              </w:rPr>
+            </w:pPr>
+          </w:p>
+        </w:tc>
+      </w:tr>
+      <w:tr>
+        <w:trPr>
+          <w:jc w:val="center"/>
+        </w:trPr>
+        <w:tc>
+          <w:tcPr>
+            <w:tcW w:w="1896" w:type="dxa"/>
+            <w:vAlign w:val="center"/>
+          </w:tcPr>
+          <w:p>
+            <w:pPr>
+              <w:numPr>
+                <w:ilvl w:val="0"/>
+                <w:numId w:val="0"/>
+              </w:numPr>
+              <w:jc w:val="center"/>
+              <w:rPr>
+                <w:rFonts w:hint="default" w:asciiTheme="majorHAnsi" w:hAnsiTheme="majorHAnsi" w:eastAsiaTheme="majorEastAsia" w:cstheme="majorBidi"/>
+                <w:color w:val="000000" w:themeColor="text1"/>
+                <w:kern w:val="2"/>
+                <w:sz w:val="21"/>
+                <w:szCs w:val="21"/>
+                <w:vertAlign w:val="baseline"/>
+                <w:lang w:eastAsia="en-US" w:bidi="ar-SA"/>
+                <w14:textFill>
+                  <w14:solidFill>
+                    <w14:schemeClr w14:val="tx1"/>
+                  </w14:solidFill>
+                </w14:textFill>
+              </w:rPr>
+            </w:pPr>
+            <w:r>
+              <w:rPr>
+                <w:rFonts w:hint="default" w:asciiTheme="majorHAnsi" w:hAnsiTheme="majorHAnsi" w:eastAsiaTheme="majorEastAsia" w:cstheme="majorBidi"/>
+                <w:color w:val="000000" w:themeColor="text1"/>
+                <w:kern w:val="2"/>
+                <w:sz w:val="21"/>
+                <w:szCs w:val="21"/>
+                <w:vertAlign w:val="baseline"/>
+                <w:lang w:eastAsia="en-US" w:bidi="ar-SA"/>
+                <w14:textFill>
+                  <w14:solidFill>
+                    <w14:schemeClr w14:val="tx1"/>
+                  </w14:solidFill>
+                </w14:textFill>
+              </w:rPr>
+              <w:t>w1(B); u1(B);</w:t>
+            </w:r>
+          </w:p>
+        </w:tc>
+        <w:tc>
+          <w:tcPr>
+            <w:tcW w:w="2047" w:type="dxa"/>
+            <w:shd w:val="clear" w:color="auto" w:fill="7E7E7E" w:themeFill="background1" w:themeFillShade="7F"/>
+            <w:vAlign w:val="center"/>
+          </w:tcPr>
+          <w:p>
+            <w:pPr>
+              <w:numPr>
+                <w:ilvl w:val="0"/>
+                <w:numId w:val="0"/>
+              </w:numPr>
+              <w:jc w:val="center"/>
+              <w:rPr>
+                <w:rFonts w:hint="default" w:asciiTheme="majorHAnsi" w:hAnsiTheme="majorHAnsi" w:eastAsiaTheme="majorEastAsia" w:cstheme="majorBidi"/>
+                <w:color w:val="000000" w:themeColor="text1"/>
+                <w:kern w:val="2"/>
+                <w:sz w:val="21"/>
+                <w:szCs w:val="21"/>
+                <w:vertAlign w:val="baseline"/>
+                <w:lang w:eastAsia="en-US" w:bidi="ar-SA"/>
+                <w14:textFill>
+                  <w14:solidFill>
+                    <w14:schemeClr w14:val="tx1"/>
+                  </w14:solidFill>
+                </w14:textFill>
+              </w:rPr>
+            </w:pPr>
+          </w:p>
+        </w:tc>
+        <w:tc>
+          <w:tcPr>
+            <w:tcW w:w="2188" w:type="dxa"/>
+            <w:shd w:val="clear" w:color="auto" w:fill="7E7E7E" w:themeFill="background1" w:themeFillShade="7F"/>
+            <w:vAlign w:val="center"/>
+          </w:tcPr>
+          <w:p>
+            <w:pPr>
+              <w:numPr>
+                <w:ilvl w:val="0"/>
+                <w:numId w:val="0"/>
+              </w:numPr>
+              <w:jc w:val="center"/>
+              <w:rPr>
+                <w:rFonts w:hint="default" w:asciiTheme="majorHAnsi" w:hAnsiTheme="majorHAnsi" w:eastAsiaTheme="majorEastAsia" w:cstheme="majorBidi"/>
+                <w:color w:val="000000" w:themeColor="text1"/>
+                <w:kern w:val="2"/>
+                <w:sz w:val="21"/>
+                <w:szCs w:val="21"/>
+                <w:vertAlign w:val="baseline"/>
+                <w:lang w:eastAsia="en-US" w:bidi="ar-SA"/>
+                <w14:textFill>
+                  <w14:solidFill>
+                    <w14:schemeClr w14:val="tx1"/>
+                  </w14:solidFill>
+                </w14:textFill>
+              </w:rPr>
+            </w:pPr>
+          </w:p>
+        </w:tc>
+      </w:tr>
+      <w:tr>
+        <w:trPr>
+          <w:jc w:val="center"/>
+        </w:trPr>
+        <w:tc>
+          <w:tcPr>
+            <w:tcW w:w="1896" w:type="dxa"/>
+            <w:shd w:val="clear" w:color="auto" w:fill="7E7E7E" w:themeFill="background1" w:themeFillShade="7F"/>
+            <w:vAlign w:val="center"/>
+          </w:tcPr>
+          <w:p>
+            <w:pPr>
+              <w:numPr>
+                <w:ilvl w:val="0"/>
+                <w:numId w:val="0"/>
+              </w:numPr>
+              <w:jc w:val="center"/>
+              <w:rPr>
+                <w:rFonts w:hint="default" w:asciiTheme="majorHAnsi" w:hAnsiTheme="majorHAnsi" w:eastAsiaTheme="majorEastAsia" w:cstheme="majorBidi"/>
+                <w:color w:val="000000" w:themeColor="text1"/>
+                <w:kern w:val="2"/>
+                <w:sz w:val="21"/>
+                <w:szCs w:val="21"/>
+                <w:vertAlign w:val="baseline"/>
+                <w:lang w:eastAsia="en-US" w:bidi="ar-SA"/>
+                <w14:textFill>
+                  <w14:solidFill>
+                    <w14:schemeClr w14:val="tx1"/>
+                  </w14:solidFill>
+                </w14:textFill>
+              </w:rPr>
+            </w:pPr>
+          </w:p>
+        </w:tc>
+        <w:tc>
+          <w:tcPr>
+            <w:tcW w:w="2047" w:type="dxa"/>
+            <w:vAlign w:val="center"/>
+          </w:tcPr>
+          <w:p>
+            <w:pPr>
+              <w:numPr>
+                <w:ilvl w:val="0"/>
+                <w:numId w:val="0"/>
+              </w:numPr>
+              <w:jc w:val="center"/>
+              <w:rPr>
+                <w:rFonts w:hint="default" w:asciiTheme="majorHAnsi" w:hAnsiTheme="majorHAnsi" w:eastAsiaTheme="majorEastAsia" w:cstheme="majorBidi"/>
+                <w:color w:val="000000" w:themeColor="text1"/>
+                <w:kern w:val="2"/>
+                <w:sz w:val="21"/>
+                <w:szCs w:val="21"/>
+                <w:vertAlign w:val="baseline"/>
+                <w:lang w:eastAsia="en-US" w:bidi="ar-SA"/>
+                <w14:textFill>
+                  <w14:solidFill>
+                    <w14:schemeClr w14:val="tx1"/>
+                  </w14:solidFill>
+                </w14:textFill>
+              </w:rPr>
+            </w:pPr>
+            <w:r>
+              <w:rPr>
+                <w:rFonts w:hint="default" w:asciiTheme="majorHAnsi" w:hAnsiTheme="majorHAnsi" w:eastAsiaTheme="majorEastAsia" w:cstheme="majorBidi"/>
+                <w:color w:val="000000" w:themeColor="text1"/>
+                <w:kern w:val="2"/>
+                <w:sz w:val="21"/>
+                <w:szCs w:val="21"/>
+                <w:vertAlign w:val="baseline"/>
+                <w:lang w:eastAsia="en-US" w:bidi="ar-SA"/>
+                <w14:textFill>
+                  <w14:solidFill>
+                    <w14:schemeClr w14:val="tx1"/>
+                  </w14:solidFill>
+                </w14:textFill>
+              </w:rPr>
+              <w:t>l2(B); r2(B);</w:t>
+            </w:r>
+          </w:p>
+        </w:tc>
+        <w:tc>
+          <w:tcPr>
+            <w:tcW w:w="2188" w:type="dxa"/>
+            <w:shd w:val="clear" w:color="auto" w:fill="7E7E7E" w:themeFill="background1" w:themeFillShade="7F"/>
+            <w:vAlign w:val="center"/>
+          </w:tcPr>
+          <w:p>
+            <w:pPr>
+              <w:numPr>
+                <w:ilvl w:val="0"/>
+                <w:numId w:val="0"/>
+              </w:numPr>
+              <w:jc w:val="center"/>
+              <w:rPr>
+                <w:rFonts w:hint="default" w:asciiTheme="majorHAnsi" w:hAnsiTheme="majorHAnsi" w:eastAsiaTheme="majorEastAsia" w:cstheme="majorBidi"/>
+                <w:color w:val="000000" w:themeColor="text1"/>
+                <w:kern w:val="2"/>
+                <w:sz w:val="21"/>
+                <w:szCs w:val="21"/>
+                <w:vertAlign w:val="baseline"/>
+                <w:lang w:eastAsia="en-US" w:bidi="ar-SA"/>
+                <w14:textFill>
+                  <w14:solidFill>
+                    <w14:schemeClr w14:val="tx1"/>
+                  </w14:solidFill>
+                </w14:textFill>
+              </w:rPr>
+            </w:pPr>
+          </w:p>
+        </w:tc>
+      </w:tr>
+      <w:tr>
+        <w:trPr>
+          <w:jc w:val="center"/>
+        </w:trPr>
+        <w:tc>
+          <w:tcPr>
+            <w:tcW w:w="1896" w:type="dxa"/>
+            <w:shd w:val="clear" w:color="auto" w:fill="7E7E7E" w:themeFill="background1" w:themeFillShade="7F"/>
+            <w:vAlign w:val="center"/>
+          </w:tcPr>
+          <w:p>
+            <w:pPr>
+              <w:numPr>
+                <w:ilvl w:val="0"/>
+                <w:numId w:val="0"/>
+              </w:numPr>
+              <w:jc w:val="center"/>
+              <w:rPr>
+                <w:rFonts w:hint="default" w:asciiTheme="majorHAnsi" w:hAnsiTheme="majorHAnsi" w:eastAsiaTheme="majorEastAsia" w:cstheme="majorBidi"/>
+                <w:color w:val="000000" w:themeColor="text1"/>
+                <w:kern w:val="2"/>
+                <w:sz w:val="21"/>
+                <w:szCs w:val="21"/>
+                <w:vertAlign w:val="baseline"/>
+                <w:lang w:eastAsia="en-US" w:bidi="ar-SA"/>
+                <w14:textFill>
+                  <w14:solidFill>
+                    <w14:schemeClr w14:val="tx1"/>
+                  </w14:solidFill>
+                </w14:textFill>
+              </w:rPr>
+            </w:pPr>
+          </w:p>
+        </w:tc>
+        <w:tc>
+          <w:tcPr>
+            <w:tcW w:w="2047" w:type="dxa"/>
+            <w:shd w:val="clear" w:color="auto" w:fill="7E7E7E" w:themeFill="background1" w:themeFillShade="7F"/>
+            <w:vAlign w:val="center"/>
+          </w:tcPr>
+          <w:p>
+            <w:pPr>
+              <w:numPr>
+                <w:ilvl w:val="0"/>
+                <w:numId w:val="0"/>
+              </w:numPr>
+              <w:jc w:val="center"/>
+              <w:rPr>
+                <w:rFonts w:hint="default" w:asciiTheme="majorHAnsi" w:hAnsiTheme="majorHAnsi" w:eastAsiaTheme="majorEastAsia" w:cstheme="majorBidi"/>
+                <w:color w:val="000000" w:themeColor="text1"/>
+                <w:kern w:val="2"/>
+                <w:sz w:val="21"/>
+                <w:szCs w:val="21"/>
+                <w:vertAlign w:val="baseline"/>
+                <w:lang w:eastAsia="en-US" w:bidi="ar-SA"/>
+                <w14:textFill>
+                  <w14:solidFill>
+                    <w14:schemeClr w14:val="tx1"/>
+                  </w14:solidFill>
+                </w14:textFill>
+              </w:rPr>
+            </w:pPr>
+          </w:p>
+        </w:tc>
+        <w:tc>
+          <w:tcPr>
+            <w:tcW w:w="2188" w:type="dxa"/>
+            <w:vAlign w:val="center"/>
+          </w:tcPr>
+          <w:p>
+            <w:pPr>
+              <w:numPr>
+                <w:ilvl w:val="0"/>
+                <w:numId w:val="0"/>
+              </w:numPr>
+              <w:jc w:val="center"/>
+              <w:rPr>
+                <w:rFonts w:hint="default" w:asciiTheme="majorHAnsi" w:hAnsiTheme="majorHAnsi" w:eastAsiaTheme="majorEastAsia" w:cstheme="majorBidi"/>
+                <w:color w:val="000000" w:themeColor="text1"/>
+                <w:kern w:val="2"/>
+                <w:sz w:val="21"/>
+                <w:szCs w:val="21"/>
+                <w:vertAlign w:val="baseline"/>
+                <w:lang w:eastAsia="en-US" w:bidi="ar-SA"/>
+                <w14:textFill>
+                  <w14:solidFill>
+                    <w14:schemeClr w14:val="tx1"/>
+                  </w14:solidFill>
+                </w14:textFill>
+              </w:rPr>
+            </w:pPr>
+            <w:r>
+              <w:rPr>
+                <w:rFonts w:hint="default" w:asciiTheme="majorHAnsi" w:hAnsiTheme="majorHAnsi" w:eastAsiaTheme="majorEastAsia" w:cstheme="majorBidi"/>
+                <w:color w:val="000000" w:themeColor="text1"/>
+                <w:kern w:val="2"/>
+                <w:sz w:val="21"/>
+                <w:szCs w:val="21"/>
+                <w:vertAlign w:val="baseline"/>
+                <w:lang w:eastAsia="en-US" w:bidi="ar-SA"/>
+                <w14:textFill>
+                  <w14:solidFill>
+                    <w14:schemeClr w14:val="tx1"/>
+                  </w14:solidFill>
+                </w14:textFill>
+              </w:rPr>
+              <w:t>l3(E); r3(E);</w:t>
+            </w:r>
+          </w:p>
+        </w:tc>
+      </w:tr>
+      <w:tr>
+        <w:trPr>
+          <w:jc w:val="center"/>
+        </w:trPr>
+        <w:tc>
+          <w:tcPr>
+            <w:tcW w:w="1896" w:type="dxa"/>
+            <w:vAlign w:val="center"/>
+          </w:tcPr>
+          <w:p>
+            <w:pPr>
+              <w:numPr>
+                <w:ilvl w:val="0"/>
+                <w:numId w:val="0"/>
+              </w:numPr>
+              <w:jc w:val="center"/>
+              <w:rPr>
+                <w:rFonts w:hint="default" w:asciiTheme="majorHAnsi" w:hAnsiTheme="majorHAnsi" w:eastAsiaTheme="majorEastAsia" w:cstheme="majorBidi"/>
+                <w:color w:val="000000" w:themeColor="text1"/>
+                <w:kern w:val="2"/>
+                <w:sz w:val="21"/>
+                <w:szCs w:val="21"/>
+                <w:vertAlign w:val="baseline"/>
+                <w:lang w:eastAsia="en-US" w:bidi="ar-SA"/>
+                <w14:textFill>
+                  <w14:solidFill>
+                    <w14:schemeClr w14:val="tx1"/>
+                  </w14:solidFill>
+                </w14:textFill>
+              </w:rPr>
+            </w:pPr>
+            <w:r>
+              <w:rPr>
+                <w:rFonts w:hint="default" w:asciiTheme="majorHAnsi" w:hAnsiTheme="majorHAnsi" w:eastAsiaTheme="majorEastAsia" w:cstheme="majorBidi"/>
+                <w:color w:val="000000" w:themeColor="text1"/>
+                <w:kern w:val="2"/>
+                <w:sz w:val="21"/>
+                <w:szCs w:val="21"/>
+                <w:vertAlign w:val="baseline"/>
+                <w:lang w:eastAsia="en-US" w:bidi="ar-SA"/>
+                <w14:textFill>
+                  <w14:solidFill>
+                    <w14:schemeClr w14:val="tx1"/>
+                  </w14:solidFill>
+                </w14:textFill>
+              </w:rPr>
+              <w:t>w1(D); u1(D);</w:t>
+            </w:r>
+          </w:p>
+        </w:tc>
+        <w:tc>
+          <w:tcPr>
+            <w:tcW w:w="2047" w:type="dxa"/>
+            <w:shd w:val="clear" w:color="auto" w:fill="7E7E7E" w:themeFill="background1" w:themeFillShade="7F"/>
+            <w:vAlign w:val="center"/>
+          </w:tcPr>
+          <w:p>
+            <w:pPr>
+              <w:numPr>
+                <w:ilvl w:val="0"/>
+                <w:numId w:val="0"/>
+              </w:numPr>
+              <w:jc w:val="center"/>
+              <w:rPr>
+                <w:rFonts w:hint="default" w:asciiTheme="majorHAnsi" w:hAnsiTheme="majorHAnsi" w:eastAsiaTheme="majorEastAsia" w:cstheme="majorBidi"/>
+                <w:color w:val="000000" w:themeColor="text1"/>
+                <w:kern w:val="2"/>
+                <w:sz w:val="21"/>
+                <w:szCs w:val="21"/>
+                <w:vertAlign w:val="baseline"/>
+                <w:lang w:eastAsia="en-US" w:bidi="ar-SA"/>
+                <w14:textFill>
+                  <w14:solidFill>
+                    <w14:schemeClr w14:val="tx1"/>
+                  </w14:solidFill>
+                </w14:textFill>
+              </w:rPr>
+            </w:pPr>
+          </w:p>
+        </w:tc>
+        <w:tc>
+          <w:tcPr>
+            <w:tcW w:w="2188" w:type="dxa"/>
+            <w:shd w:val="clear" w:color="auto" w:fill="7E7E7E" w:themeFill="background1" w:themeFillShade="7F"/>
+            <w:vAlign w:val="center"/>
+          </w:tcPr>
+          <w:p>
+            <w:pPr>
+              <w:numPr>
+                <w:ilvl w:val="0"/>
+                <w:numId w:val="0"/>
+              </w:numPr>
+              <w:jc w:val="center"/>
+              <w:rPr>
+                <w:rFonts w:hint="default" w:asciiTheme="majorHAnsi" w:hAnsiTheme="majorHAnsi" w:eastAsiaTheme="majorEastAsia" w:cstheme="majorBidi"/>
+                <w:color w:val="000000" w:themeColor="text1"/>
+                <w:kern w:val="2"/>
+                <w:sz w:val="21"/>
+                <w:szCs w:val="21"/>
+                <w:vertAlign w:val="baseline"/>
+                <w:lang w:eastAsia="en-US" w:bidi="ar-SA"/>
+                <w14:textFill>
+                  <w14:solidFill>
+                    <w14:schemeClr w14:val="tx1"/>
+                  </w14:solidFill>
+                </w14:textFill>
+              </w:rPr>
+            </w:pPr>
+          </w:p>
+        </w:tc>
+      </w:tr>
+      <w:tr>
+        <w:trPr>
+          <w:jc w:val="center"/>
+        </w:trPr>
+        <w:tc>
+          <w:tcPr>
+            <w:tcW w:w="1896" w:type="dxa"/>
+            <w:vAlign w:val="center"/>
+          </w:tcPr>
+          <w:p>
+            <w:pPr>
+              <w:numPr>
+                <w:ilvl w:val="0"/>
+                <w:numId w:val="0"/>
+              </w:numPr>
+              <w:jc w:val="center"/>
+              <w:rPr>
+                <w:rFonts w:hint="default" w:asciiTheme="majorHAnsi" w:hAnsiTheme="majorHAnsi" w:eastAsiaTheme="majorEastAsia" w:cstheme="majorBidi"/>
+                <w:color w:val="000000" w:themeColor="text1"/>
+                <w:kern w:val="2"/>
+                <w:sz w:val="21"/>
+                <w:szCs w:val="21"/>
+                <w:vertAlign w:val="baseline"/>
+                <w:lang w:eastAsia="en-US" w:bidi="ar-SA"/>
+                <w14:textFill>
+                  <w14:solidFill>
+                    <w14:schemeClr w14:val="tx1"/>
+                  </w14:solidFill>
+                </w14:textFill>
+              </w:rPr>
+            </w:pPr>
+            <w:r>
+              <w:rPr>
+                <w:rFonts w:hint="default" w:asciiTheme="majorHAnsi" w:hAnsiTheme="majorHAnsi" w:eastAsiaTheme="majorEastAsia" w:cstheme="majorBidi"/>
+                <w:color w:val="000000" w:themeColor="text1"/>
+                <w:kern w:val="2"/>
+                <w:sz w:val="21"/>
+                <w:szCs w:val="21"/>
+                <w:vertAlign w:val="baseline"/>
+                <w:lang w:eastAsia="en-US" w:bidi="ar-SA"/>
+                <w14:textFill>
+                  <w14:solidFill>
+                    <w14:schemeClr w14:val="tx1"/>
+                  </w14:solidFill>
+                </w14:textFill>
+              </w:rPr>
+              <w:t>w1(C); u1(C)</w:t>
+            </w:r>
+          </w:p>
+        </w:tc>
+        <w:tc>
+          <w:tcPr>
+            <w:tcW w:w="2047" w:type="dxa"/>
+            <w:shd w:val="clear" w:color="auto" w:fill="7E7E7E" w:themeFill="background1" w:themeFillShade="7F"/>
+            <w:vAlign w:val="center"/>
+          </w:tcPr>
+          <w:p>
+            <w:pPr>
+              <w:numPr>
+                <w:ilvl w:val="0"/>
+                <w:numId w:val="0"/>
+              </w:numPr>
+              <w:jc w:val="center"/>
+              <w:rPr>
+                <w:rFonts w:hint="default" w:asciiTheme="majorHAnsi" w:hAnsiTheme="majorHAnsi" w:eastAsiaTheme="majorEastAsia" w:cstheme="majorBidi"/>
+                <w:color w:val="000000" w:themeColor="text1"/>
+                <w:kern w:val="2"/>
+                <w:sz w:val="21"/>
+                <w:szCs w:val="21"/>
+                <w:vertAlign w:val="baseline"/>
+                <w:lang w:eastAsia="en-US" w:bidi="ar-SA"/>
+                <w14:textFill>
+                  <w14:solidFill>
+                    <w14:schemeClr w14:val="tx1"/>
+                  </w14:solidFill>
+                </w14:textFill>
+              </w:rPr>
+            </w:pPr>
+          </w:p>
+        </w:tc>
+        <w:tc>
+          <w:tcPr>
+            <w:tcW w:w="2188" w:type="dxa"/>
+            <w:shd w:val="clear" w:color="auto" w:fill="7E7E7E" w:themeFill="background1" w:themeFillShade="7F"/>
+            <w:vAlign w:val="center"/>
+          </w:tcPr>
+          <w:p>
+            <w:pPr>
+              <w:numPr>
+                <w:ilvl w:val="0"/>
+                <w:numId w:val="0"/>
+              </w:numPr>
+              <w:jc w:val="center"/>
+              <w:rPr>
+                <w:rFonts w:hint="default" w:asciiTheme="majorHAnsi" w:hAnsiTheme="majorHAnsi" w:eastAsiaTheme="majorEastAsia" w:cstheme="majorBidi"/>
+                <w:color w:val="000000" w:themeColor="text1"/>
+                <w:kern w:val="2"/>
+                <w:sz w:val="21"/>
+                <w:szCs w:val="21"/>
+                <w:vertAlign w:val="baseline"/>
+                <w:lang w:eastAsia="en-US" w:bidi="ar-SA"/>
+                <w14:textFill>
+                  <w14:solidFill>
+                    <w14:schemeClr w14:val="tx1"/>
+                  </w14:solidFill>
+                </w14:textFill>
+              </w:rPr>
+            </w:pPr>
+          </w:p>
+        </w:tc>
+      </w:tr>
+      <w:tr>
+        <w:trPr>
+          <w:jc w:val="center"/>
+        </w:trPr>
+        <w:tc>
+          <w:tcPr>
+            <w:tcW w:w="1896" w:type="dxa"/>
+            <w:shd w:val="clear" w:color="auto" w:fill="7E7E7E" w:themeFill="background1" w:themeFillShade="7F"/>
+            <w:vAlign w:val="center"/>
+          </w:tcPr>
+          <w:p>
+            <w:pPr>
+              <w:numPr>
+                <w:ilvl w:val="0"/>
+                <w:numId w:val="0"/>
+              </w:numPr>
+              <w:jc w:val="center"/>
+              <w:rPr>
+                <w:rFonts w:hint="default" w:asciiTheme="majorHAnsi" w:hAnsiTheme="majorHAnsi" w:eastAsiaTheme="majorEastAsia" w:cstheme="majorBidi"/>
+                <w:color w:val="000000" w:themeColor="text1"/>
+                <w:kern w:val="2"/>
+                <w:sz w:val="21"/>
+                <w:szCs w:val="21"/>
+                <w:vertAlign w:val="baseline"/>
+                <w:lang w:eastAsia="en-US" w:bidi="ar-SA"/>
+                <w14:textFill>
+                  <w14:solidFill>
+                    <w14:schemeClr w14:val="tx1"/>
+                  </w14:solidFill>
+                </w14:textFill>
+              </w:rPr>
+            </w:pPr>
+          </w:p>
+        </w:tc>
+        <w:tc>
+          <w:tcPr>
+            <w:tcW w:w="2047" w:type="dxa"/>
+            <w:vAlign w:val="center"/>
+          </w:tcPr>
+          <w:p>
+            <w:pPr>
+              <w:numPr>
+                <w:ilvl w:val="0"/>
+                <w:numId w:val="0"/>
+              </w:numPr>
+              <w:jc w:val="center"/>
+              <w:rPr>
+                <w:rFonts w:hint="default" w:asciiTheme="majorHAnsi" w:hAnsiTheme="majorHAnsi" w:eastAsiaTheme="majorEastAsia" w:cstheme="majorBidi"/>
+                <w:color w:val="000000" w:themeColor="text1"/>
+                <w:kern w:val="2"/>
+                <w:sz w:val="21"/>
+                <w:szCs w:val="21"/>
+                <w:vertAlign w:val="baseline"/>
+                <w:lang w:eastAsia="en-US" w:bidi="ar-SA"/>
+                <w14:textFill>
+                  <w14:solidFill>
+                    <w14:schemeClr w14:val="tx1"/>
+                  </w14:solidFill>
+                </w14:textFill>
+              </w:rPr>
+            </w:pPr>
+            <w:r>
+              <w:rPr>
+                <w:rFonts w:hint="default" w:asciiTheme="majorHAnsi" w:hAnsiTheme="majorHAnsi" w:eastAsiaTheme="majorEastAsia" w:cstheme="majorBidi"/>
+                <w:color w:val="000000" w:themeColor="text1"/>
+                <w:kern w:val="2"/>
+                <w:sz w:val="21"/>
+                <w:szCs w:val="21"/>
+                <w:vertAlign w:val="baseline"/>
+                <w:lang w:eastAsia="en-US" w:bidi="ar-SA"/>
+                <w14:textFill>
+                  <w14:solidFill>
+                    <w14:schemeClr w14:val="tx1"/>
+                  </w14:solidFill>
+                </w14:textFill>
+              </w:rPr>
+              <w:t>l2(E) is declined;</w:t>
+            </w:r>
+          </w:p>
+        </w:tc>
+        <w:tc>
+          <w:tcPr>
+            <w:tcW w:w="2188" w:type="dxa"/>
+            <w:shd w:val="clear" w:color="auto" w:fill="7E7E7E" w:themeFill="background1" w:themeFillShade="7F"/>
+            <w:vAlign w:val="center"/>
+          </w:tcPr>
+          <w:p>
+            <w:pPr>
+              <w:numPr>
+                <w:ilvl w:val="0"/>
+                <w:numId w:val="0"/>
+              </w:numPr>
+              <w:jc w:val="center"/>
+              <w:rPr>
+                <w:rFonts w:hint="default" w:asciiTheme="majorHAnsi" w:hAnsiTheme="majorHAnsi" w:eastAsiaTheme="majorEastAsia" w:cstheme="majorBidi"/>
+                <w:color w:val="000000" w:themeColor="text1"/>
+                <w:kern w:val="2"/>
+                <w:sz w:val="21"/>
+                <w:szCs w:val="21"/>
+                <w:vertAlign w:val="baseline"/>
+                <w:lang w:eastAsia="en-US" w:bidi="ar-SA"/>
+                <w14:textFill>
+                  <w14:solidFill>
+                    <w14:schemeClr w14:val="tx1"/>
+                  </w14:solidFill>
+                </w14:textFill>
+              </w:rPr>
+            </w:pPr>
+          </w:p>
+        </w:tc>
+      </w:tr>
+      <w:tr>
+        <w:tblPrEx>
+          <w:tblBorders>
+            <w:top w:val="single" w:color="auto" w:sz="4" w:space="0"/>
+            <w:left w:val="single" w:color="auto" w:sz="4" w:space="0"/>
+            <w:bottom w:val="single" w:color="auto" w:sz="4" w:space="0"/>
+            <w:right w:val="single" w:color="auto" w:sz="4" w:space="0"/>
+            <w:insideH w:val="single" w:color="auto" w:sz="4" w:space="0"/>
+            <w:insideV w:val="single" w:color="auto" w:sz="4" w:space="0"/>
+          </w:tblBorders>
+        </w:tblPrEx>
+        <w:trPr>
+          <w:jc w:val="center"/>
+        </w:trPr>
+        <w:tc>
+          <w:tcPr>
+            <w:tcW w:w="1896" w:type="dxa"/>
+            <w:shd w:val="clear" w:color="auto" w:fill="7E7E7E" w:themeFill="background1" w:themeFillShade="7F"/>
+            <w:vAlign w:val="center"/>
+          </w:tcPr>
+          <w:p>
+            <w:pPr>
+              <w:numPr>
+                <w:ilvl w:val="0"/>
+                <w:numId w:val="0"/>
+              </w:numPr>
+              <w:jc w:val="center"/>
+              <w:rPr>
+                <w:rFonts w:hint="default" w:asciiTheme="majorHAnsi" w:hAnsiTheme="majorHAnsi" w:eastAsiaTheme="majorEastAsia" w:cstheme="majorBidi"/>
+                <w:color w:val="000000" w:themeColor="text1"/>
+                <w:kern w:val="2"/>
+                <w:sz w:val="21"/>
+                <w:szCs w:val="21"/>
+                <w:vertAlign w:val="baseline"/>
+                <w:lang w:eastAsia="en-US" w:bidi="ar-SA"/>
+                <w14:textFill>
+                  <w14:solidFill>
+                    <w14:schemeClr w14:val="tx1"/>
+                  </w14:solidFill>
+                </w14:textFill>
+              </w:rPr>
+            </w:pPr>
+          </w:p>
+        </w:tc>
+        <w:tc>
+          <w:tcPr>
+            <w:tcW w:w="2047" w:type="dxa"/>
+            <w:shd w:val="clear" w:color="auto" w:fill="7E7E7E" w:themeFill="background1" w:themeFillShade="7F"/>
+            <w:vAlign w:val="center"/>
+          </w:tcPr>
+          <w:p>
+            <w:pPr>
+              <w:numPr>
+                <w:ilvl w:val="0"/>
+                <w:numId w:val="0"/>
+              </w:numPr>
+              <w:jc w:val="center"/>
+              <w:rPr>
+                <w:rFonts w:hint="default" w:asciiTheme="majorHAnsi" w:hAnsiTheme="majorHAnsi" w:eastAsiaTheme="majorEastAsia" w:cstheme="majorBidi"/>
+                <w:color w:val="000000" w:themeColor="text1"/>
+                <w:kern w:val="2"/>
+                <w:sz w:val="21"/>
+                <w:szCs w:val="21"/>
+                <w:vertAlign w:val="baseline"/>
+                <w:lang w:eastAsia="en-US" w:bidi="ar-SA"/>
+                <w14:textFill>
+                  <w14:solidFill>
+                    <w14:schemeClr w14:val="tx1"/>
+                  </w14:solidFill>
+                </w14:textFill>
+              </w:rPr>
+            </w:pPr>
+          </w:p>
+        </w:tc>
+        <w:tc>
+          <w:tcPr>
+            <w:tcW w:w="2188" w:type="dxa"/>
+            <w:vAlign w:val="center"/>
+          </w:tcPr>
+          <w:p>
+            <w:pPr>
+              <w:numPr>
+                <w:ilvl w:val="0"/>
+                <w:numId w:val="0"/>
+              </w:numPr>
+              <w:jc w:val="center"/>
+              <w:rPr>
+                <w:rFonts w:hint="default" w:asciiTheme="majorHAnsi" w:hAnsiTheme="majorHAnsi" w:eastAsiaTheme="majorEastAsia" w:cstheme="majorBidi"/>
+                <w:color w:val="000000" w:themeColor="text1"/>
+                <w:kern w:val="2"/>
+                <w:sz w:val="21"/>
+                <w:szCs w:val="21"/>
+                <w:vertAlign w:val="baseline"/>
+                <w:lang w:eastAsia="en-US" w:bidi="ar-SA"/>
+                <w14:textFill>
+                  <w14:solidFill>
+                    <w14:schemeClr w14:val="tx1"/>
+                  </w14:solidFill>
+                </w14:textFill>
+              </w:rPr>
+            </w:pPr>
+            <w:r>
+              <w:rPr>
+                <w:rFonts w:hint="default" w:asciiTheme="majorHAnsi" w:hAnsiTheme="majorHAnsi" w:eastAsiaTheme="majorEastAsia" w:cstheme="majorBidi"/>
+                <w:color w:val="000000" w:themeColor="text1"/>
+                <w:kern w:val="2"/>
+                <w:sz w:val="21"/>
+                <w:szCs w:val="21"/>
+                <w:vertAlign w:val="baseline"/>
+                <w:lang w:eastAsia="en-US" w:bidi="ar-SA"/>
+                <w14:textFill>
+                  <w14:solidFill>
+                    <w14:schemeClr w14:val="tx1"/>
+                  </w14:solidFill>
+                </w14:textFill>
+              </w:rPr>
+              <w:t>l3(F); r3(F);</w:t>
+            </w:r>
+          </w:p>
+        </w:tc>
+      </w:tr>
+      <w:tr>
+        <w:trPr>
+          <w:jc w:val="center"/>
+        </w:trPr>
+        <w:tc>
+          <w:tcPr>
+            <w:tcW w:w="1896" w:type="dxa"/>
+            <w:shd w:val="clear" w:color="auto" w:fill="7E7E7E" w:themeFill="background1" w:themeFillShade="7F"/>
+            <w:vAlign w:val="center"/>
+          </w:tcPr>
+          <w:p>
+            <w:pPr>
+              <w:numPr>
+                <w:ilvl w:val="0"/>
+                <w:numId w:val="0"/>
+              </w:numPr>
+              <w:jc w:val="center"/>
+              <w:rPr>
+                <w:rFonts w:hint="default" w:asciiTheme="majorHAnsi" w:hAnsiTheme="majorHAnsi" w:eastAsiaTheme="majorEastAsia" w:cstheme="majorBidi"/>
+                <w:color w:val="000000" w:themeColor="text1"/>
+                <w:kern w:val="2"/>
+                <w:sz w:val="21"/>
+                <w:szCs w:val="21"/>
+                <w:vertAlign w:val="baseline"/>
+                <w:lang w:eastAsia="en-US" w:bidi="ar-SA"/>
+                <w14:textFill>
+                  <w14:solidFill>
+                    <w14:schemeClr w14:val="tx1"/>
+                  </w14:solidFill>
+                </w14:textFill>
+              </w:rPr>
+            </w:pPr>
+          </w:p>
+        </w:tc>
+        <w:tc>
+          <w:tcPr>
+            <w:tcW w:w="2047" w:type="dxa"/>
+            <w:shd w:val="clear" w:color="auto" w:fill="7E7E7E" w:themeFill="background1" w:themeFillShade="7F"/>
+            <w:vAlign w:val="center"/>
+          </w:tcPr>
+          <w:p>
+            <w:pPr>
+              <w:numPr>
+                <w:ilvl w:val="0"/>
+                <w:numId w:val="0"/>
+              </w:numPr>
+              <w:jc w:val="center"/>
+              <w:rPr>
+                <w:rFonts w:hint="default" w:asciiTheme="majorHAnsi" w:hAnsiTheme="majorHAnsi" w:eastAsiaTheme="majorEastAsia" w:cstheme="majorBidi"/>
+                <w:color w:val="000000" w:themeColor="text1"/>
+                <w:kern w:val="2"/>
+                <w:sz w:val="21"/>
+                <w:szCs w:val="21"/>
+                <w:vertAlign w:val="baseline"/>
+                <w:lang w:eastAsia="en-US" w:bidi="ar-SA"/>
+                <w14:textFill>
+                  <w14:solidFill>
+                    <w14:schemeClr w14:val="tx1"/>
+                  </w14:solidFill>
+                </w14:textFill>
+              </w:rPr>
+            </w:pPr>
+          </w:p>
+        </w:tc>
+        <w:tc>
+          <w:tcPr>
+            <w:tcW w:w="2188" w:type="dxa"/>
+            <w:vAlign w:val="center"/>
+          </w:tcPr>
+          <w:p>
+            <w:pPr>
+              <w:numPr>
+                <w:ilvl w:val="0"/>
+                <w:numId w:val="0"/>
+              </w:numPr>
+              <w:jc w:val="center"/>
+              <w:rPr>
+                <w:rFonts w:hint="default" w:asciiTheme="majorHAnsi" w:hAnsiTheme="majorHAnsi" w:eastAsiaTheme="majorEastAsia" w:cstheme="majorBidi"/>
+                <w:color w:val="000000" w:themeColor="text1"/>
+                <w:kern w:val="2"/>
+                <w:sz w:val="21"/>
+                <w:szCs w:val="21"/>
+                <w:vertAlign w:val="baseline"/>
+                <w:lang w:eastAsia="en-US" w:bidi="ar-SA"/>
+                <w14:textFill>
+                  <w14:solidFill>
+                    <w14:schemeClr w14:val="tx1"/>
+                  </w14:solidFill>
+                </w14:textFill>
+              </w:rPr>
+            </w:pPr>
+            <w:r>
+              <w:rPr>
+                <w:rFonts w:hint="default" w:asciiTheme="majorHAnsi" w:hAnsiTheme="majorHAnsi" w:eastAsiaTheme="majorEastAsia" w:cstheme="majorBidi"/>
+                <w:color w:val="000000" w:themeColor="text1"/>
+                <w:kern w:val="2"/>
+                <w:sz w:val="21"/>
+                <w:szCs w:val="21"/>
+                <w:vertAlign w:val="baseline"/>
+                <w:lang w:eastAsia="en-US" w:bidi="ar-SA"/>
+                <w14:textFill>
+                  <w14:solidFill>
+                    <w14:schemeClr w14:val="tx1"/>
+                  </w14:solidFill>
+                </w14:textFill>
+              </w:rPr>
+              <w:t>w3(F); u3(F);</w:t>
+            </w:r>
+          </w:p>
+        </w:tc>
+      </w:tr>
+      <w:tr>
+        <w:trPr>
+          <w:jc w:val="center"/>
+        </w:trPr>
+        <w:tc>
+          <w:tcPr>
+            <w:tcW w:w="1896" w:type="dxa"/>
+            <w:shd w:val="clear" w:color="auto" w:fill="7E7E7E" w:themeFill="background1" w:themeFillShade="7F"/>
+            <w:vAlign w:val="center"/>
+          </w:tcPr>
+          <w:p>
+            <w:pPr>
+              <w:numPr>
+                <w:ilvl w:val="0"/>
+                <w:numId w:val="0"/>
+              </w:numPr>
+              <w:jc w:val="center"/>
+              <w:rPr>
+                <w:rFonts w:hint="default" w:asciiTheme="majorHAnsi" w:hAnsiTheme="majorHAnsi" w:eastAsiaTheme="majorEastAsia" w:cstheme="majorBidi"/>
+                <w:color w:val="000000" w:themeColor="text1"/>
+                <w:kern w:val="2"/>
+                <w:sz w:val="21"/>
+                <w:szCs w:val="21"/>
+                <w:vertAlign w:val="baseline"/>
+                <w:lang w:eastAsia="en-US" w:bidi="ar-SA"/>
+                <w14:textFill>
+                  <w14:solidFill>
+                    <w14:schemeClr w14:val="tx1"/>
+                  </w14:solidFill>
+                </w14:textFill>
+              </w:rPr>
+            </w:pPr>
+          </w:p>
+        </w:tc>
+        <w:tc>
+          <w:tcPr>
+            <w:tcW w:w="2047" w:type="dxa"/>
+            <w:shd w:val="clear" w:color="auto" w:fill="7E7E7E" w:themeFill="background1" w:themeFillShade="7F"/>
+            <w:vAlign w:val="center"/>
+          </w:tcPr>
+          <w:p>
+            <w:pPr>
+              <w:numPr>
+                <w:ilvl w:val="0"/>
+                <w:numId w:val="0"/>
+              </w:numPr>
+              <w:jc w:val="center"/>
+              <w:rPr>
+                <w:rFonts w:hint="default" w:asciiTheme="majorHAnsi" w:hAnsiTheme="majorHAnsi" w:eastAsiaTheme="majorEastAsia" w:cstheme="majorBidi"/>
+                <w:color w:val="000000" w:themeColor="text1"/>
+                <w:kern w:val="2"/>
+                <w:sz w:val="21"/>
+                <w:szCs w:val="21"/>
+                <w:vertAlign w:val="baseline"/>
+                <w:lang w:eastAsia="en-US" w:bidi="ar-SA"/>
+                <w14:textFill>
+                  <w14:solidFill>
+                    <w14:schemeClr w14:val="tx1"/>
+                  </w14:solidFill>
+                </w14:textFill>
+              </w:rPr>
+            </w:pPr>
+          </w:p>
+        </w:tc>
+        <w:tc>
+          <w:tcPr>
+            <w:tcW w:w="2188" w:type="dxa"/>
+            <w:vAlign w:val="center"/>
+          </w:tcPr>
+          <w:p>
+            <w:pPr>
+              <w:numPr>
+                <w:ilvl w:val="0"/>
+                <w:numId w:val="0"/>
+              </w:numPr>
+              <w:jc w:val="center"/>
+              <w:rPr>
+                <w:rFonts w:hint="default" w:asciiTheme="majorHAnsi" w:hAnsiTheme="majorHAnsi" w:eastAsiaTheme="majorEastAsia" w:cstheme="majorBidi"/>
+                <w:color w:val="000000" w:themeColor="text1"/>
+                <w:kern w:val="2"/>
+                <w:sz w:val="21"/>
+                <w:szCs w:val="21"/>
+                <w:vertAlign w:val="baseline"/>
+                <w:lang w:eastAsia="en-US" w:bidi="ar-SA"/>
+                <w14:textFill>
+                  <w14:solidFill>
+                    <w14:schemeClr w14:val="tx1"/>
+                  </w14:solidFill>
+                </w14:textFill>
+              </w:rPr>
+            </w:pPr>
+            <w:r>
+              <w:rPr>
+                <w:rFonts w:hint="default" w:asciiTheme="majorHAnsi" w:hAnsiTheme="majorHAnsi" w:eastAsiaTheme="majorEastAsia" w:cstheme="majorBidi"/>
+                <w:color w:val="000000" w:themeColor="text1"/>
+                <w:kern w:val="2"/>
+                <w:sz w:val="21"/>
+                <w:szCs w:val="21"/>
+                <w:vertAlign w:val="baseline"/>
+                <w:lang w:eastAsia="en-US" w:bidi="ar-SA"/>
+                <w14:textFill>
+                  <w14:solidFill>
+                    <w14:schemeClr w14:val="tx1"/>
+                  </w14:solidFill>
+                </w14:textFill>
+              </w:rPr>
+              <w:t>l3(G); r3(G);</w:t>
+            </w:r>
+          </w:p>
+        </w:tc>
+      </w:tr>
+      <w:tr>
+        <w:trPr>
+          <w:jc w:val="center"/>
+        </w:trPr>
+        <w:tc>
+          <w:tcPr>
+            <w:tcW w:w="1896" w:type="dxa"/>
+            <w:shd w:val="clear" w:color="auto" w:fill="7E7E7E" w:themeFill="background1" w:themeFillShade="7F"/>
+            <w:vAlign w:val="center"/>
+          </w:tcPr>
+          <w:p>
+            <w:pPr>
+              <w:numPr>
+                <w:ilvl w:val="0"/>
+                <w:numId w:val="0"/>
+              </w:numPr>
+              <w:jc w:val="center"/>
+              <w:rPr>
+                <w:rFonts w:hint="default" w:asciiTheme="majorHAnsi" w:hAnsiTheme="majorHAnsi" w:eastAsiaTheme="majorEastAsia" w:cstheme="majorBidi"/>
+                <w:color w:val="000000" w:themeColor="text1"/>
+                <w:kern w:val="2"/>
+                <w:sz w:val="21"/>
+                <w:szCs w:val="21"/>
+                <w:vertAlign w:val="baseline"/>
+                <w:lang w:eastAsia="en-US" w:bidi="ar-SA"/>
+                <w14:textFill>
+                  <w14:solidFill>
+                    <w14:schemeClr w14:val="tx1"/>
+                  </w14:solidFill>
+                </w14:textFill>
+              </w:rPr>
+            </w:pPr>
+          </w:p>
+        </w:tc>
+        <w:tc>
+          <w:tcPr>
+            <w:tcW w:w="2047" w:type="dxa"/>
+            <w:shd w:val="clear" w:color="auto" w:fill="7E7E7E" w:themeFill="background1" w:themeFillShade="7F"/>
+            <w:vAlign w:val="center"/>
+          </w:tcPr>
+          <w:p>
+            <w:pPr>
+              <w:numPr>
+                <w:ilvl w:val="0"/>
+                <w:numId w:val="0"/>
+              </w:numPr>
+              <w:jc w:val="center"/>
+              <w:rPr>
+                <w:rFonts w:hint="default" w:asciiTheme="majorHAnsi" w:hAnsiTheme="majorHAnsi" w:eastAsiaTheme="majorEastAsia" w:cstheme="majorBidi"/>
+                <w:color w:val="000000" w:themeColor="text1"/>
+                <w:kern w:val="2"/>
+                <w:sz w:val="21"/>
+                <w:szCs w:val="21"/>
+                <w:vertAlign w:val="baseline"/>
+                <w:lang w:eastAsia="en-US" w:bidi="ar-SA"/>
+                <w14:textFill>
+                  <w14:solidFill>
+                    <w14:schemeClr w14:val="tx1"/>
+                  </w14:solidFill>
+                </w14:textFill>
+              </w:rPr>
+            </w:pPr>
+          </w:p>
+        </w:tc>
+        <w:tc>
+          <w:tcPr>
+            <w:tcW w:w="2188" w:type="dxa"/>
+            <w:vAlign w:val="center"/>
+          </w:tcPr>
+          <w:p>
+            <w:pPr>
+              <w:numPr>
+                <w:ilvl w:val="0"/>
+                <w:numId w:val="0"/>
+              </w:numPr>
+              <w:jc w:val="center"/>
+              <w:rPr>
+                <w:rFonts w:hint="default" w:asciiTheme="majorHAnsi" w:hAnsiTheme="majorHAnsi" w:eastAsiaTheme="majorEastAsia" w:cstheme="majorBidi"/>
+                <w:color w:val="000000" w:themeColor="text1"/>
+                <w:kern w:val="2"/>
+                <w:sz w:val="21"/>
+                <w:szCs w:val="21"/>
+                <w:vertAlign w:val="baseline"/>
+                <w:lang w:eastAsia="en-US" w:bidi="ar-SA"/>
+                <w14:textFill>
+                  <w14:solidFill>
+                    <w14:schemeClr w14:val="tx1"/>
+                  </w14:solidFill>
+                </w14:textFill>
+              </w:rPr>
+            </w:pPr>
+            <w:r>
+              <w:rPr>
+                <w:rFonts w:hint="default" w:asciiTheme="majorHAnsi" w:hAnsiTheme="majorHAnsi" w:eastAsiaTheme="majorEastAsia" w:cstheme="majorBidi"/>
+                <w:color w:val="000000" w:themeColor="text1"/>
+                <w:kern w:val="2"/>
+                <w:sz w:val="21"/>
+                <w:szCs w:val="21"/>
+                <w:vertAlign w:val="baseline"/>
+                <w:lang w:eastAsia="en-US" w:bidi="ar-SA"/>
+                <w14:textFill>
+                  <w14:solidFill>
+                    <w14:schemeClr w14:val="tx1"/>
+                  </w14:solidFill>
+                </w14:textFill>
+              </w:rPr>
+              <w:t>w3(E); u3(E);</w:t>
+            </w:r>
+          </w:p>
+        </w:tc>
+      </w:tr>
+      <w:tr>
+        <w:trPr>
+          <w:jc w:val="center"/>
+        </w:trPr>
+        <w:tc>
+          <w:tcPr>
+            <w:tcW w:w="1896" w:type="dxa"/>
+            <w:shd w:val="clear" w:color="auto" w:fill="7E7E7E" w:themeFill="background1" w:themeFillShade="7F"/>
+            <w:vAlign w:val="center"/>
+          </w:tcPr>
+          <w:p>
+            <w:pPr>
+              <w:numPr>
+                <w:ilvl w:val="0"/>
+                <w:numId w:val="0"/>
+              </w:numPr>
+              <w:jc w:val="center"/>
+              <w:rPr>
+                <w:rFonts w:hint="default" w:asciiTheme="majorHAnsi" w:hAnsiTheme="majorHAnsi" w:eastAsiaTheme="majorEastAsia" w:cstheme="majorBidi"/>
+                <w:color w:val="000000" w:themeColor="text1"/>
+                <w:kern w:val="2"/>
+                <w:sz w:val="21"/>
+                <w:szCs w:val="21"/>
+                <w:vertAlign w:val="baseline"/>
+                <w:lang w:eastAsia="en-US" w:bidi="ar-SA"/>
+                <w14:textFill>
+                  <w14:solidFill>
+                    <w14:schemeClr w14:val="tx1"/>
+                  </w14:solidFill>
+                </w14:textFill>
+              </w:rPr>
+            </w:pPr>
+          </w:p>
+        </w:tc>
+        <w:tc>
+          <w:tcPr>
+            <w:tcW w:w="2047" w:type="dxa"/>
+            <w:vAlign w:val="center"/>
+          </w:tcPr>
+          <w:p>
+            <w:pPr>
+              <w:numPr>
+                <w:ilvl w:val="0"/>
+                <w:numId w:val="0"/>
+              </w:numPr>
+              <w:jc w:val="center"/>
+              <w:rPr>
+                <w:rFonts w:hint="default" w:asciiTheme="majorHAnsi" w:hAnsiTheme="majorHAnsi" w:eastAsiaTheme="majorEastAsia" w:cstheme="majorBidi"/>
+                <w:color w:val="000000" w:themeColor="text1"/>
+                <w:kern w:val="2"/>
+                <w:sz w:val="21"/>
+                <w:szCs w:val="21"/>
+                <w:vertAlign w:val="baseline"/>
+                <w:lang w:eastAsia="en-US" w:bidi="ar-SA"/>
+                <w14:textFill>
+                  <w14:solidFill>
+                    <w14:schemeClr w14:val="tx1"/>
+                  </w14:solidFill>
+                </w14:textFill>
+              </w:rPr>
+            </w:pPr>
+            <w:r>
+              <w:rPr>
+                <w:rFonts w:hint="default" w:asciiTheme="majorHAnsi" w:hAnsiTheme="majorHAnsi" w:eastAsiaTheme="majorEastAsia" w:cstheme="majorBidi"/>
+                <w:color w:val="000000" w:themeColor="text1"/>
+                <w:kern w:val="2"/>
+                <w:sz w:val="21"/>
+                <w:szCs w:val="21"/>
+                <w:vertAlign w:val="baseline"/>
+                <w:lang w:eastAsia="en-US" w:bidi="ar-SA"/>
+                <w14:textFill>
+                  <w14:solidFill>
+                    <w14:schemeClr w14:val="tx1"/>
+                  </w14:solidFill>
+                </w14:textFill>
+              </w:rPr>
+              <w:t>l2(E); r2(E);</w:t>
+            </w:r>
+          </w:p>
+        </w:tc>
+        <w:tc>
+          <w:tcPr>
+            <w:tcW w:w="2188" w:type="dxa"/>
+            <w:shd w:val="clear" w:color="auto" w:fill="7E7E7E" w:themeFill="background1" w:themeFillShade="7F"/>
+            <w:vAlign w:val="center"/>
+          </w:tcPr>
+          <w:p>
+            <w:pPr>
+              <w:numPr>
+                <w:ilvl w:val="0"/>
+                <w:numId w:val="0"/>
+              </w:numPr>
+              <w:jc w:val="center"/>
+              <w:rPr>
+                <w:rFonts w:hint="default" w:asciiTheme="majorHAnsi" w:hAnsiTheme="majorHAnsi" w:eastAsiaTheme="majorEastAsia" w:cstheme="majorBidi"/>
+                <w:color w:val="000000" w:themeColor="text1"/>
+                <w:kern w:val="2"/>
+                <w:sz w:val="21"/>
+                <w:szCs w:val="21"/>
+                <w:vertAlign w:val="baseline"/>
+                <w:lang w:eastAsia="en-US" w:bidi="ar-SA"/>
+                <w14:textFill>
+                  <w14:solidFill>
+                    <w14:schemeClr w14:val="tx1"/>
+                  </w14:solidFill>
+                </w14:textFill>
+              </w:rPr>
+            </w:pPr>
+          </w:p>
+        </w:tc>
+      </w:tr>
+      <w:tr>
+        <w:trPr>
+          <w:jc w:val="center"/>
+        </w:trPr>
+        <w:tc>
+          <w:tcPr>
+            <w:tcW w:w="1896" w:type="dxa"/>
+            <w:shd w:val="clear" w:color="auto" w:fill="7E7E7E" w:themeFill="background1" w:themeFillShade="7F"/>
+            <w:vAlign w:val="center"/>
+          </w:tcPr>
+          <w:p>
+            <w:pPr>
+              <w:numPr>
+                <w:ilvl w:val="0"/>
+                <w:numId w:val="0"/>
+              </w:numPr>
+              <w:jc w:val="center"/>
+              <w:rPr>
+                <w:rFonts w:hint="default" w:asciiTheme="majorHAnsi" w:hAnsiTheme="majorHAnsi" w:eastAsiaTheme="majorEastAsia" w:cstheme="majorBidi"/>
+                <w:color w:val="000000" w:themeColor="text1"/>
+                <w:kern w:val="2"/>
+                <w:sz w:val="21"/>
+                <w:szCs w:val="21"/>
+                <w:vertAlign w:val="baseline"/>
+                <w:lang w:eastAsia="en-US" w:bidi="ar-SA"/>
+                <w14:textFill>
+                  <w14:solidFill>
+                    <w14:schemeClr w14:val="tx1"/>
+                  </w14:solidFill>
+                </w14:textFill>
+              </w:rPr>
+            </w:pPr>
+          </w:p>
+        </w:tc>
+        <w:tc>
+          <w:tcPr>
+            <w:tcW w:w="2047" w:type="dxa"/>
+            <w:shd w:val="clear" w:color="auto" w:fill="7E7E7E" w:themeFill="background1" w:themeFillShade="7F"/>
+            <w:vAlign w:val="center"/>
+          </w:tcPr>
+          <w:p>
+            <w:pPr>
+              <w:numPr>
+                <w:ilvl w:val="0"/>
+                <w:numId w:val="0"/>
+              </w:numPr>
+              <w:jc w:val="center"/>
+              <w:rPr>
+                <w:rFonts w:hint="default" w:asciiTheme="majorHAnsi" w:hAnsiTheme="majorHAnsi" w:eastAsiaTheme="majorEastAsia" w:cstheme="majorBidi"/>
+                <w:color w:val="000000" w:themeColor="text1"/>
+                <w:kern w:val="2"/>
+                <w:sz w:val="21"/>
+                <w:szCs w:val="21"/>
+                <w:vertAlign w:val="baseline"/>
+                <w:lang w:eastAsia="en-US" w:bidi="ar-SA"/>
+                <w14:textFill>
+                  <w14:solidFill>
+                    <w14:schemeClr w14:val="tx1"/>
+                  </w14:solidFill>
+                </w14:textFill>
+              </w:rPr>
+            </w:pPr>
+          </w:p>
+        </w:tc>
+        <w:tc>
+          <w:tcPr>
+            <w:tcW w:w="2188" w:type="dxa"/>
+            <w:vAlign w:val="center"/>
+          </w:tcPr>
+          <w:p>
+            <w:pPr>
+              <w:numPr>
+                <w:ilvl w:val="0"/>
+                <w:numId w:val="0"/>
+              </w:numPr>
+              <w:jc w:val="center"/>
+              <w:rPr>
+                <w:rFonts w:hint="default" w:asciiTheme="majorHAnsi" w:hAnsiTheme="majorHAnsi" w:eastAsiaTheme="majorEastAsia" w:cstheme="majorBidi"/>
+                <w:color w:val="000000" w:themeColor="text1"/>
+                <w:kern w:val="2"/>
+                <w:sz w:val="21"/>
+                <w:szCs w:val="21"/>
+                <w:vertAlign w:val="baseline"/>
+                <w:lang w:eastAsia="en-US" w:bidi="ar-SA"/>
+                <w14:textFill>
+                  <w14:solidFill>
+                    <w14:schemeClr w14:val="tx1"/>
+                  </w14:solidFill>
+                </w14:textFill>
+              </w:rPr>
+            </w:pPr>
+            <w:r>
+              <w:rPr>
+                <w:rFonts w:hint="default" w:asciiTheme="majorHAnsi" w:hAnsiTheme="majorHAnsi" w:eastAsiaTheme="majorEastAsia" w:cstheme="majorBidi"/>
+                <w:color w:val="000000" w:themeColor="text1"/>
+                <w:kern w:val="2"/>
+                <w:sz w:val="21"/>
+                <w:szCs w:val="21"/>
+                <w:vertAlign w:val="baseline"/>
+                <w:lang w:eastAsia="en-US" w:bidi="ar-SA"/>
+                <w14:textFill>
+                  <w14:solidFill>
+                    <w14:schemeClr w14:val="tx1"/>
+                  </w14:solidFill>
+                </w14:textFill>
+              </w:rPr>
+              <w:t>w3(G); u3(G);</w:t>
+            </w:r>
+          </w:p>
+        </w:tc>
+      </w:tr>
+      <w:tr>
+        <w:trPr>
+          <w:jc w:val="center"/>
+        </w:trPr>
+        <w:tc>
+          <w:tcPr>
+            <w:tcW w:w="1896" w:type="dxa"/>
+            <w:shd w:val="clear" w:color="auto" w:fill="7E7E7E" w:themeFill="background1" w:themeFillShade="7F"/>
+            <w:vAlign w:val="center"/>
+          </w:tcPr>
+          <w:p>
+            <w:pPr>
+              <w:numPr>
+                <w:ilvl w:val="0"/>
+                <w:numId w:val="0"/>
+              </w:numPr>
+              <w:jc w:val="center"/>
+              <w:rPr>
+                <w:rFonts w:hint="default" w:asciiTheme="majorHAnsi" w:hAnsiTheme="majorHAnsi" w:eastAsiaTheme="majorEastAsia" w:cstheme="majorBidi"/>
+                <w:color w:val="000000" w:themeColor="text1"/>
+                <w:kern w:val="2"/>
+                <w:sz w:val="21"/>
+                <w:szCs w:val="21"/>
+                <w:vertAlign w:val="baseline"/>
+                <w:lang w:eastAsia="en-US" w:bidi="ar-SA"/>
+                <w14:textFill>
+                  <w14:solidFill>
+                    <w14:schemeClr w14:val="tx1"/>
+                  </w14:solidFill>
+                </w14:textFill>
+              </w:rPr>
+            </w:pPr>
+          </w:p>
+        </w:tc>
+        <w:tc>
+          <w:tcPr>
+            <w:tcW w:w="2047" w:type="dxa"/>
+            <w:vAlign w:val="center"/>
+          </w:tcPr>
+          <w:p>
+            <w:pPr>
+              <w:numPr>
+                <w:ilvl w:val="0"/>
+                <w:numId w:val="0"/>
+              </w:numPr>
+              <w:jc w:val="center"/>
+              <w:rPr>
+                <w:rFonts w:hint="default" w:asciiTheme="majorHAnsi" w:hAnsiTheme="majorHAnsi" w:eastAsiaTheme="majorEastAsia" w:cstheme="majorBidi"/>
+                <w:color w:val="000000" w:themeColor="text1"/>
+                <w:kern w:val="2"/>
+                <w:sz w:val="21"/>
+                <w:szCs w:val="21"/>
+                <w:vertAlign w:val="baseline"/>
+                <w:lang w:eastAsia="en-US" w:bidi="ar-SA"/>
+                <w14:textFill>
+                  <w14:solidFill>
+                    <w14:schemeClr w14:val="tx1"/>
+                  </w14:solidFill>
+                </w14:textFill>
+              </w:rPr>
+            </w:pPr>
+            <w:r>
+              <w:rPr>
+                <w:rFonts w:hint="default" w:asciiTheme="majorHAnsi" w:hAnsiTheme="majorHAnsi" w:eastAsiaTheme="majorEastAsia" w:cstheme="majorBidi"/>
+                <w:color w:val="000000" w:themeColor="text1"/>
+                <w:kern w:val="2"/>
+                <w:sz w:val="21"/>
+                <w:szCs w:val="21"/>
+                <w:vertAlign w:val="baseline"/>
+                <w:lang w:eastAsia="en-US" w:bidi="ar-SA"/>
+                <w14:textFill>
+                  <w14:solidFill>
+                    <w14:schemeClr w14:val="tx1"/>
+                  </w14:solidFill>
+                </w14:textFill>
+              </w:rPr>
+              <w:t>w2(B);u2(B);</w:t>
+            </w:r>
+          </w:p>
+        </w:tc>
+        <w:tc>
+          <w:tcPr>
+            <w:tcW w:w="2188" w:type="dxa"/>
+            <w:shd w:val="clear" w:color="auto" w:fill="7E7E7E" w:themeFill="background1" w:themeFillShade="7F"/>
+            <w:vAlign w:val="center"/>
+          </w:tcPr>
+          <w:p>
+            <w:pPr>
+              <w:numPr>
+                <w:ilvl w:val="0"/>
+                <w:numId w:val="0"/>
+              </w:numPr>
+              <w:jc w:val="center"/>
+              <w:rPr>
+                <w:rFonts w:hint="default" w:asciiTheme="majorHAnsi" w:hAnsiTheme="majorHAnsi" w:eastAsiaTheme="majorEastAsia" w:cstheme="majorBidi"/>
+                <w:color w:val="000000" w:themeColor="text1"/>
+                <w:kern w:val="2"/>
+                <w:sz w:val="21"/>
+                <w:szCs w:val="21"/>
+                <w:vertAlign w:val="baseline"/>
+                <w:lang w:eastAsia="en-US" w:bidi="ar-SA"/>
+                <w14:textFill>
+                  <w14:solidFill>
+                    <w14:schemeClr w14:val="tx1"/>
+                  </w14:solidFill>
+                </w14:textFill>
+              </w:rPr>
+            </w:pPr>
+          </w:p>
+        </w:tc>
+      </w:tr>
+      <w:tr>
+        <w:trPr>
+          <w:jc w:val="center"/>
+        </w:trPr>
+        <w:tc>
+          <w:tcPr>
+            <w:tcW w:w="1896" w:type="dxa"/>
+            <w:shd w:val="clear" w:color="auto" w:fill="7E7E7E" w:themeFill="background1" w:themeFillShade="7F"/>
+            <w:vAlign w:val="center"/>
+          </w:tcPr>
+          <w:p>
+            <w:pPr>
+              <w:numPr>
+                <w:ilvl w:val="0"/>
+                <w:numId w:val="0"/>
+              </w:numPr>
+              <w:jc w:val="center"/>
+              <w:rPr>
+                <w:rFonts w:hint="default" w:asciiTheme="majorHAnsi" w:hAnsiTheme="majorHAnsi" w:eastAsiaTheme="majorEastAsia" w:cstheme="majorBidi"/>
+                <w:color w:val="000000" w:themeColor="text1"/>
+                <w:kern w:val="2"/>
+                <w:sz w:val="21"/>
+                <w:szCs w:val="21"/>
+                <w:vertAlign w:val="baseline"/>
+                <w:lang w:eastAsia="en-US" w:bidi="ar-SA"/>
+                <w14:textFill>
+                  <w14:solidFill>
+                    <w14:schemeClr w14:val="tx1"/>
+                  </w14:solidFill>
+                </w14:textFill>
+              </w:rPr>
+            </w:pPr>
+          </w:p>
+        </w:tc>
+        <w:tc>
+          <w:tcPr>
+            <w:tcW w:w="2047" w:type="dxa"/>
+            <w:vAlign w:val="center"/>
+          </w:tcPr>
+          <w:p>
+            <w:pPr>
+              <w:numPr>
+                <w:ilvl w:val="0"/>
+                <w:numId w:val="0"/>
+              </w:numPr>
+              <w:jc w:val="center"/>
+              <w:rPr>
+                <w:rFonts w:hint="default" w:asciiTheme="majorHAnsi" w:hAnsiTheme="majorHAnsi" w:eastAsiaTheme="majorEastAsia" w:cstheme="majorBidi"/>
+                <w:color w:val="000000" w:themeColor="text1"/>
+                <w:kern w:val="2"/>
+                <w:sz w:val="21"/>
+                <w:szCs w:val="21"/>
+                <w:vertAlign w:val="baseline"/>
+                <w:lang w:eastAsia="en-US" w:bidi="ar-SA"/>
+                <w14:textFill>
+                  <w14:solidFill>
+                    <w14:schemeClr w14:val="tx1"/>
+                  </w14:solidFill>
+                </w14:textFill>
+              </w:rPr>
+            </w:pPr>
+            <w:r>
+              <w:rPr>
+                <w:rFonts w:hint="default" w:asciiTheme="majorHAnsi" w:hAnsiTheme="majorHAnsi" w:eastAsiaTheme="majorEastAsia" w:cstheme="majorBidi"/>
+                <w:color w:val="000000" w:themeColor="text1"/>
+                <w:kern w:val="2"/>
+                <w:sz w:val="21"/>
+                <w:szCs w:val="21"/>
+                <w:vertAlign w:val="baseline"/>
+                <w:lang w:eastAsia="en-US" w:bidi="ar-SA"/>
+                <w14:textFill>
+                  <w14:solidFill>
+                    <w14:schemeClr w14:val="tx1"/>
+                  </w14:solidFill>
+                </w14:textFill>
+              </w:rPr>
+              <w:t>w2(E); u2(E);</w:t>
+            </w:r>
+          </w:p>
+        </w:tc>
+        <w:tc>
+          <w:tcPr>
+            <w:tcW w:w="2188" w:type="dxa"/>
+            <w:shd w:val="clear" w:color="auto" w:fill="7E7E7E" w:themeFill="background1" w:themeFillShade="7F"/>
+            <w:vAlign w:val="center"/>
+          </w:tcPr>
+          <w:p>
+            <w:pPr>
+              <w:numPr>
+                <w:ilvl w:val="0"/>
+                <w:numId w:val="0"/>
+              </w:numPr>
+              <w:jc w:val="center"/>
+              <w:rPr>
+                <w:rFonts w:hint="default" w:asciiTheme="majorHAnsi" w:hAnsiTheme="majorHAnsi" w:eastAsiaTheme="majorEastAsia" w:cstheme="majorBidi"/>
+                <w:color w:val="000000" w:themeColor="text1"/>
+                <w:kern w:val="2"/>
+                <w:sz w:val="21"/>
+                <w:szCs w:val="21"/>
+                <w:vertAlign w:val="baseline"/>
+                <w:lang w:eastAsia="en-US" w:bidi="ar-SA"/>
+                <w14:textFill>
+                  <w14:solidFill>
+                    <w14:schemeClr w14:val="tx1"/>
+                  </w14:solidFill>
+                </w14:textFill>
+              </w:rPr>
+            </w:pPr>
+          </w:p>
+        </w:tc>
+      </w:tr>
+    </w:tbl>
+    <w:p>
+      <w:pPr>
+        <w:numPr>
+          <w:ilvl w:val="0"/>
+          <w:numId w:val="0"/>
+        </w:numPr>
+        <w:ind w:leftChars="0"/>
+        <w:rPr>
+          <w:rFonts w:hint="default" w:asciiTheme="majorHAnsi" w:hAnsiTheme="majorHAnsi" w:eastAsiaTheme="majorEastAsia" w:cstheme="majorBidi"/>
+          <w:color w:val="000000" w:themeColor="text1"/>
+          <w:kern w:val="2"/>
+          <w:sz w:val="21"/>
+          <w:szCs w:val="21"/>
+          <w:lang w:eastAsia="en-US" w:bidi="ar-SA"/>
+          <w14:textFill>
+            <w14:solidFill>
+              <w14:schemeClr w14:val="tx1"/>
+            </w14:solidFill>
+          </w14:textFill>
+        </w:rPr>
+      </w:pPr>
+      <w:r>
+        <w:rPr>
+          <w:rFonts w:hint="default" w:asciiTheme="majorHAnsi" w:hAnsiTheme="majorHAnsi" w:eastAsiaTheme="majorEastAsia" w:cstheme="majorBidi"/>
+          <w:color w:val="000000" w:themeColor="text1"/>
+          <w:kern w:val="2"/>
+          <w:sz w:val="21"/>
+          <w:szCs w:val="21"/>
+          <w:lang w:eastAsia="en-US" w:bidi="ar-SA"/>
+          <w14:textFill>
+            <w14:solidFill>
+              <w14:schemeClr w14:val="tx1"/>
+            </w14:solidFill>
+          </w14:textFill>
+        </w:rPr>
+        <w:t>W</w:t>
+      </w:r>
+      <w:r>
+        <w:rPr>
+          <w:rFonts w:hint="default" w:asciiTheme="majorHAnsi" w:hAnsiTheme="majorHAnsi" w:eastAsiaTheme="majorEastAsia" w:cstheme="majorBidi"/>
+          <w:color w:val="000000" w:themeColor="text1"/>
+          <w:kern w:val="2"/>
+          <w:sz w:val="21"/>
+          <w:szCs w:val="21"/>
+          <w:lang w:eastAsia="en-US" w:bidi="ar-SA"/>
+          <w14:textFill>
+            <w14:solidFill>
+              <w14:schemeClr w14:val="tx1"/>
+            </w14:solidFill>
+          </w14:textFill>
+        </w:rPr>
+        <w:t>e conclude</w:t>
+      </w:r>
+      <w:r>
+        <w:rPr>
+          <w:rFonts w:hint="default" w:asciiTheme="majorHAnsi" w:hAnsiTheme="majorHAnsi" w:eastAsiaTheme="majorEastAsia" w:cstheme="majorBidi"/>
+          <w:color w:val="000000" w:themeColor="text1"/>
+          <w:kern w:val="2"/>
+          <w:sz w:val="21"/>
+          <w:szCs w:val="21"/>
+          <w:lang w:eastAsia="en-US" w:bidi="ar-SA"/>
+          <w14:textFill>
+            <w14:solidFill>
+              <w14:schemeClr w14:val="tx1"/>
+            </w14:solidFill>
+          </w14:textFill>
+        </w:rPr>
+        <w:t xml:space="preserve"> F</w:t>
+      </w:r>
+      <w:r>
+        <w:rPr>
+          <w:rFonts w:hint="default" w:asciiTheme="majorHAnsi" w:hAnsiTheme="majorHAnsi" w:eastAsiaTheme="majorEastAsia" w:cstheme="majorBidi"/>
+          <w:color w:val="000000" w:themeColor="text1"/>
+          <w:kern w:val="2"/>
+          <w:sz w:val="21"/>
+          <w:szCs w:val="21"/>
+          <w:lang w:eastAsia="en-US" w:bidi="ar-SA"/>
+          <w14:textFill>
+            <w14:solidFill>
+              <w14:schemeClr w14:val="tx1"/>
+            </w14:solidFill>
+          </w14:textFill>
+        </w:rPr>
+        <w:t xml:space="preserve">inal </w:t>
+      </w:r>
+      <w:r>
+        <w:rPr>
+          <w:rFonts w:hint="default" w:asciiTheme="majorHAnsi" w:hAnsiTheme="majorHAnsi" w:eastAsiaTheme="majorEastAsia" w:cstheme="majorBidi"/>
+          <w:color w:val="000000" w:themeColor="text1"/>
+          <w:kern w:val="2"/>
+          <w:sz w:val="21"/>
+          <w:szCs w:val="21"/>
+          <w:lang w:eastAsia="en-US" w:bidi="ar-SA"/>
+          <w14:textFill>
+            <w14:solidFill>
+              <w14:schemeClr w14:val="tx1"/>
+            </w14:solidFill>
+          </w14:textFill>
+        </w:rPr>
+        <w:t>S</w:t>
+      </w:r>
+      <w:r>
+        <w:rPr>
+          <w:rFonts w:hint="default" w:asciiTheme="majorHAnsi" w:hAnsiTheme="majorHAnsi" w:eastAsiaTheme="majorEastAsia" w:cstheme="majorBidi"/>
+          <w:color w:val="000000" w:themeColor="text1"/>
+          <w:kern w:val="2"/>
+          <w:sz w:val="21"/>
+          <w:szCs w:val="21"/>
+          <w:lang w:eastAsia="en-US" w:bidi="ar-SA"/>
+          <w14:textFill>
+            <w14:solidFill>
+              <w14:schemeClr w14:val="tx1"/>
+            </w14:solidFill>
+          </w14:textFill>
+        </w:rPr>
+        <w:t>equence as</w:t>
+      </w:r>
+      <w:r>
+        <w:rPr>
+          <w:rFonts w:hint="default" w:asciiTheme="majorHAnsi" w:hAnsiTheme="majorHAnsi" w:eastAsiaTheme="majorEastAsia" w:cstheme="majorBidi"/>
+          <w:color w:val="000000" w:themeColor="text1"/>
+          <w:kern w:val="2"/>
+          <w:sz w:val="21"/>
+          <w:szCs w:val="21"/>
+          <w:lang w:eastAsia="en-US" w:bidi="ar-SA"/>
+          <w14:textFill>
+            <w14:solidFill>
+              <w14:schemeClr w14:val="tx1"/>
+            </w14:solidFill>
+          </w14:textFill>
+        </w:rPr>
+        <w:t xml:space="preserve"> picture below:</w:t>
+      </w:r>
+    </w:p>
+    <w:p>
+      <w:pPr>
+        <w:numPr>
+          <w:ilvl w:val="0"/>
+          <w:numId w:val="0"/>
+        </w:numPr>
+        <w:ind w:leftChars="0"/>
+        <w:jc w:val="center"/>
+        <w:rPr>
+          <w:rFonts w:hint="default" w:asciiTheme="majorHAnsi" w:hAnsiTheme="majorHAnsi" w:eastAsiaTheme="majorEastAsia" w:cstheme="majorBidi"/>
+          <w:color w:val="000000" w:themeColor="text1"/>
+          <w:kern w:val="2"/>
+          <w:sz w:val="21"/>
+          <w:szCs w:val="21"/>
+          <w:lang w:eastAsia="en-US" w:bidi="ar-SA"/>
+          <w14:textFill>
+            <w14:solidFill>
+              <w14:schemeClr w14:val="tx1"/>
+            </w14:solidFill>
+          </w14:textFill>
+        </w:rPr>
+      </w:pPr>
+      <w:r>
+        <w:rPr>
+          <w:rFonts w:hint="default" w:asciiTheme="majorHAnsi" w:hAnsiTheme="majorHAnsi" w:eastAsiaTheme="majorEastAsia" w:cstheme="majorBidi"/>
+          <w:color w:val="000000" w:themeColor="text1"/>
+          <w:kern w:val="2"/>
+          <w:sz w:val="21"/>
+          <w:szCs w:val="21"/>
+          <w:lang w:eastAsia="en-US" w:bidi="ar-SA"/>
+          <w14:textFill>
+            <w14:solidFill>
+              <w14:schemeClr w14:val="tx1"/>
+            </w14:solidFill>
+          </w14:textFill>
+        </w:rPr>
+        <w:drawing>
+          <wp:inline distT="0" distB="0" distL="114300" distR="114300">
+            <wp:extent cx="1569085" cy="1842770"/>
+            <wp:effectExtent l="0" t="0" r="5715" b="11430"/>
+            <wp:docPr id="2" name="Picture 2" descr="Screen Shot 2020-04-21 at 9.52.24 PM"/>
+            <wp:cNvGraphicFramePr>
+              <a:graphicFrameLocks xmlns:a="http://schemas.openxmlformats.org/drawingml/2006/main" noChangeAspect="1"/>
+            </wp:cNvGraphicFramePr>
+            <a:graphic xmlns:a="http://schemas.openxmlformats.org/drawingml/2006/main">
+              <a:graphicData uri="http://schemas.openxmlformats.org/drawingml/2006/picture">
+                <pic:pic xmlns:pic="http://schemas.openxmlformats.org/drawingml/2006/picture">
+                  <pic:nvPicPr>
+                    <pic:cNvPr id="2" name="Picture 2" descr="Screen Shot 2020-04-21 at 9.52.24 PM"/>
+                    <pic:cNvPicPr>
+                      <a:picLocks noChangeAspect="1"/>
+                    </pic:cNvPicPr>
+                  </pic:nvPicPr>
+                  <pic:blipFill>
+                    <a:blip r:embed="rId5"/>
+                    <a:stretch>
+                      <a:fillRect/>
+                    </a:stretch>
+                  </pic:blipFill>
+                  <pic:spPr>
+                    <a:xfrm>
+                      <a:off x="0" y="0"/>
+                      <a:ext cx="1569085" cy="1842770"/>
+                    </a:xfrm>
+                    <a:prstGeom prst="rect">
+                      <a:avLst/>
+                    </a:prstGeom>
+                  </pic:spPr>
+                </pic:pic>
+              </a:graphicData>
+            </a:graphic>
+          </wp:inline>
+        </w:drawing>
+      </w:r>
+    </w:p>
+    <w:p>
+      <w:pPr>
+        <w:numPr>
+          <w:ilvl w:val="0"/>
+          <w:numId w:val="0"/>
+        </w:numPr>
+        <w:ind w:leftChars="0"/>
+        <w:jc w:val="both"/>
+        <w:rPr>
+          <w:rFonts w:hint="default" w:asciiTheme="majorHAnsi" w:hAnsiTheme="majorHAnsi" w:eastAsiaTheme="majorEastAsia" w:cstheme="majorBidi"/>
+          <w:color w:val="000000" w:themeColor="text1"/>
+          <w:kern w:val="2"/>
+          <w:sz w:val="21"/>
+          <w:szCs w:val="21"/>
+          <w:lang w:eastAsia="en-US" w:bidi="ar-SA"/>
+          <w14:textFill>
+            <w14:solidFill>
+              <w14:schemeClr w14:val="tx1"/>
+            </w14:solidFill>
+          </w14:textFill>
+        </w:rPr>
+      </w:pPr>
+      <w:r>
+        <w:rPr>
+          <w:rFonts w:hint="default" w:asciiTheme="majorHAnsi" w:hAnsiTheme="majorHAnsi" w:eastAsiaTheme="majorEastAsia" w:cstheme="majorBidi"/>
+          <w:color w:val="000000" w:themeColor="text1"/>
+          <w:kern w:val="2"/>
+          <w:sz w:val="21"/>
+          <w:szCs w:val="21"/>
+          <w:lang w:eastAsia="en-US" w:bidi="ar-SA"/>
+          <w14:textFill>
+            <w14:solidFill>
+              <w14:schemeClr w14:val="tx1"/>
+            </w14:solidFill>
+          </w14:textFill>
+        </w:rPr>
+        <w:t>According to the priority picture, there does not exist any cycle, so we can claim that random topology sequence could be one equivalent serial schedule. For example, (T1, T2, T3) or (T3, T1, T2) are one equivalent serial schedule.The reason is that all nodes in this serial sequence that are triggered as the same sequence as their original schedule sequence.</w:t>
+      </w:r>
+    </w:p>
+    <w:p>
+      <w:pPr>
+        <w:numPr>
+          <w:ilvl w:val="0"/>
+          <w:numId w:val="0"/>
+        </w:numPr>
+        <w:ind w:leftChars="0"/>
+        <w:jc w:val="both"/>
+        <w:rPr>
+          <w:rFonts w:hint="default" w:asciiTheme="majorHAnsi" w:hAnsiTheme="majorHAnsi" w:eastAsiaTheme="majorEastAsia" w:cstheme="majorBidi"/>
+          <w:color w:val="000000" w:themeColor="text1"/>
+          <w:kern w:val="2"/>
+          <w:sz w:val="21"/>
+          <w:szCs w:val="21"/>
+          <w:lang w:eastAsia="en-US" w:bidi="ar-SA"/>
+          <w14:textFill>
+            <w14:solidFill>
+              <w14:schemeClr w14:val="tx1"/>
+            </w14:solidFill>
+          </w14:textFill>
+        </w:rPr>
+      </w:pPr>
+    </w:p>
+    <w:p>
+      <w:pPr>
+        <w:numPr>
+          <w:ilvl w:val="0"/>
+          <w:numId w:val="0"/>
+        </w:numPr>
+        <w:ind w:leftChars="0"/>
+        <w:jc w:val="both"/>
+        <w:rPr>
+          <w:rFonts w:hint="default" w:asciiTheme="majorHAnsi" w:hAnsiTheme="majorHAnsi" w:eastAsiaTheme="majorEastAsia" w:cstheme="majorBidi"/>
+          <w:color w:val="000000" w:themeColor="text1"/>
+          <w:kern w:val="2"/>
+          <w:sz w:val="21"/>
+          <w:szCs w:val="21"/>
+          <w:lang w:eastAsia="en-US" w:bidi="ar-SA"/>
+          <w14:textFill>
+            <w14:solidFill>
+              <w14:schemeClr w14:val="tx1"/>
+            </w14:solidFill>
+          </w14:textFill>
+        </w:rPr>
+      </w:pPr>
+      <w:r>
+        <w:rPr>
+          <w:rFonts w:hint="default" w:asciiTheme="majorHAnsi" w:hAnsiTheme="majorHAnsi" w:eastAsiaTheme="majorEastAsia" w:cstheme="majorBidi"/>
+          <w:color w:val="000000" w:themeColor="text1"/>
+          <w:kern w:val="2"/>
+          <w:sz w:val="21"/>
+          <w:szCs w:val="21"/>
+          <w:lang w:eastAsia="en-US" w:bidi="ar-SA"/>
+          <w14:textFill>
+            <w14:solidFill>
+              <w14:schemeClr w14:val="tx1"/>
+            </w14:solidFill>
+          </w14:textFill>
+        </w:rPr>
+        <w:t>In order to understand why the priority picture is always non - cyclic, there has one fact below:</w:t>
+      </w:r>
+    </w:p>
+    <w:p>
+      <w:pPr>
+        <w:numPr>
+          <w:ilvl w:val="0"/>
+          <w:numId w:val="3"/>
+        </w:numPr>
+        <w:ind w:left="420" w:leftChars="0" w:hanging="420" w:firstLineChars="0"/>
+        <w:jc w:val="both"/>
+        <w:rPr>
+          <w:rFonts w:hint="default" w:asciiTheme="majorHAnsi" w:hAnsiTheme="majorHAnsi" w:eastAsiaTheme="majorEastAsia" w:cstheme="majorBidi"/>
+          <w:i/>
+          <w:iCs/>
+          <w:color w:val="C00000"/>
+          <w:kern w:val="2"/>
+          <w:sz w:val="21"/>
+          <w:szCs w:val="21"/>
+          <w:highlight w:val="none"/>
+          <w:shd w:val="clear" w:color="FFFFFF" w:fill="D9D9D9"/>
+          <w:lang w:eastAsia="en-US" w:bidi="ar-SA"/>
+        </w:rPr>
+      </w:pPr>
+      <w:r>
+        <w:rPr>
+          <w:rFonts w:hint="default" w:asciiTheme="majorHAnsi" w:hAnsiTheme="majorHAnsi" w:eastAsiaTheme="majorEastAsia" w:cstheme="majorBidi"/>
+          <w:i/>
+          <w:iCs/>
+          <w:color w:val="C00000"/>
+          <w:kern w:val="2"/>
+          <w:sz w:val="21"/>
+          <w:szCs w:val="21"/>
+          <w:highlight w:val="none"/>
+          <w:shd w:val="clear" w:color="FFFFFF" w:fill="D9D9D9"/>
+          <w:lang w:eastAsia="en-US" w:bidi="ar-SA"/>
+        </w:rPr>
+        <w:t>If two Transactions have several elements that waited to be Locked, then the Lock sequence would be the same as the Lock Sequence.</w:t>
+      </w:r>
+    </w:p>
+    <w:p>
+      <w:pPr>
+        <w:numPr>
+          <w:numId w:val="0"/>
+        </w:numPr>
+        <w:ind w:leftChars="0"/>
+        <w:jc w:val="both"/>
+        <w:rPr>
+          <w:rFonts w:hint="default" w:asciiTheme="majorHAnsi" w:hAnsiTheme="majorHAnsi" w:eastAsiaTheme="majorEastAsia" w:cstheme="majorBidi"/>
+          <w:color w:val="000000" w:themeColor="text1"/>
+          <w:kern w:val="2"/>
+          <w:sz w:val="21"/>
+          <w:szCs w:val="21"/>
+          <w:lang w:eastAsia="en-US" w:bidi="ar-SA"/>
+          <w14:textFill>
+            <w14:solidFill>
+              <w14:schemeClr w14:val="tx1"/>
+            </w14:solidFill>
+          </w14:textFill>
+        </w:rPr>
+      </w:pPr>
+      <w:r>
+        <w:rPr>
+          <w:rFonts w:hint="default" w:asciiTheme="majorHAnsi" w:hAnsiTheme="majorHAnsi" w:eastAsiaTheme="majorEastAsia" w:cstheme="majorBidi"/>
+          <w:color w:val="000000" w:themeColor="text1"/>
+          <w:kern w:val="2"/>
+          <w:sz w:val="21"/>
+          <w:szCs w:val="21"/>
+          <w:lang w:eastAsia="en-US" w:bidi="ar-SA"/>
+          <w14:textFill>
+            <w14:solidFill>
+              <w14:schemeClr w14:val="tx1"/>
+            </w14:solidFill>
+          </w14:textFill>
+        </w:rPr>
+        <w:t xml:space="preserve">Consider the Random Transaction Collection T1, T2, ..., Tn, they obeys Tree Protocol and locks some nodes according to Schedule S. </w:t>
+      </w:r>
+    </w:p>
+    <w:p>
+      <w:pPr>
+        <w:numPr>
+          <w:numId w:val="0"/>
+        </w:numPr>
+        <w:ind w:leftChars="0"/>
+        <w:jc w:val="both"/>
+        <w:rPr>
+          <w:rFonts w:hint="default" w:asciiTheme="majorHAnsi" w:hAnsiTheme="majorHAnsi" w:eastAsiaTheme="majorEastAsia" w:cstheme="majorBidi"/>
+          <w:color w:val="000000" w:themeColor="text1"/>
+          <w:kern w:val="2"/>
+          <w:sz w:val="21"/>
+          <w:szCs w:val="21"/>
+          <w:lang w:eastAsia="en-US" w:bidi="ar-SA"/>
+          <w14:textFill>
+            <w14:solidFill>
+              <w14:schemeClr w14:val="tx1"/>
+            </w14:solidFill>
+          </w14:textFill>
+        </w:rPr>
+      </w:pPr>
+      <w:r>
+        <w:rPr>
+          <w:rFonts w:hint="default" w:asciiTheme="majorHAnsi" w:hAnsiTheme="majorHAnsi" w:eastAsiaTheme="majorEastAsia" w:cstheme="majorBidi"/>
+          <w:color w:val="000000" w:themeColor="text1"/>
+          <w:kern w:val="2"/>
+          <w:sz w:val="21"/>
+          <w:szCs w:val="21"/>
+          <w:lang w:eastAsia="en-US" w:bidi="ar-SA"/>
+          <w14:textFill>
+            <w14:solidFill>
+              <w14:schemeClr w14:val="tx1"/>
+            </w14:solidFill>
+          </w14:textFill>
+        </w:rPr>
+        <w:t>At first, Transactions that have locked Tree Root, have been doing something according to the sequence, and the rule that we just find:</w:t>
+      </w:r>
+    </w:p>
+    <w:p>
+      <w:pPr>
+        <w:numPr>
+          <w:ilvl w:val="0"/>
+          <w:numId w:val="3"/>
+        </w:numPr>
+        <w:ind w:left="420" w:leftChars="0" w:hanging="420" w:firstLineChars="0"/>
+        <w:jc w:val="both"/>
+        <w:rPr>
+          <w:rFonts w:hint="default" w:asciiTheme="majorHAnsi" w:hAnsiTheme="majorHAnsi" w:eastAsiaTheme="majorEastAsia" w:cstheme="majorBidi"/>
+          <w:color w:val="C00000"/>
+          <w:kern w:val="2"/>
+          <w:sz w:val="21"/>
+          <w:szCs w:val="21"/>
+          <w:lang w:eastAsia="en-US" w:bidi="ar-SA"/>
+        </w:rPr>
+      </w:pPr>
+      <w:r>
+        <w:rPr>
+          <w:rFonts w:hint="default" w:asciiTheme="majorHAnsi" w:hAnsiTheme="majorHAnsi" w:eastAsiaTheme="majorEastAsia" w:cstheme="majorBidi"/>
+          <w:i/>
+          <w:iCs/>
+          <w:color w:val="C00000"/>
+          <w:kern w:val="2"/>
+          <w:sz w:val="21"/>
+          <w:szCs w:val="21"/>
+          <w:highlight w:val="none"/>
+          <w:shd w:val="clear" w:color="FFFFFF" w:fill="D9D9D9"/>
+          <w:lang w:eastAsia="en-US" w:bidi="ar-SA"/>
+        </w:rPr>
+        <w:t>If Transaction Ti locked Tree Root before Tj, then Transaction Ti locked each node that Ti and Tj need to lock, which is to say Ti &lt; s Tj, but not Tj &lt; s Ti.</w:t>
+      </w:r>
+    </w:p>
+    <w:p>
+      <w:pPr>
+        <w:numPr>
+          <w:ilvl w:val="0"/>
+          <w:numId w:val="0"/>
+        </w:numPr>
+        <w:ind w:leftChars="0"/>
+        <w:rPr>
+          <w:rFonts w:hint="default" w:asciiTheme="majorHAnsi" w:hAnsiTheme="majorHAnsi" w:eastAsiaTheme="majorEastAsia" w:cstheme="majorBidi"/>
+          <w:i/>
+          <w:iCs/>
+          <w:color w:val="000000" w:themeColor="text1"/>
+          <w:kern w:val="2"/>
+          <w:sz w:val="21"/>
+          <w:szCs w:val="21"/>
+          <w:highlight w:val="yellow"/>
+          <w:lang w:eastAsia="en-US" w:bidi="ar-SA"/>
+          <w14:textFill>
+            <w14:solidFill>
+              <w14:schemeClr w14:val="tx1"/>
+            </w14:solidFill>
+          </w14:textFill>
+        </w:rPr>
+      </w:pPr>
+      <w:r>
+        <w:rPr>
+          <w:rFonts w:hint="default" w:asciiTheme="majorHAnsi" w:hAnsiTheme="majorHAnsi" w:eastAsiaTheme="majorEastAsia" w:cstheme="majorBidi"/>
+          <w:i/>
+          <w:iCs/>
+          <w:color w:val="000000" w:themeColor="text1"/>
+          <w:kern w:val="2"/>
+          <w:sz w:val="21"/>
+          <w:szCs w:val="21"/>
+          <w:highlight w:val="yellow"/>
+          <w:lang w:eastAsia="en-US" w:bidi="ar-SA"/>
+          <w14:textFill>
+            <w14:solidFill>
+              <w14:schemeClr w14:val="tx1"/>
+            </w14:solidFill>
+          </w14:textFill>
+        </w:rPr>
+        <w:t>Example:</w:t>
+      </w:r>
+    </w:p>
+    <w:p>
+      <w:pPr>
+        <w:numPr>
+          <w:numId w:val="0"/>
+        </w:numPr>
+        <w:ind w:leftChars="0"/>
+        <w:jc w:val="both"/>
+        <w:rPr>
+          <w:rFonts w:hint="default" w:asciiTheme="majorHAnsi" w:hAnsiTheme="majorHAnsi" w:eastAsiaTheme="majorEastAsia" w:cstheme="majorBidi"/>
+          <w:color w:val="000000" w:themeColor="text1"/>
+          <w:kern w:val="2"/>
+          <w:sz w:val="21"/>
+          <w:szCs w:val="21"/>
+          <w:lang w:eastAsia="en-US" w:bidi="ar-SA"/>
+          <w14:textFill>
+            <w14:solidFill>
+              <w14:schemeClr w14:val="tx1"/>
+            </w14:solidFill>
+          </w14:textFill>
+        </w:rPr>
+      </w:pPr>
+      <w:r>
+        <w:rPr>
+          <w:rFonts w:hint="default" w:asciiTheme="majorHAnsi" w:hAnsiTheme="majorHAnsi" w:eastAsiaTheme="majorEastAsia" w:cstheme="majorBidi"/>
+          <w:color w:val="000000" w:themeColor="text1"/>
+          <w:kern w:val="2"/>
+          <w:sz w:val="21"/>
+          <w:szCs w:val="21"/>
+          <w:lang w:eastAsia="en-US" w:bidi="ar-SA"/>
+          <w14:textFill>
+            <w14:solidFill>
+              <w14:schemeClr w14:val="tx1"/>
+            </w14:solidFill>
+          </w14:textFill>
+        </w:rPr>
+        <w:t>Assume there have 10 Transactions including T1, T2, ..., T10, and among all these Transactions, T1, T2, and T3 locked Root sequentially. Also, we assume that Root has two Sub - Tree, the first one is locked by T1 to T7, the second one is locked by T2, T3, T8, T9 and T10. Assume that the first Sub - Tree consists of (T4, T1, T5, T2, T6, T3, T7); attention that this sequence needs to include T1, T2, and T3. Also Assume that Serial Sequence of the second Sub - Tree consists of (T8, T2, T9, T10, T3). The sequence to lock Root is the same as Sequence that they locked Root. The Serial Sequence is restricted as the image below.</w:t>
+      </w:r>
+    </w:p>
+    <w:p>
+      <w:pPr>
+        <w:numPr>
+          <w:numId w:val="0"/>
+        </w:numPr>
+        <w:ind w:leftChars="0"/>
+        <w:jc w:val="center"/>
+        <w:rPr>
+          <w:rFonts w:hint="default" w:asciiTheme="majorHAnsi" w:hAnsiTheme="majorHAnsi" w:eastAsiaTheme="majorEastAsia" w:cstheme="majorBidi"/>
+          <w:color w:val="000000" w:themeColor="text1"/>
+          <w:kern w:val="2"/>
+          <w:sz w:val="21"/>
+          <w:szCs w:val="21"/>
+          <w:lang w:eastAsia="en-US" w:bidi="ar-SA"/>
+          <w14:textFill>
+            <w14:solidFill>
+              <w14:schemeClr w14:val="tx1"/>
+            </w14:solidFill>
+          </w14:textFill>
+        </w:rPr>
+      </w:pPr>
+      <w:bookmarkStart w:id="0" w:name="_GoBack"/>
+      <w:r>
+        <w:rPr>
+          <w:rFonts w:hint="default" w:asciiTheme="majorHAnsi" w:hAnsiTheme="majorHAnsi" w:eastAsiaTheme="majorEastAsia" w:cstheme="majorBidi"/>
+          <w:color w:val="000000" w:themeColor="text1"/>
+          <w:kern w:val="2"/>
+          <w:sz w:val="21"/>
+          <w:szCs w:val="21"/>
+          <w:lang w:eastAsia="en-US" w:bidi="ar-SA"/>
+          <w14:textFill>
+            <w14:solidFill>
+              <w14:schemeClr w14:val="tx1"/>
+            </w14:solidFill>
+          </w14:textFill>
+        </w:rPr>
+        <w:drawing>
+          <wp:inline distT="0" distB="0" distL="114300" distR="114300">
+            <wp:extent cx="4094480" cy="1560195"/>
+            <wp:effectExtent l="0" t="0" r="20320" b="14605"/>
+            <wp:docPr id="3" name="Picture 3" descr="Screen Shot 2020-04-21 at 10.38.51 PM"/>
+            <wp:cNvGraphicFramePr>
+              <a:graphicFrameLocks xmlns:a="http://schemas.openxmlformats.org/drawingml/2006/main" noChangeAspect="1"/>
+            </wp:cNvGraphicFramePr>
+            <a:graphic xmlns:a="http://schemas.openxmlformats.org/drawingml/2006/main">
+              <a:graphicData uri="http://schemas.openxmlformats.org/drawingml/2006/picture">
+                <pic:pic xmlns:pic="http://schemas.openxmlformats.org/drawingml/2006/picture">
+                  <pic:nvPicPr>
+                    <pic:cNvPr id="3" name="Picture 3" descr="Screen Shot 2020-04-21 at 10.38.51 PM"/>
+                    <pic:cNvPicPr>
+                      <a:picLocks noChangeAspect="1"/>
+                    </pic:cNvPicPr>
+                  </pic:nvPicPr>
+                  <pic:blipFill>
+                    <a:blip r:embed="rId6"/>
+                    <a:stretch>
+                      <a:fillRect/>
+                    </a:stretch>
+                  </pic:blipFill>
+                  <pic:spPr>
+                    <a:xfrm>
+                      <a:off x="0" y="0"/>
+                      <a:ext cx="4094480" cy="1560195"/>
+                    </a:xfrm>
+                    <a:prstGeom prst="rect">
+                      <a:avLst/>
+                    </a:prstGeom>
+                  </pic:spPr>
+                </pic:pic>
+              </a:graphicData>
+            </a:graphic>
+          </wp:inline>
+        </w:drawing>
+      </w:r>
+      <w:bookmarkEnd w:id="0"/>
+    </w:p>
     <w:sectPr>
       <w:pgSz w:w="11906" w:h="16838"/>
       <w:pgMar w:top="1440" w:right="1800" w:bottom="1440" w:left="1800" w:header="851" w:footer="992" w:gutter="0"/>
@@ -676,6 +6718,71 @@
     </w:sectPr>
   </w:body>
 </w:document>
+</file>
+
+<file path=word/numbering.xml><?xml version="1.0" encoding="utf-8"?>
+<w:numbering xmlns:wpc="http://schemas.microsoft.com/office/word/2010/wordprocessingCanvas" xmlns:mc="http://schemas.openxmlformats.org/markup-compatibility/2006" xmlns:o="urn:schemas-microsoft-com:office:office" xmlns:r="http://schemas.openxmlformats.org/officeDocument/2006/relationships" xmlns:m="http://schemas.openxmlformats.org/officeDocument/2006/math" xmlns:v="urn:schemas-microsoft-com:vml" xmlns:wp14="http://schemas.microsoft.com/office/word/2010/wordprocessingDrawing" xmlns:wp="http://schemas.openxmlformats.org/drawingml/2006/wordprocessingDrawing" xmlns:w10="urn:schemas-microsoft-com:office:word" xmlns:w="http://schemas.openxmlformats.org/wordprocessingml/2006/main" xmlns:w14="http://schemas.microsoft.com/office/word/2010/wordml" xmlns:wpg="http://schemas.microsoft.com/office/word/2010/wordprocessingGroup" xmlns:wpi="http://schemas.microsoft.com/office/word/2010/wordprocessingInk" xmlns:wne="http://schemas.microsoft.com/office/word/2006/wordml" xmlns:wps="http://schemas.microsoft.com/office/word/2010/wordprocessingShape" mc:Ignorable="w14 wp14">
+  <w:abstractNum w:abstractNumId="0">
+    <w:nsid w:val="5E9EEAD7"/>
+    <w:multiLevelType w:val="singleLevel"/>
+    <w:tmpl w:val="5E9EEAD7"/>
+    <w:lvl w:ilvl="0" w:tentative="0">
+      <w:start w:val="1"/>
+      <w:numFmt w:val="decimal"/>
+      <w:lvlText w:val="%1."/>
+      <w:lvlJc w:val="left"/>
+      <w:pPr>
+        <w:ind w:left="425" w:leftChars="0" w:hanging="425" w:firstLineChars="0"/>
+      </w:pPr>
+      <w:rPr>
+        <w:rFonts w:hint="default"/>
+      </w:rPr>
+    </w:lvl>
+  </w:abstractNum>
+  <w:abstractNum w:abstractNumId="1">
+    <w:nsid w:val="5E9F0078"/>
+    <w:multiLevelType w:val="singleLevel"/>
+    <w:tmpl w:val="5E9F0078"/>
+    <w:lvl w:ilvl="0" w:tentative="0">
+      <w:start w:val="1"/>
+      <w:numFmt w:val="bullet"/>
+      <w:lvlText w:val=""/>
+      <w:lvlJc w:val="left"/>
+      <w:pPr>
+        <w:ind w:left="420" w:leftChars="0" w:hanging="420" w:firstLineChars="0"/>
+      </w:pPr>
+      <w:rPr>
+        <w:rFonts w:hint="default" w:ascii="Wingdings" w:hAnsi="Wingdings"/>
+      </w:rPr>
+    </w:lvl>
+  </w:abstractNum>
+  <w:abstractNum w:abstractNumId="2">
+    <w:nsid w:val="5E9F00D7"/>
+    <w:multiLevelType w:val="singleLevel"/>
+    <w:tmpl w:val="5E9F00D7"/>
+    <w:lvl w:ilvl="0" w:tentative="0">
+      <w:start w:val="1"/>
+      <w:numFmt w:val="decimal"/>
+      <w:lvlText w:val="%1."/>
+      <w:lvlJc w:val="left"/>
+      <w:pPr>
+        <w:ind w:left="425" w:leftChars="0" w:hanging="425" w:firstLineChars="0"/>
+      </w:pPr>
+      <w:rPr>
+        <w:rFonts w:hint="default"/>
+      </w:rPr>
+    </w:lvl>
+  </w:abstractNum>
+  <w:num w:numId="1">
+    <w:abstractNumId w:val="0"/>
+  </w:num>
+  <w:num w:numId="2">
+    <w:abstractNumId w:val="2"/>
+  </w:num>
+  <w:num w:numId="3">
+    <w:abstractNumId w:val="1"/>
+  </w:num>
+</w:numbering>
 </file>
 
 <file path=word/styles.xml><?xml version="1.0" encoding="utf-8"?>
@@ -973,6 +7080,25 @@
       </w:tblCellMar>
     </w:tblPr>
   </w:style>
+  <w:style w:type="table" w:styleId="4">
+    <w:name w:val="Table Grid"/>
+    <w:basedOn w:val="3"/>
+    <w:uiPriority w:val="0"/>
+    <w:pPr>
+      <w:widowControl w:val="0"/>
+      <w:jc w:val="both"/>
+    </w:pPr>
+    <w:tblPr>
+      <w:tblBorders>
+        <w:top w:val="single" w:color="auto" w:sz="4" w:space="0"/>
+        <w:left w:val="single" w:color="auto" w:sz="4" w:space="0"/>
+        <w:bottom w:val="single" w:color="auto" w:sz="4" w:space="0"/>
+        <w:right w:val="single" w:color="auto" w:sz="4" w:space="0"/>
+        <w:insideH w:val="single" w:color="auto" w:sz="4" w:space="0"/>
+        <w:insideV w:val="single" w:color="auto" w:sz="4" w:space="0"/>
+      </w:tblBorders>
+    </w:tblPr>
+  </w:style>
 </w:styles>
 </file>
 
